--- a/Documentation/Documentation utilisateur pour tableau de bord MOOC IMT.docx
+++ b/Documentation/Documentation utilisateur pour tableau de bord MOOC IMT.docx
@@ -1,6 +1,6 @@
 
 <file path=word/document.xml><?xml version="1.0" encoding="utf-8"?>
-<w:document xmlns:wpc="http://schemas.microsoft.com/office/word/2010/wordprocessingCanvas" xmlns:mc="http://schemas.openxmlformats.org/markup-compatibility/2006" xmlns:o="urn:schemas-microsoft-com:office:office" xmlns:r="http://schemas.openxmlformats.org/officeDocument/2006/relationships" xmlns:m="http://schemas.openxmlformats.org/officeDocument/2006/math" xmlns:v="urn:schemas-microsoft-com:vml" xmlns:wp14="http://schemas.microsoft.com/office/word/2010/wordprocessingDrawing" xmlns:wp="http://schemas.openxmlformats.org/drawingml/2006/wordprocessingDrawing" xmlns:w10="urn:schemas-microsoft-com:office:word" xmlns:w="http://schemas.openxmlformats.org/wordprocessingml/2006/main" xmlns:w14="http://schemas.microsoft.com/office/word/2010/wordml" xmlns:wpg="http://schemas.microsoft.com/office/word/2010/wordprocessingGroup" xmlns:wpi="http://schemas.microsoft.com/office/word/2010/wordprocessingInk" xmlns:wne="http://schemas.microsoft.com/office/word/2006/wordml" xmlns:wps="http://schemas.microsoft.com/office/word/2010/wordprocessingShape" mc:Ignorable="w14 wp14">
+<w:document xmlns:wpc="http://schemas.microsoft.com/office/word/2010/wordprocessingCanvas" xmlns:mc="http://schemas.openxmlformats.org/markup-compatibility/2006" xmlns:o="urn:schemas-microsoft-com:office:office" xmlns:r="http://schemas.openxmlformats.org/officeDocument/2006/relationships" xmlns:m="http://schemas.openxmlformats.org/officeDocument/2006/math" xmlns:v="urn:schemas-microsoft-com:vml" xmlns:wp14="http://schemas.microsoft.com/office/word/2010/wordprocessingDrawing" xmlns:wp="http://schemas.openxmlformats.org/drawingml/2006/wordprocessingDrawing" xmlns:w10="urn:schemas-microsoft-com:office:word" xmlns:w="http://schemas.openxmlformats.org/wordprocessingml/2006/main" xmlns:w14="http://schemas.microsoft.com/office/word/2010/wordml" xmlns:w15="http://schemas.microsoft.com/office/word/2012/wordml" xmlns:wpg="http://schemas.microsoft.com/office/word/2010/wordprocessingGroup" xmlns:wpi="http://schemas.microsoft.com/office/word/2010/wordprocessingInk" xmlns:wne="http://schemas.microsoft.com/office/word/2006/wordml" xmlns:wps="http://schemas.microsoft.com/office/word/2010/wordprocessingShape" mc:Ignorable="w14 w15 wp14">
   <w:body>
     <w:p>
       <w:pPr>
@@ -14,8 +14,18 @@
       <w:pPr>
         <w:pStyle w:val="Sous-titre"/>
       </w:pPr>
-      <w:r>
-        <w:t xml:space="preserve">Ecrit par Giovanni </w:t>
+      <w:del w:id="0" w:author="Issam REBAI" w:date="2016-08-04T09:42:00Z">
+        <w:r>
+          <w:delText>Ecrit</w:delText>
+        </w:r>
+      </w:del>
+      <w:ins w:id="1" w:author="Issam REBAI" w:date="2016-08-04T09:42:00Z">
+        <w:r>
+          <w:t>Écrit</w:t>
+        </w:r>
+      </w:ins>
+      <w:r>
+        <w:t xml:space="preserve"> par Giovanni </w:t>
       </w:r>
       <w:proofErr w:type="spellStart"/>
       <w:r>
@@ -64,10 +74,7 @@
         <w:t>différents indicateurs statistiques sur</w:t>
       </w:r>
       <w:r>
-        <w:t xml:space="preserve"> </w:t>
-      </w:r>
-      <w:r>
-        <w:t>des données concernant les inscrits à des MOOC de l’IMT et les réponses de ces inscrits aux questionnaires de début et de fin de session</w:t>
+        <w:t xml:space="preserve"> des données concernant les inscrits à des MOOC de l’IMT et les réponses de ces inscrits aux questionnaires de début et de fin de session</w:t>
       </w:r>
       <w:r>
         <w:t>. Ce document a pour but d’expliquer point par point comment utiliser ce tableau de bord.</w:t>
@@ -79,8 +86,6 @@
       </w:pPr>
       <w:r>
         <w:tab/>
-      </w:r>
-      <w:r>
         <w:t>A noter : les données concernant une session d’un MOOC devront avoir été préalablement importées dans le tableau de bord, à partir des données mises à disposition par FUN, pour que les indicateurs pour cette session soient disponibles dans le tableau de bord.</w:t>
       </w:r>
     </w:p>
@@ -144,7 +149,7 @@
         <mc:AlternateContent>
           <mc:Choice Requires="wps">
             <w:drawing>
-              <wp:anchor distT="0" distB="0" distL="114300" distR="114300" simplePos="0" relativeHeight="251661312" behindDoc="0" locked="0" layoutInCell="1" allowOverlap="1" wp14:anchorId="44D522E2" wp14:editId="3FA81084">
+              <wp:anchor distT="0" distB="0" distL="114300" distR="114300" simplePos="0" relativeHeight="251661312" behindDoc="0" locked="0" layoutInCell="1" allowOverlap="1" wp14:anchorId="16F0617F" wp14:editId="1ED8FE4F">
                 <wp:simplePos x="0" y="0"/>
                 <wp:positionH relativeFrom="column">
                   <wp:posOffset>3205480</wp:posOffset>
@@ -234,7 +239,7 @@
           </mc:Choice>
           <mc:Fallback>
             <w:pict>
-              <v:shapetype id="_x0000_t202" coordsize="21600,21600" o:spt="202" path="m,l,21600r21600,l21600,xe">
+              <v:shapetype w14:anchorId="16F0617F" id="_x0000_t202" coordsize="21600,21600" o:spt="202" path="m,l,21600r21600,l21600,xe">
                 <v:stroke joinstyle="miter"/>
                 <v:path gradientshapeok="t" o:connecttype="rect"/>
               </v:shapetype>
@@ -273,7 +278,7 @@
         <mc:AlternateContent>
           <mc:Choice Requires="wps">
             <w:drawing>
-              <wp:anchor distT="0" distB="0" distL="114300" distR="114300" simplePos="0" relativeHeight="251663360" behindDoc="0" locked="0" layoutInCell="1" allowOverlap="1" wp14:anchorId="40A7E5C2" wp14:editId="04261A8C">
+              <wp:anchor distT="0" distB="0" distL="114300" distR="114300" simplePos="0" relativeHeight="251663360" behindDoc="0" locked="0" layoutInCell="1" allowOverlap="1" wp14:anchorId="05A0E6E2" wp14:editId="08C618D6">
                 <wp:simplePos x="0" y="0"/>
                 <wp:positionH relativeFrom="column">
                   <wp:posOffset>3710305</wp:posOffset>
@@ -363,7 +368,7 @@
           </mc:Choice>
           <mc:Fallback>
             <w:pict>
-              <v:shape id="Zone de texte 4" o:spid="_x0000_s1027" type="#_x0000_t202" style="position:absolute;left:0;text-align:left;margin-left:292.15pt;margin-top:106.2pt;width:27.75pt;height:35.25pt;z-index:251663360;visibility:visible;mso-wrap-style:square;mso-width-percent:0;mso-height-percent:0;mso-wrap-distance-left:9pt;mso-wrap-distance-top:0;mso-wrap-distance-right:9pt;mso-wrap-distance-bottom:0;mso-position-horizontal:absolute;mso-position-horizontal-relative:text;mso-position-vertical:absolute;mso-position-vertical-relative:text;mso-width-percent:0;mso-height-percent:0;mso-width-relative:margin;mso-height-relative:margin;v-text-anchor:top" o:gfxdata="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" fillcolor="white [3201]" strokeweight=".5pt">
+              <v:shape w14:anchorId="05A0E6E2" id="Zone de texte 4" o:spid="_x0000_s1027" type="#_x0000_t202" style="position:absolute;left:0;text-align:left;margin-left:292.15pt;margin-top:106.2pt;width:27.75pt;height:35.25pt;z-index:251663360;visibility:visible;mso-wrap-style:square;mso-width-percent:0;mso-height-percent:0;mso-wrap-distance-left:9pt;mso-wrap-distance-top:0;mso-wrap-distance-right:9pt;mso-wrap-distance-bottom:0;mso-position-horizontal:absolute;mso-position-horizontal-relative:text;mso-position-vertical:absolute;mso-position-vertical-relative:text;mso-width-percent:0;mso-height-percent:0;mso-width-relative:margin;mso-height-relative:margin;v-text-anchor:top" o:gfxdata="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" fillcolor="white [3201]" strokeweight=".5pt">
                 <v:textbox>
                   <w:txbxContent>
                     <w:p>
@@ -398,7 +403,7 @@
         <mc:AlternateContent>
           <mc:Choice Requires="wps">
             <w:drawing>
-              <wp:anchor distT="0" distB="0" distL="114300" distR="114300" simplePos="0" relativeHeight="251659264" behindDoc="0" locked="0" layoutInCell="1" allowOverlap="1" wp14:anchorId="3934353F" wp14:editId="22EB7CAB">
+              <wp:anchor distT="0" distB="0" distL="114300" distR="114300" simplePos="0" relativeHeight="251659264" behindDoc="0" locked="0" layoutInCell="1" allowOverlap="1" wp14:anchorId="32B38E14" wp14:editId="2D5E61EB">
                 <wp:simplePos x="0" y="0"/>
                 <wp:positionH relativeFrom="column">
                   <wp:posOffset>738505</wp:posOffset>
@@ -488,7 +493,7 @@
           </mc:Choice>
           <mc:Fallback>
             <w:pict>
-              <v:shape id="Zone de texte 2" o:spid="_x0000_s1028" type="#_x0000_t202" style="position:absolute;left:0;text-align:left;margin-left:58.15pt;margin-top:40.95pt;width:27.75pt;height:35.25pt;z-index:251659264;visibility:visible;mso-wrap-style:square;mso-width-percent:0;mso-height-percent:0;mso-wrap-distance-left:9pt;mso-wrap-distance-top:0;mso-wrap-distance-right:9pt;mso-wrap-distance-bottom:0;mso-position-horizontal:absolute;mso-position-horizontal-relative:text;mso-position-vertical:absolute;mso-position-vertical-relative:text;mso-width-percent:0;mso-height-percent:0;mso-width-relative:margin;mso-height-relative:margin;v-text-anchor:top" o:gfxdata="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" fillcolor="white [3201]" strokeweight=".5pt">
+              <v:shape w14:anchorId="32B38E14" id="Zone de texte 2" o:spid="_x0000_s1028" type="#_x0000_t202" style="position:absolute;left:0;text-align:left;margin-left:58.15pt;margin-top:40.95pt;width:27.75pt;height:35.25pt;z-index:251659264;visibility:visible;mso-wrap-style:square;mso-width-percent:0;mso-height-percent:0;mso-wrap-distance-left:9pt;mso-wrap-distance-top:0;mso-wrap-distance-right:9pt;mso-wrap-distance-bottom:0;mso-position-horizontal:absolute;mso-position-horizontal-relative:text;mso-position-vertical:absolute;mso-position-vertical-relative:text;mso-width-percent:0;mso-height-percent:0;mso-width-relative:margin;mso-height-relative:margin;v-text-anchor:top" o:gfxdata="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" fillcolor="white [3201]" strokeweight=".5pt">
                 <v:textbox>
                   <w:txbxContent>
                     <w:p>
@@ -521,7 +526,7 @@
           <w:lang w:eastAsia="fr-FR"/>
         </w:rPr>
         <w:drawing>
-          <wp:inline distT="0" distB="0" distL="0" distR="0" wp14:anchorId="286163C4" wp14:editId="3B3D12E5">
+          <wp:inline distT="0" distB="0" distL="0" distR="0" wp14:anchorId="18DF473F" wp14:editId="48BCEB51">
             <wp:extent cx="5760720" cy="2852187"/>
             <wp:effectExtent l="19050" t="19050" r="11430" b="24765"/>
             <wp:docPr id="1" name="Image 1"/>
@@ -536,11 +541,11 @@
                     <pic:cNvPicPr/>
                   </pic:nvPicPr>
                   <pic:blipFill>
-                    <a:blip r:embed="rId6">
+                    <a:blip r:embed="rId5">
                       <a:extLst>
                         <a:ext uri="{BEBA8EAE-BF5A-486C-A8C5-ECC9F3942E4B}">
                           <a14:imgProps xmlns:a14="http://schemas.microsoft.com/office/drawing/2010/main">
-                            <a14:imgLayer r:embed="rId7">
+                            <a14:imgLayer r:embed="rId6">
                               <a14:imgEffect>
                                 <a14:artisticBlur radius="5"/>
                               </a14:imgEffect>
@@ -638,6 +643,16 @@
       <w:r>
         <w:t xml:space="preserve"> avec ces deux listes déroulantes.</w:t>
       </w:r>
+      <w:ins w:id="2" w:author="Issam REBAI" w:date="2016-08-04T09:48:00Z">
+        <w:r>
+          <w:t xml:space="preserve"> Les graphiques affichés correspondent à l</w:t>
+        </w:r>
+      </w:ins>
+      <w:ins w:id="3" w:author="Issam REBAI" w:date="2016-08-04T09:49:00Z">
+        <w:r>
+          <w:t>’élément sélectionné dans ces deux listes déroulantes.</w:t>
+        </w:r>
+      </w:ins>
     </w:p>
     <w:p>
       <w:pPr>
@@ -651,7 +666,21 @@
         <w:t>listes déroulantes</w:t>
       </w:r>
       <w:r>
-        <w:t>, on trouve quelques chiffres clefs comme le nombre d’inscrit à cette session, le nombre de répondants au questionnaire de début de cours, le nombre de répondants au questionnaire de fin de cours et</w:t>
+        <w:t xml:space="preserve">, </w:t>
+      </w:r>
+      <w:commentRangeStart w:id="4"/>
+      <w:r>
+        <w:t>on</w:t>
+      </w:r>
+      <w:commentRangeEnd w:id="4"/>
+      <w:r>
+        <w:rPr>
+          <w:rStyle w:val="Marquedecommentaire"/>
+        </w:rPr>
+        <w:commentReference w:id="4"/>
+      </w:r>
+      <w:r>
+        <w:t xml:space="preserve"> trouve quelques chiffres clefs comme le nombre d’inscrit à cette session, le nombre de répondants au questionnaire de début de cours, le nombre de répondants au questionnaire de fin de cours et</w:t>
       </w:r>
       <w:r>
         <w:t xml:space="preserve"> des pourcentages associés à ces chiffres.</w:t>
@@ -856,24 +885,57 @@
         <w:t>z</w:t>
       </w:r>
       <w:r>
-        <w:t xml:space="preserve"> au-dessus de chaque graphique le nombre de réponse ayant été récupérées pour faire ce graphique (certaines personnes ne donnant pas de réponse, ce chiffre est différent du nombre total d’individu</w:t>
+        <w:t xml:space="preserve"> au-dessus de chaque graphique le nombre de réponse</w:t>
+      </w:r>
+      <w:ins w:id="5" w:author="Issam REBAI" w:date="2016-08-04T09:51:00Z">
+        <w:r>
+          <w:t>s</w:t>
+        </w:r>
+      </w:ins>
+      <w:r>
+        <w:t xml:space="preserve"> ayant été récupérées pour faire ce graphique (certaines personnes ne donnant pas de réponse, ce chiffre est différent du nombre total d’individu</w:t>
       </w:r>
       <w:r>
         <w:t>s</w:t>
       </w:r>
       <w:r>
-        <w:t xml:space="preserve"> par populati</w:t>
-      </w:r>
-      <w:bookmarkStart w:id="0" w:name="_GoBack"/>
-      <w:bookmarkEnd w:id="0"/>
-      <w:r>
-        <w:t>on).</w:t>
+        <w:t xml:space="preserve"> par population).</w:t>
       </w:r>
     </w:p>
     <w:p>
       <w:r>
         <w:tab/>
-        <w:t>Vous pouvez trouver également le graphique d’évolution du nombre d’inscription par jour avec la possibilité dans l’encadrer situé juste au-dessus de sélectionner une ou deux date afin qu’une barre verticale s’affiche sur le graphique. (Pratique pour voir l’effet d’un évènement particulier).</w:t>
+        <w:t>Vous pouvez trouver également le graphique d’évolution du nombre d’inscription</w:t>
+      </w:r>
+      <w:ins w:id="6" w:author="Issam REBAI" w:date="2016-08-04T09:52:00Z">
+        <w:r>
+          <w:t>s</w:t>
+        </w:r>
+      </w:ins>
+      <w:r>
+        <w:t xml:space="preserve"> par jour avec la possibilité dans l’encadrer situé juste au-dessus de sélectionner une ou deux date</w:t>
+      </w:r>
+      <w:ins w:id="7" w:author="Issam REBAI" w:date="2016-08-04T09:52:00Z">
+        <w:r>
+          <w:t>s</w:t>
+        </w:r>
+      </w:ins>
+      <w:r>
+        <w:t xml:space="preserve"> afin qu’une barre verticale s’affiche sur le graphique. (Pratique pour voir l’effet d’un évènement </w:t>
+      </w:r>
+      <w:commentRangeStart w:id="8"/>
+      <w:r>
+        <w:t>particulier</w:t>
+      </w:r>
+      <w:commentRangeEnd w:id="8"/>
+      <w:r>
+        <w:rPr>
+          <w:rStyle w:val="Marquedecommentaire"/>
+        </w:rPr>
+        <w:commentReference w:id="8"/>
+      </w:r>
+      <w:r>
+        <w:t>).</w:t>
       </w:r>
     </w:p>
     <w:p>
@@ -884,7 +946,7 @@
         </w:rPr>
         <w:lastRenderedPageBreak/>
         <w:drawing>
-          <wp:inline distT="0" distB="0" distL="0" distR="0" wp14:anchorId="64435E85" wp14:editId="3F74297B">
+          <wp:inline distT="0" distB="0" distL="0" distR="0" wp14:anchorId="129C5B72" wp14:editId="136CCFCD">
             <wp:extent cx="5760720" cy="2591283"/>
             <wp:effectExtent l="19050" t="19050" r="11430" b="19050"/>
             <wp:docPr id="5" name="Image 5"/>
@@ -899,7 +961,7 @@
                     <pic:cNvPicPr/>
                   </pic:nvPicPr>
                   <pic:blipFill>
-                    <a:blip r:embed="rId8"/>
+                    <a:blip r:embed="rId9"/>
                     <a:stretch>
                       <a:fillRect/>
                     </a:stretch>
@@ -938,7 +1000,7 @@
           <w:lang w:eastAsia="fr-FR"/>
         </w:rPr>
         <w:drawing>
-          <wp:inline distT="0" distB="0" distL="0" distR="0" wp14:anchorId="69E5EC02" wp14:editId="7A0819A1">
+          <wp:inline distT="0" distB="0" distL="0" distR="0" wp14:anchorId="506CA577" wp14:editId="7314B6B2">
             <wp:extent cx="5760720" cy="3003463"/>
             <wp:effectExtent l="19050" t="19050" r="11430" b="26035"/>
             <wp:docPr id="6" name="Image 6"/>
@@ -953,7 +1015,7 @@
                     <pic:cNvPicPr/>
                   </pic:nvPicPr>
                   <pic:blipFill>
-                    <a:blip r:embed="rId9"/>
+                    <a:blip r:embed="rId10"/>
                     <a:stretch>
                       <a:fillRect/>
                     </a:stretch>
@@ -985,7 +1047,21 @@
         <w:t>Par exemple, ici, la</w:t>
       </w:r>
       <w:r>
-        <w:t xml:space="preserve"> part des femmes ayant répondu au questionnaire de fin de cours a baissé de 4.08 pts par rapport au questionnaire de début de cours, il est passé de 14.92% à 10.84%.</w:t>
+        <w:t xml:space="preserve"> part des femmes ayant répondu au questionnaire de fin de cours a baissé de 4.08 pts par rapport au questionnaire de début de cours, il est passé de </w:t>
+      </w:r>
+      <w:commentRangeStart w:id="9"/>
+      <w:r>
+        <w:t>14.92% à 10.84%</w:t>
+      </w:r>
+      <w:commentRangeEnd w:id="9"/>
+      <w:r>
+        <w:rPr>
+          <w:rStyle w:val="Marquedecommentaire"/>
+        </w:rPr>
+        <w:commentReference w:id="9"/>
+      </w:r>
+      <w:r>
+        <w:t>.</w:t>
       </w:r>
     </w:p>
     <w:p>
@@ -1042,7 +1118,7 @@
         </w:rPr>
         <w:lastRenderedPageBreak/>
         <w:drawing>
-          <wp:inline distT="0" distB="0" distL="0" distR="0" wp14:anchorId="047B8541" wp14:editId="05512D1F">
+          <wp:inline distT="0" distB="0" distL="0" distR="0" wp14:anchorId="7CB1BD27" wp14:editId="49B26FFD">
             <wp:extent cx="4552950" cy="3490950"/>
             <wp:effectExtent l="19050" t="19050" r="19050" b="14605"/>
             <wp:docPr id="9" name="Image 9"/>
@@ -1057,7 +1133,7 @@
                     <pic:cNvPicPr/>
                   </pic:nvPicPr>
                   <pic:blipFill>
-                    <a:blip r:embed="rId10"/>
+                    <a:blip r:embed="rId11"/>
                     <a:stretch>
                       <a:fillRect/>
                     </a:stretch>
@@ -1142,7 +1218,7 @@
         </w:rPr>
         <w:lastRenderedPageBreak/>
         <w:drawing>
-          <wp:inline distT="0" distB="0" distL="0" distR="0" wp14:anchorId="749EC99F" wp14:editId="69054936">
+          <wp:inline distT="0" distB="0" distL="0" distR="0" wp14:anchorId="5D7F0943" wp14:editId="6D932CB3">
             <wp:extent cx="5760720" cy="4354531"/>
             <wp:effectExtent l="19050" t="19050" r="11430" b="27305"/>
             <wp:docPr id="7" name="Image 7"/>
@@ -1157,7 +1233,7 @@
                     <pic:cNvPicPr/>
                   </pic:nvPicPr>
                   <pic:blipFill>
-                    <a:blip r:embed="rId11"/>
+                    <a:blip r:embed="rId12"/>
                     <a:stretch>
                       <a:fillRect/>
                     </a:stretch>
@@ -1209,6 +1285,7 @@
           <w:sz w:val="28"/>
         </w:rPr>
       </w:pPr>
+      <w:commentRangeStart w:id="10"/>
       <w:r>
         <w:rPr>
           <w:b/>
@@ -1216,6 +1293,13 @@
         </w:rPr>
         <w:t>Carte</w:t>
       </w:r>
+      <w:commentRangeEnd w:id="10"/>
+      <w:r>
+        <w:rPr>
+          <w:rStyle w:val="Marquedecommentaire"/>
+        </w:rPr>
+        <w:commentReference w:id="10"/>
+      </w:r>
     </w:p>
     <w:p>
       <w:pPr>
@@ -1234,7 +1318,12 @@
         <w:t>, réagissant avec le zoom qu’on fait dessus. Plus on zoom, plus les zones sont précises et par conséquent les chiffres aussi.</w:t>
       </w:r>
       <w:r>
-        <w:t xml:space="preserve"> Chaque point correspond donc au nombre de personne inscrite au MOOC dans cette zone. Le plus bas niveau de zoom représente le nombre par pays. Nous avons affiché le nombre total de personnes concernés par ces chiffres juste au-dessus de la carte car certaines personnes ne renseigne pas cette information, il est donc important de savoir à combien rapporter ces chiffres.</w:t>
+        <w:t xml:space="preserve"> Chaque point correspond donc au nombre d</w:t>
+      </w:r>
+      <w:bookmarkStart w:id="11" w:name="_GoBack"/>
+      <w:bookmarkEnd w:id="11"/>
+      <w:r>
+        <w:t>e personne inscrite au MOOC dans cette zone. Le plus bas niveau de zoom représente le nombre par pays. Nous avons affiché le nombre total de personnes concernés par ces chiffres juste au-dessus de la carte car certaines personnes ne renseigne pas cette information, il est donc important de savoir à combien rapporter ces chiffres.</w:t>
       </w:r>
     </w:p>
     <w:p>
@@ -1250,7 +1339,7 @@
           <w:lang w:eastAsia="fr-FR"/>
         </w:rPr>
         <w:drawing>
-          <wp:inline distT="0" distB="0" distL="0" distR="0" wp14:anchorId="4AFA1C6D" wp14:editId="7821579D">
+          <wp:inline distT="0" distB="0" distL="0" distR="0" wp14:anchorId="4226B54E" wp14:editId="620648ED">
             <wp:extent cx="5760720" cy="1409065"/>
             <wp:effectExtent l="19050" t="19050" r="11430" b="19685"/>
             <wp:docPr id="29" name="Image 29"/>
@@ -1265,7 +1354,7 @@
                     <pic:cNvPicPr/>
                   </pic:nvPicPr>
                   <pic:blipFill>
-                    <a:blip r:embed="rId12"/>
+                    <a:blip r:embed="rId13"/>
                     <a:stretch>
                       <a:fillRect/>
                     </a:stretch>
@@ -1301,9 +1390,114 @@
 </w:document>
 </file>
 
+<file path=word/comments.xml><?xml version="1.0" encoding="utf-8"?>
+<w:comments xmlns:wpc="http://schemas.microsoft.com/office/word/2010/wordprocessingCanvas" xmlns:mc="http://schemas.openxmlformats.org/markup-compatibility/2006" xmlns:o="urn:schemas-microsoft-com:office:office" xmlns:r="http://schemas.openxmlformats.org/officeDocument/2006/relationships" xmlns:m="http://schemas.openxmlformats.org/officeDocument/2006/math" xmlns:v="urn:schemas-microsoft-com:vml" xmlns:wp14="http://schemas.microsoft.com/office/word/2010/wordprocessingDrawing" xmlns:wp="http://schemas.openxmlformats.org/drawingml/2006/wordprocessingDrawing" xmlns:w10="urn:schemas-microsoft-com:office:word" xmlns:w="http://schemas.openxmlformats.org/wordprocessingml/2006/main" xmlns:w14="http://schemas.microsoft.com/office/word/2010/wordml" xmlns:w15="http://schemas.microsoft.com/office/word/2012/wordml" xmlns:wpg="http://schemas.microsoft.com/office/word/2010/wordprocessingGroup" xmlns:wpi="http://schemas.microsoft.com/office/word/2010/wordprocessingInk" xmlns:wne="http://schemas.microsoft.com/office/word/2006/wordml" xmlns:wps="http://schemas.microsoft.com/office/word/2010/wordprocessingShape" mc:Ignorable="w14 w15 wp14">
+  <w:comment w:id="4" w:author="Issam REBAI" w:date="2016-08-04T09:49:00Z" w:initials="IR">
+    <w:p>
+      <w:pPr>
+        <w:pStyle w:val="Commentaire"/>
+      </w:pPr>
+      <w:r>
+        <w:rPr>
+          <w:rStyle w:val="Marquedecommentaire"/>
+        </w:rPr>
+        <w:annotationRef/>
+      </w:r>
+      <w:r>
+        <w:t>Des fois c’est vous ou on. Il convient d’harmoniser.</w:t>
+      </w:r>
+    </w:p>
+  </w:comment>
+  <w:comment w:id="8" w:author="Issam REBAI" w:date="2016-08-04T09:52:00Z" w:initials="IR">
+    <w:p>
+      <w:pPr>
+        <w:pStyle w:val="Commentaire"/>
+      </w:pPr>
+      <w:r>
+        <w:rPr>
+          <w:rStyle w:val="Marquedecommentaire"/>
+        </w:rPr>
+        <w:annotationRef/>
+      </w:r>
+      <w:r>
+        <w:t xml:space="preserve">Il convient d’initialiser </w:t>
+      </w:r>
+      <w:r>
+        <w:t xml:space="preserve">correctement la date de début et la date de fin à la plage de valeurs possibles récupérées dans le </w:t>
+      </w:r>
+      <w:proofErr w:type="spellStart"/>
+      <w:r>
+        <w:t>MOOC</w:t>
+      </w:r>
+      <w:proofErr w:type="spellEnd"/>
+      <w:r>
+        <w:t>. Idem pour le graphique.</w:t>
+      </w:r>
+    </w:p>
+  </w:comment>
+  <w:comment w:id="9" w:author="Issam REBAI" w:date="2016-08-04T09:55:00Z" w:initials="IR">
+    <w:p>
+      <w:pPr>
+        <w:pStyle w:val="Commentaire"/>
+      </w:pPr>
+      <w:r>
+        <w:rPr>
+          <w:rStyle w:val="Marquedecommentaire"/>
+        </w:rPr>
+        <w:annotationRef/>
+      </w:r>
+      <w:r>
+        <w:t xml:space="preserve">Spécifier pour quel exemple session et </w:t>
+      </w:r>
+      <w:proofErr w:type="spellStart"/>
+      <w:r>
+        <w:t>mooc</w:t>
+      </w:r>
+      <w:proofErr w:type="spellEnd"/>
+      <w:r>
+        <w:t xml:space="preserve"> tu donnes cet exemple</w:t>
+      </w:r>
+    </w:p>
+  </w:comment>
+  <w:comment w:id="10" w:author="Issam REBAI" w:date="2016-08-04T09:57:00Z" w:initials="IR">
+    <w:p>
+      <w:pPr>
+        <w:pStyle w:val="Commentaire"/>
+      </w:pPr>
+      <w:r>
+        <w:rPr>
+          <w:rStyle w:val="Marquedecommentaire"/>
+        </w:rPr>
+        <w:annotationRef/>
+      </w:r>
+      <w:r>
+        <w:t xml:space="preserve">Dans le </w:t>
+      </w:r>
+      <w:proofErr w:type="spellStart"/>
+      <w:r>
+        <w:t>dashbord</w:t>
+      </w:r>
+      <w:proofErr w:type="spellEnd"/>
+      <w:r>
+        <w:t xml:space="preserve"> précise ayant précisé leur localisation.</w:t>
+      </w:r>
+    </w:p>
+  </w:comment>
+</w:comments>
+</file>
+
+<file path=word/commentsExtended.xml><?xml version="1.0" encoding="utf-8"?>
+<w15:commentsEx xmlns:wpc="http://schemas.microsoft.com/office/word/2010/wordprocessingCanvas" xmlns:mc="http://schemas.openxmlformats.org/markup-compatibility/2006" xmlns:o="urn:schemas-microsoft-com:office:office" xmlns:r="http://schemas.openxmlformats.org/officeDocument/2006/relationships" xmlns:m="http://schemas.openxmlformats.org/officeDocument/2006/math" xmlns:v="urn:schemas-microsoft-com:vml" xmlns:wp14="http://schemas.microsoft.com/office/word/2010/wordprocessingDrawing" xmlns:wp="http://schemas.openxmlformats.org/drawingml/2006/wordprocessingDrawing" xmlns:w10="urn:schemas-microsoft-com:office:word" xmlns:w="http://schemas.openxmlformats.org/wordprocessingml/2006/main" xmlns:w14="http://schemas.microsoft.com/office/word/2010/wordml" xmlns:w15="http://schemas.microsoft.com/office/word/2012/wordml" xmlns:wpg="http://schemas.microsoft.com/office/word/2010/wordprocessingGroup" xmlns:wpi="http://schemas.microsoft.com/office/word/2010/wordprocessingInk" xmlns:wne="http://schemas.microsoft.com/office/word/2006/wordml" xmlns:wps="http://schemas.microsoft.com/office/word/2010/wordprocessingShape" mc:Ignorable="w14 w15 wp14">
+  <w15:commentEx w15:paraId="7D98637C" w15:done="0"/>
+  <w15:commentEx w15:paraId="5A2D7565" w15:done="0"/>
+  <w15:commentEx w15:paraId="1CFD8C85" w15:done="0"/>
+  <w15:commentEx w15:paraId="46048236" w15:done="0"/>
+</w15:commentsEx>
+</file>
+
 <file path=word/numbering.xml><?xml version="1.0" encoding="utf-8"?>
-<w:numbering xmlns:wpc="http://schemas.microsoft.com/office/word/2010/wordprocessingCanvas" xmlns:mc="http://schemas.openxmlformats.org/markup-compatibility/2006" xmlns:o="urn:schemas-microsoft-com:office:office" xmlns:r="http://schemas.openxmlformats.org/officeDocument/2006/relationships" xmlns:m="http://schemas.openxmlformats.org/officeDocument/2006/math" xmlns:v="urn:schemas-microsoft-com:vml" xmlns:wp14="http://schemas.microsoft.com/office/word/2010/wordprocessingDrawing" xmlns:wp="http://schemas.openxmlformats.org/drawingml/2006/wordprocessingDrawing" xmlns:w10="urn:schemas-microsoft-com:office:word" xmlns:w="http://schemas.openxmlformats.org/wordprocessingml/2006/main" xmlns:w14="http://schemas.microsoft.com/office/word/2010/wordml" xmlns:wpg="http://schemas.microsoft.com/office/word/2010/wordprocessingGroup" xmlns:wpi="http://schemas.microsoft.com/office/word/2010/wordprocessingInk" xmlns:wne="http://schemas.microsoft.com/office/word/2006/wordml" xmlns:wps="http://schemas.microsoft.com/office/word/2010/wordprocessingShape" mc:Ignorable="w14 wp14">
-  <w:abstractNum w:abstractNumId="0">
+<w:numbering xmlns:wpc="http://schemas.microsoft.com/office/word/2010/wordprocessingCanvas" xmlns:mc="http://schemas.openxmlformats.org/markup-compatibility/2006" xmlns:o="urn:schemas-microsoft-com:office:office" xmlns:r="http://schemas.openxmlformats.org/officeDocument/2006/relationships" xmlns:m="http://schemas.openxmlformats.org/officeDocument/2006/math" xmlns:v="urn:schemas-microsoft-com:vml" xmlns:wp14="http://schemas.microsoft.com/office/word/2010/wordprocessingDrawing" xmlns:wp="http://schemas.openxmlformats.org/drawingml/2006/wordprocessingDrawing" xmlns:w10="urn:schemas-microsoft-com:office:word" xmlns:w="http://schemas.openxmlformats.org/wordprocessingml/2006/main" xmlns:w14="http://schemas.microsoft.com/office/word/2010/wordml" xmlns:w15="http://schemas.microsoft.com/office/word/2012/wordml" xmlns:wpg="http://schemas.microsoft.com/office/word/2010/wordprocessingGroup" xmlns:wpi="http://schemas.microsoft.com/office/word/2010/wordprocessingInk" xmlns:wne="http://schemas.microsoft.com/office/word/2006/wordml" xmlns:wps="http://schemas.microsoft.com/office/word/2010/wordprocessingShape" mc:Ignorable="w14 w15 wp14">
+  <w:abstractNum w:abstractNumId="0" w15:restartNumberingAfterBreak="0">
     <w:nsid w:val="3F166DC2"/>
     <w:multiLevelType w:val="multilevel"/>
     <w:tmpl w:val="040C001F"/>
@@ -1389,7 +1583,7 @@
       </w:pPr>
     </w:lvl>
   </w:abstractNum>
-  <w:abstractNum w:abstractNumId="1">
+  <w:abstractNum w:abstractNumId="1" w15:restartNumberingAfterBreak="0">
     <w:nsid w:val="657752E2"/>
     <w:multiLevelType w:val="hybridMultilevel"/>
     <w:tmpl w:val="D8C47C1A"/>
@@ -1511,8 +1705,16 @@
 </w:numbering>
 </file>
 
+<file path=word/people.xml><?xml version="1.0" encoding="utf-8"?>
+<w15:people xmlns:wpc="http://schemas.microsoft.com/office/word/2010/wordprocessingCanvas" xmlns:mc="http://schemas.openxmlformats.org/markup-compatibility/2006" xmlns:o="urn:schemas-microsoft-com:office:office" xmlns:r="http://schemas.openxmlformats.org/officeDocument/2006/relationships" xmlns:m="http://schemas.openxmlformats.org/officeDocument/2006/math" xmlns:v="urn:schemas-microsoft-com:vml" xmlns:wp14="http://schemas.microsoft.com/office/word/2010/wordprocessingDrawing" xmlns:wp="http://schemas.openxmlformats.org/drawingml/2006/wordprocessingDrawing" xmlns:w10="urn:schemas-microsoft-com:office:word" xmlns:w="http://schemas.openxmlformats.org/wordprocessingml/2006/main" xmlns:w14="http://schemas.microsoft.com/office/word/2010/wordml" xmlns:w15="http://schemas.microsoft.com/office/word/2012/wordml" xmlns:wpg="http://schemas.microsoft.com/office/word/2010/wordprocessingGroup" xmlns:wpi="http://schemas.microsoft.com/office/word/2010/wordprocessingInk" xmlns:wne="http://schemas.microsoft.com/office/word/2006/wordml" xmlns:wps="http://schemas.microsoft.com/office/word/2010/wordprocessingShape" mc:Ignorable="w14 w15 wp14">
+  <w15:person w15:author="Issam REBAI">
+    <w15:presenceInfo w15:providerId="None" w15:userId="Issam REBAI"/>
+  </w15:person>
+</w15:people>
+</file>
+
 <file path=word/styles.xml><?xml version="1.0" encoding="utf-8"?>
-<w:styles xmlns:mc="http://schemas.openxmlformats.org/markup-compatibility/2006" xmlns:r="http://schemas.openxmlformats.org/officeDocument/2006/relationships" xmlns:w="http://schemas.openxmlformats.org/wordprocessingml/2006/main" xmlns:w14="http://schemas.microsoft.com/office/word/2010/wordml" mc:Ignorable="w14">
+<w:styles xmlns:mc="http://schemas.openxmlformats.org/markup-compatibility/2006" xmlns:r="http://schemas.openxmlformats.org/officeDocument/2006/relationships" xmlns:w="http://schemas.openxmlformats.org/wordprocessingml/2006/main" xmlns:w14="http://schemas.microsoft.com/office/word/2010/wordml" xmlns:w15="http://schemas.microsoft.com/office/word/2012/wordml" mc:Ignorable="w14 w15">
   <w:docDefaults>
     <w:rPrDefault>
       <w:rPr>
@@ -1528,144 +1730,378 @@
       </w:pPr>
     </w:pPrDefault>
   </w:docDefaults>
-  <w:latentStyles w:defLockedState="0" w:defUIPriority="99" w:defSemiHidden="1" w:defUnhideWhenUsed="1" w:defQFormat="0" w:count="267">
-    <w:lsdException w:name="Normal" w:semiHidden="0" w:uiPriority="0" w:unhideWhenUsed="0" w:qFormat="1"/>
-    <w:lsdException w:name="heading 1" w:semiHidden="0" w:uiPriority="9" w:unhideWhenUsed="0" w:qFormat="1"/>
-    <w:lsdException w:name="heading 2" w:uiPriority="9" w:qFormat="1"/>
-    <w:lsdException w:name="heading 3" w:uiPriority="9" w:qFormat="1"/>
-    <w:lsdException w:name="heading 4" w:uiPriority="9" w:qFormat="1"/>
-    <w:lsdException w:name="heading 5" w:uiPriority="9" w:qFormat="1"/>
-    <w:lsdException w:name="heading 6" w:uiPriority="9" w:qFormat="1"/>
-    <w:lsdException w:name="heading 7" w:uiPriority="9" w:qFormat="1"/>
-    <w:lsdException w:name="heading 8" w:uiPriority="9" w:qFormat="1"/>
-    <w:lsdException w:name="heading 9" w:uiPriority="9" w:qFormat="1"/>
-    <w:lsdException w:name="toc 1" w:uiPriority="39"/>
-    <w:lsdException w:name="toc 2" w:uiPriority="39"/>
-    <w:lsdException w:name="toc 3" w:uiPriority="39"/>
-    <w:lsdException w:name="toc 4" w:uiPriority="39"/>
-    <w:lsdException w:name="toc 5" w:uiPriority="39"/>
-    <w:lsdException w:name="toc 6" w:uiPriority="39"/>
-    <w:lsdException w:name="toc 7" w:uiPriority="39"/>
-    <w:lsdException w:name="toc 8" w:uiPriority="39"/>
-    <w:lsdException w:name="toc 9" w:uiPriority="39"/>
-    <w:lsdException w:name="caption" w:uiPriority="35" w:qFormat="1"/>
-    <w:lsdException w:name="Title" w:semiHidden="0" w:uiPriority="10" w:unhideWhenUsed="0" w:qFormat="1"/>
-    <w:lsdException w:name="Default Paragraph Font" w:uiPriority="1"/>
-    <w:lsdException w:name="Subtitle" w:semiHidden="0" w:uiPriority="11" w:unhideWhenUsed="0" w:qFormat="1"/>
-    <w:lsdException w:name="Strong" w:semiHidden="0" w:uiPriority="22" w:unhideWhenUsed="0" w:qFormat="1"/>
-    <w:lsdException w:name="Emphasis" w:semiHidden="0" w:uiPriority="20" w:unhideWhenUsed="0" w:qFormat="1"/>
-    <w:lsdException w:name="Table Grid" w:semiHidden="0" w:uiPriority="59" w:unhideWhenUsed="0"/>
-    <w:lsdException w:name="Placeholder Text" w:unhideWhenUsed="0"/>
-    <w:lsdException w:name="No Spacing" w:semiHidden="0" w:uiPriority="1" w:unhideWhenUsed="0" w:qFormat="1"/>
-    <w:lsdException w:name="Light Shading" w:semiHidden="0" w:uiPriority="60" w:unhideWhenUsed="0"/>
-    <w:lsdException w:name="Light List" w:semiHidden="0" w:uiPriority="61" w:unhideWhenUsed="0"/>
-    <w:lsdException w:name="Light Grid" w:semiHidden="0" w:uiPriority="62" w:unhideWhenUsed="0"/>
-    <w:lsdException w:name="Medium Shading 1" w:semiHidden="0" w:uiPriority="63" w:unhideWhenUsed="0"/>
-    <w:lsdException w:name="Medium Shading 2" w:semiHidden="0" w:uiPriority="64" w:unhideWhenUsed="0"/>
-    <w:lsdException w:name="Medium List 1" w:semiHidden="0" w:uiPriority="65" w:unhideWhenUsed="0"/>
-    <w:lsdException w:name="Medium List 2" w:semiHidden="0" w:uiPriority="66" w:unhideWhenUsed="0"/>
-    <w:lsdException w:name="Medium Grid 1" w:semiHidden="0" w:uiPriority="67" w:unhideWhenUsed="0"/>
-    <w:lsdException w:name="Medium Grid 2" w:semiHidden="0" w:uiPriority="68" w:unhideWhenUsed="0"/>
-    <w:lsdException w:name="Medium Grid 3" w:semiHidden="0" w:uiPriority="69" w:unhideWhenUsed="0"/>
-    <w:lsdException w:name="Dark List" w:semiHidden="0" w:uiPriority="70" w:unhideWhenUsed="0"/>
-    <w:lsdException w:name="Colorful Shading" w:semiHidden="0" w:uiPriority="71" w:unhideWhenUsed="0"/>
-    <w:lsdException w:name="Colorful List" w:semiHidden="0" w:uiPriority="72" w:unhideWhenUsed="0"/>
-    <w:lsdException w:name="Colorful Grid" w:semiHidden="0" w:uiPriority="73" w:unhideWhenUsed="0"/>
-    <w:lsdException w:name="Light Shading Accent 1" w:semiHidden="0" w:uiPriority="60" w:unhideWhenUsed="0"/>
-    <w:lsdException w:name="Light List Accent 1" w:semiHidden="0" w:uiPriority="61" w:unhideWhenUsed="0"/>
-    <w:lsdException w:name="Light Grid Accent 1" w:semiHidden="0" w:uiPriority="62" w:unhideWhenUsed="0"/>
-    <w:lsdException w:name="Medium Shading 1 Accent 1" w:semiHidden="0" w:uiPriority="63" w:unhideWhenUsed="0"/>
-    <w:lsdException w:name="Medium Shading 2 Accent 1" w:semiHidden="0" w:uiPriority="64" w:unhideWhenUsed="0"/>
-    <w:lsdException w:name="Medium List 1 Accent 1" w:semiHidden="0" w:uiPriority="65" w:unhideWhenUsed="0"/>
-    <w:lsdException w:name="Revision" w:unhideWhenUsed="0"/>
-    <w:lsdException w:name="List Paragraph" w:semiHidden="0" w:uiPriority="34" w:unhideWhenUsed="0" w:qFormat="1"/>
-    <w:lsdException w:name="Quote" w:semiHidden="0" w:uiPriority="29" w:unhideWhenUsed="0" w:qFormat="1"/>
-    <w:lsdException w:name="Intense Quote" w:semiHidden="0" w:uiPriority="30" w:unhideWhenUsed="0" w:qFormat="1"/>
-    <w:lsdException w:name="Medium List 2 Accent 1" w:semiHidden="0" w:uiPriority="66" w:unhideWhenUsed="0"/>
-    <w:lsdException w:name="Medium Grid 1 Accent 1" w:semiHidden="0" w:uiPriority="67" w:unhideWhenUsed="0"/>
-    <w:lsdException w:name="Medium Grid 2 Accent 1" w:semiHidden="0" w:uiPriority="68" w:unhideWhenUsed="0"/>
-    <w:lsdException w:name="Medium Grid 3 Accent 1" w:semiHidden="0" w:uiPriority="69" w:unhideWhenUsed="0"/>
-    <w:lsdException w:name="Dark List Accent 1" w:semiHidden="0" w:uiPriority="70" w:unhideWhenUsed="0"/>
-    <w:lsdException w:name="Colorful Shading Accent 1" w:semiHidden="0" w:uiPriority="71" w:unhideWhenUsed="0"/>
-    <w:lsdException w:name="Colorful List Accent 1" w:semiHidden="0" w:uiPriority="72" w:unhideWhenUsed="0"/>
-    <w:lsdException w:name="Colorful Grid Accent 1" w:semiHidden="0" w:uiPriority="73" w:unhideWhenUsed="0"/>
-    <w:lsdException w:name="Light Shading Accent 2" w:semiHidden="0" w:uiPriority="60" w:unhideWhenUsed="0"/>
-    <w:lsdException w:name="Light List Accent 2" w:semiHidden="0" w:uiPriority="61" w:unhideWhenUsed="0"/>
-    <w:lsdException w:name="Light Grid Accent 2" w:semiHidden="0" w:uiPriority="62" w:unhideWhenUsed="0"/>
-    <w:lsdException w:name="Medium Shading 1 Accent 2" w:semiHidden="0" w:uiPriority="63" w:unhideWhenUsed="0"/>
-    <w:lsdException w:name="Medium Shading 2 Accent 2" w:semiHidden="0" w:uiPriority="64" w:unhideWhenUsed="0"/>
-    <w:lsdException w:name="Medium List 1 Accent 2" w:semiHidden="0" w:uiPriority="65" w:unhideWhenUsed="0"/>
-    <w:lsdException w:name="Medium List 2 Accent 2" w:semiHidden="0" w:uiPriority="66" w:unhideWhenUsed="0"/>
-    <w:lsdException w:name="Medium Grid 1 Accent 2" w:semiHidden="0" w:uiPriority="67" w:unhideWhenUsed="0"/>
-    <w:lsdException w:name="Medium Grid 2 Accent 2" w:semiHidden="0" w:uiPriority="68" w:unhideWhenUsed="0"/>
-    <w:lsdException w:name="Medium Grid 3 Accent 2" w:semiHidden="0" w:uiPriority="69" w:unhideWhenUsed="0"/>
-    <w:lsdException w:name="Dark List Accent 2" w:semiHidden="0" w:uiPriority="70" w:unhideWhenUsed="0"/>
-    <w:lsdException w:name="Colorful Shading Accent 2" w:semiHidden="0" w:uiPriority="71" w:unhideWhenUsed="0"/>
-    <w:lsdException w:name="Colorful List Accent 2" w:semiHidden="0" w:uiPriority="72" w:unhideWhenUsed="0"/>
-    <w:lsdException w:name="Colorful Grid Accent 2" w:semiHidden="0" w:uiPriority="73" w:unhideWhenUsed="0"/>
-    <w:lsdException w:name="Light Shading Accent 3" w:semiHidden="0" w:uiPriority="60" w:unhideWhenUsed="0"/>
-    <w:lsdException w:name="Light List Accent 3" w:semiHidden="0" w:uiPriority="61" w:unhideWhenUsed="0"/>
-    <w:lsdException w:name="Light Grid Accent 3" w:semiHidden="0" w:uiPriority="62" w:unhideWhenUsed="0"/>
-    <w:lsdException w:name="Medium Shading 1 Accent 3" w:semiHidden="0" w:uiPriority="63" w:unhideWhenUsed="0"/>
-    <w:lsdException w:name="Medium Shading 2 Accent 3" w:semiHidden="0" w:uiPriority="64" w:unhideWhenUsed="0"/>
-    <w:lsdException w:name="Medium List 1 Accent 3" w:semiHidden="0" w:uiPriority="65" w:unhideWhenUsed="0"/>
-    <w:lsdException w:name="Medium List 2 Accent 3" w:semiHidden="0" w:uiPriority="66" w:unhideWhenUsed="0"/>
-    <w:lsdException w:name="Medium Grid 1 Accent 3" w:semiHidden="0" w:uiPriority="67" w:unhideWhenUsed="0"/>
-    <w:lsdException w:name="Medium Grid 2 Accent 3" w:semiHidden="0" w:uiPriority="68" w:unhideWhenUsed="0"/>
-    <w:lsdException w:name="Medium Grid 3 Accent 3" w:semiHidden="0" w:uiPriority="69" w:unhideWhenUsed="0"/>
-    <w:lsdException w:name="Dark List Accent 3" w:semiHidden="0" w:uiPriority="70" w:unhideWhenUsed="0"/>
-    <w:lsdException w:name="Colorful Shading Accent 3" w:semiHidden="0" w:uiPriority="71" w:unhideWhenUsed="0"/>
-    <w:lsdException w:name="Colorful List Accent 3" w:semiHidden="0" w:uiPriority="72" w:unhideWhenUsed="0"/>
-    <w:lsdException w:name="Colorful Grid Accent 3" w:semiHidden="0" w:uiPriority="73" w:unhideWhenUsed="0"/>
-    <w:lsdException w:name="Light Shading Accent 4" w:semiHidden="0" w:uiPriority="60" w:unhideWhenUsed="0"/>
-    <w:lsdException w:name="Light List Accent 4" w:semiHidden="0" w:uiPriority="61" w:unhideWhenUsed="0"/>
-    <w:lsdException w:name="Light Grid Accent 4" w:semiHidden="0" w:uiPriority="62" w:unhideWhenUsed="0"/>
-    <w:lsdException w:name="Medium Shading 1 Accent 4" w:semiHidden="0" w:uiPriority="63" w:unhideWhenUsed="0"/>
-    <w:lsdException w:name="Medium Shading 2 Accent 4" w:semiHidden="0" w:uiPriority="64" w:unhideWhenUsed="0"/>
-    <w:lsdException w:name="Medium List 1 Accent 4" w:semiHidden="0" w:uiPriority="65" w:unhideWhenUsed="0"/>
-    <w:lsdException w:name="Medium List 2 Accent 4" w:semiHidden="0" w:uiPriority="66" w:unhideWhenUsed="0"/>
-    <w:lsdException w:name="Medium Grid 1 Accent 4" w:semiHidden="0" w:uiPriority="67" w:unhideWhenUsed="0"/>
-    <w:lsdException w:name="Medium Grid 2 Accent 4" w:semiHidden="0" w:uiPriority="68" w:unhideWhenUsed="0"/>
-    <w:lsdException w:name="Medium Grid 3 Accent 4" w:semiHidden="0" w:uiPriority="69" w:unhideWhenUsed="0"/>
-    <w:lsdException w:name="Dark List Accent 4" w:semiHidden="0" w:uiPriority="70" w:unhideWhenUsed="0"/>
-    <w:lsdException w:name="Colorful Shading Accent 4" w:semiHidden="0" w:uiPriority="71" w:unhideWhenUsed="0"/>
-    <w:lsdException w:name="Colorful List Accent 4" w:semiHidden="0" w:uiPriority="72" w:unhideWhenUsed="0"/>
-    <w:lsdException w:name="Colorful Grid Accent 4" w:semiHidden="0" w:uiPriority="73" w:unhideWhenUsed="0"/>
-    <w:lsdException w:name="Light Shading Accent 5" w:semiHidden="0" w:uiPriority="60" w:unhideWhenUsed="0"/>
-    <w:lsdException w:name="Light List Accent 5" w:semiHidden="0" w:uiPriority="61" w:unhideWhenUsed="0"/>
-    <w:lsdException w:name="Light Grid Accent 5" w:semiHidden="0" w:uiPriority="62" w:unhideWhenUsed="0"/>
-    <w:lsdException w:name="Medium Shading 1 Accent 5" w:semiHidden="0" w:uiPriority="63" w:unhideWhenUsed="0"/>
-    <w:lsdException w:name="Medium Shading 2 Accent 5" w:semiHidden="0" w:uiPriority="64" w:unhideWhenUsed="0"/>
-    <w:lsdException w:name="Medium List 1 Accent 5" w:semiHidden="0" w:uiPriority="65" w:unhideWhenUsed="0"/>
-    <w:lsdException w:name="Medium List 2 Accent 5" w:semiHidden="0" w:uiPriority="66" w:unhideWhenUsed="0"/>
-    <w:lsdException w:name="Medium Grid 1 Accent 5" w:semiHidden="0" w:uiPriority="67" w:unhideWhenUsed="0"/>
-    <w:lsdException w:name="Medium Grid 2 Accent 5" w:semiHidden="0" w:uiPriority="68" w:unhideWhenUsed="0"/>
-    <w:lsdException w:name="Medium Grid 3 Accent 5" w:semiHidden="0" w:uiPriority="69" w:unhideWhenUsed="0"/>
-    <w:lsdException w:name="Dark List Accent 5" w:semiHidden="0" w:uiPriority="70" w:unhideWhenUsed="0"/>
-    <w:lsdException w:name="Colorful Shading Accent 5" w:semiHidden="0" w:uiPriority="71" w:unhideWhenUsed="0"/>
-    <w:lsdException w:name="Colorful List Accent 5" w:semiHidden="0" w:uiPriority="72" w:unhideWhenUsed="0"/>
-    <w:lsdException w:name="Colorful Grid Accent 5" w:semiHidden="0" w:uiPriority="73" w:unhideWhenUsed="0"/>
-    <w:lsdException w:name="Light Shading Accent 6" w:semiHidden="0" w:uiPriority="60" w:unhideWhenUsed="0"/>
-    <w:lsdException w:name="Light List Accent 6" w:semiHidden="0" w:uiPriority="61" w:unhideWhenUsed="0"/>
-    <w:lsdException w:name="Light Grid Accent 6" w:semiHidden="0" w:uiPriority="62" w:unhideWhenUsed="0"/>
-    <w:lsdException w:name="Medium Shading 1 Accent 6" w:semiHidden="0" w:uiPriority="63" w:unhideWhenUsed="0"/>
-    <w:lsdException w:name="Medium Shading 2 Accent 6" w:semiHidden="0" w:uiPriority="64" w:unhideWhenUsed="0"/>
-    <w:lsdException w:name="Medium List 1 Accent 6" w:semiHidden="0" w:uiPriority="65" w:unhideWhenUsed="0"/>
-    <w:lsdException w:name="Medium List 2 Accent 6" w:semiHidden="0" w:uiPriority="66" w:unhideWhenUsed="0"/>
-    <w:lsdException w:name="Medium Grid 1 Accent 6" w:semiHidden="0" w:uiPriority="67" w:unhideWhenUsed="0"/>
-    <w:lsdException w:name="Medium Grid 2 Accent 6" w:semiHidden="0" w:uiPriority="68" w:unhideWhenUsed="0"/>
-    <w:lsdException w:name="Medium Grid 3 Accent 6" w:semiHidden="0" w:uiPriority="69" w:unhideWhenUsed="0"/>
-    <w:lsdException w:name="Dark List Accent 6" w:semiHidden="0" w:uiPriority="70" w:unhideWhenUsed="0"/>
-    <w:lsdException w:name="Colorful Shading Accent 6" w:semiHidden="0" w:uiPriority="71" w:unhideWhenUsed="0"/>
-    <w:lsdException w:name="Colorful List Accent 6" w:semiHidden="0" w:uiPriority="72" w:unhideWhenUsed="0"/>
-    <w:lsdException w:name="Colorful Grid Accent 6" w:semiHidden="0" w:uiPriority="73" w:unhideWhenUsed="0"/>
-    <w:lsdException w:name="Subtle Emphasis" w:semiHidden="0" w:uiPriority="19" w:unhideWhenUsed="0" w:qFormat="1"/>
-    <w:lsdException w:name="Intense Emphasis" w:semiHidden="0" w:uiPriority="21" w:unhideWhenUsed="0" w:qFormat="1"/>
-    <w:lsdException w:name="Subtle Reference" w:semiHidden="0" w:uiPriority="31" w:unhideWhenUsed="0" w:qFormat="1"/>
-    <w:lsdException w:name="Intense Reference" w:semiHidden="0" w:uiPriority="32" w:unhideWhenUsed="0" w:qFormat="1"/>
-    <w:lsdException w:name="Book Title" w:semiHidden="0" w:uiPriority="33" w:unhideWhenUsed="0" w:qFormat="1"/>
-    <w:lsdException w:name="Bibliography" w:uiPriority="37"/>
-    <w:lsdException w:name="TOC Heading" w:uiPriority="39" w:qFormat="1"/>
+  <w:latentStyles w:defLockedState="0" w:defUIPriority="99" w:defSemiHidden="0" w:defUnhideWhenUsed="0" w:defQFormat="0" w:count="371">
+    <w:lsdException w:name="Normal" w:uiPriority="0" w:qFormat="1"/>
+    <w:lsdException w:name="heading 1" w:uiPriority="9" w:qFormat="1"/>
+    <w:lsdException w:name="heading 2" w:semiHidden="1" w:uiPriority="9" w:unhideWhenUsed="1" w:qFormat="1"/>
+    <w:lsdException w:name="heading 3" w:semiHidden="1" w:uiPriority="9" w:unhideWhenUsed="1" w:qFormat="1"/>
+    <w:lsdException w:name="heading 4" w:semiHidden="1" w:uiPriority="9" w:unhideWhenUsed="1" w:qFormat="1"/>
+    <w:lsdException w:name="heading 5" w:semiHidden="1" w:uiPriority="9" w:unhideWhenUsed="1" w:qFormat="1"/>
+    <w:lsdException w:name="heading 6" w:semiHidden="1" w:uiPriority="9" w:unhideWhenUsed="1" w:qFormat="1"/>
+    <w:lsdException w:name="heading 7" w:semiHidden="1" w:uiPriority="9" w:unhideWhenUsed="1" w:qFormat="1"/>
+    <w:lsdException w:name="heading 8" w:semiHidden="1" w:uiPriority="9" w:unhideWhenUsed="1" w:qFormat="1"/>
+    <w:lsdException w:name="heading 9" w:semiHidden="1" w:uiPriority="9" w:unhideWhenUsed="1" w:qFormat="1"/>
+    <w:lsdException w:name="index 1" w:semiHidden="1" w:unhideWhenUsed="1"/>
+    <w:lsdException w:name="index 2" w:semiHidden="1" w:unhideWhenUsed="1"/>
+    <w:lsdException w:name="index 3" w:semiHidden="1" w:unhideWhenUsed="1"/>
+    <w:lsdException w:name="index 4" w:semiHidden="1" w:unhideWhenUsed="1"/>
+    <w:lsdException w:name="index 5" w:semiHidden="1" w:unhideWhenUsed="1"/>
+    <w:lsdException w:name="index 6" w:semiHidden="1" w:unhideWhenUsed="1"/>
+    <w:lsdException w:name="index 7" w:semiHidden="1" w:unhideWhenUsed="1"/>
+    <w:lsdException w:name="index 8" w:semiHidden="1" w:unhideWhenUsed="1"/>
+    <w:lsdException w:name="index 9" w:semiHidden="1" w:unhideWhenUsed="1"/>
+    <w:lsdException w:name="toc 1" w:semiHidden="1" w:uiPriority="39" w:unhideWhenUsed="1"/>
+    <w:lsdException w:name="toc 2" w:semiHidden="1" w:uiPriority="39" w:unhideWhenUsed="1"/>
+    <w:lsdException w:name="toc 3" w:semiHidden="1" w:uiPriority="39" w:unhideWhenUsed="1"/>
+    <w:lsdException w:name="toc 4" w:semiHidden="1" w:uiPriority="39" w:unhideWhenUsed="1"/>
+    <w:lsdException w:name="toc 5" w:semiHidden="1" w:uiPriority="39" w:unhideWhenUsed="1"/>
+    <w:lsdException w:name="toc 6" w:semiHidden="1" w:uiPriority="39" w:unhideWhenUsed="1"/>
+    <w:lsdException w:name="toc 7" w:semiHidden="1" w:uiPriority="39" w:unhideWhenUsed="1"/>
+    <w:lsdException w:name="toc 8" w:semiHidden="1" w:uiPriority="39" w:unhideWhenUsed="1"/>
+    <w:lsdException w:name="toc 9" w:semiHidden="1" w:uiPriority="39" w:unhideWhenUsed="1"/>
+    <w:lsdException w:name="Normal Indent" w:semiHidden="1" w:unhideWhenUsed="1"/>
+    <w:lsdException w:name="footnote text" w:semiHidden="1" w:unhideWhenUsed="1"/>
+    <w:lsdException w:name="annotation text" w:semiHidden="1" w:unhideWhenUsed="1"/>
+    <w:lsdException w:name="header" w:semiHidden="1" w:unhideWhenUsed="1"/>
+    <w:lsdException w:name="footer" w:semiHidden="1" w:unhideWhenUsed="1"/>
+    <w:lsdException w:name="index heading" w:semiHidden="1" w:unhideWhenUsed="1"/>
+    <w:lsdException w:name="caption" w:semiHidden="1" w:uiPriority="35" w:unhideWhenUsed="1" w:qFormat="1"/>
+    <w:lsdException w:name="table of figures" w:semiHidden="1" w:unhideWhenUsed="1"/>
+    <w:lsdException w:name="envelope address" w:semiHidden="1" w:unhideWhenUsed="1"/>
+    <w:lsdException w:name="envelope return" w:semiHidden="1" w:unhideWhenUsed="1"/>
+    <w:lsdException w:name="footnote reference" w:semiHidden="1" w:unhideWhenUsed="1"/>
+    <w:lsdException w:name="annotation reference" w:semiHidden="1" w:unhideWhenUsed="1"/>
+    <w:lsdException w:name="line number" w:semiHidden="1" w:unhideWhenUsed="1"/>
+    <w:lsdException w:name="page number" w:semiHidden="1" w:unhideWhenUsed="1"/>
+    <w:lsdException w:name="endnote reference" w:semiHidden="1" w:unhideWhenUsed="1"/>
+    <w:lsdException w:name="endnote text" w:semiHidden="1" w:unhideWhenUsed="1"/>
+    <w:lsdException w:name="table of authorities" w:semiHidden="1" w:unhideWhenUsed="1"/>
+    <w:lsdException w:name="macro" w:semiHidden="1" w:unhideWhenUsed="1"/>
+    <w:lsdException w:name="toa heading" w:semiHidden="1" w:unhideWhenUsed="1"/>
+    <w:lsdException w:name="List" w:semiHidden="1" w:unhideWhenUsed="1"/>
+    <w:lsdException w:name="List Bullet" w:semiHidden="1" w:unhideWhenUsed="1"/>
+    <w:lsdException w:name="List Number" w:semiHidden="1" w:unhideWhenUsed="1"/>
+    <w:lsdException w:name="List 2" w:semiHidden="1" w:unhideWhenUsed="1"/>
+    <w:lsdException w:name="List 3" w:semiHidden="1" w:unhideWhenUsed="1"/>
+    <w:lsdException w:name="List 4" w:semiHidden="1" w:unhideWhenUsed="1"/>
+    <w:lsdException w:name="List 5" w:semiHidden="1" w:unhideWhenUsed="1"/>
+    <w:lsdException w:name="List Bullet 2" w:semiHidden="1" w:unhideWhenUsed="1"/>
+    <w:lsdException w:name="List Bullet 3" w:semiHidden="1" w:unhideWhenUsed="1"/>
+    <w:lsdException w:name="List Bullet 4" w:semiHidden="1" w:unhideWhenUsed="1"/>
+    <w:lsdException w:name="List Bullet 5" w:semiHidden="1" w:unhideWhenUsed="1"/>
+    <w:lsdException w:name="List Number 2" w:semiHidden="1" w:unhideWhenUsed="1"/>
+    <w:lsdException w:name="List Number 3" w:semiHidden="1" w:unhideWhenUsed="1"/>
+    <w:lsdException w:name="List Number 4" w:semiHidden="1" w:unhideWhenUsed="1"/>
+    <w:lsdException w:name="List Number 5" w:semiHidden="1" w:unhideWhenUsed="1"/>
+    <w:lsdException w:name="Title" w:uiPriority="10" w:qFormat="1"/>
+    <w:lsdException w:name="Closing" w:semiHidden="1" w:unhideWhenUsed="1"/>
+    <w:lsdException w:name="Signature" w:semiHidden="1" w:unhideWhenUsed="1"/>
+    <w:lsdException w:name="Default Paragraph Font" w:semiHidden="1" w:uiPriority="1" w:unhideWhenUsed="1"/>
+    <w:lsdException w:name="Body Text" w:semiHidden="1" w:unhideWhenUsed="1"/>
+    <w:lsdException w:name="Body Text Indent" w:semiHidden="1" w:unhideWhenUsed="1"/>
+    <w:lsdException w:name="List Continue" w:semiHidden="1" w:unhideWhenUsed="1"/>
+    <w:lsdException w:name="List Continue 2" w:semiHidden="1" w:unhideWhenUsed="1"/>
+    <w:lsdException w:name="List Continue 3" w:semiHidden="1" w:unhideWhenUsed="1"/>
+    <w:lsdException w:name="List Continue 4" w:semiHidden="1" w:unhideWhenUsed="1"/>
+    <w:lsdException w:name="List Continue 5" w:semiHidden="1" w:unhideWhenUsed="1"/>
+    <w:lsdException w:name="Message Header" w:semiHidden="1" w:unhideWhenUsed="1"/>
+    <w:lsdException w:name="Subtitle" w:uiPriority="11" w:qFormat="1"/>
+    <w:lsdException w:name="Salutation" w:semiHidden="1" w:unhideWhenUsed="1"/>
+    <w:lsdException w:name="Date" w:semiHidden="1" w:unhideWhenUsed="1"/>
+    <w:lsdException w:name="Body Text First Indent" w:semiHidden="1" w:unhideWhenUsed="1"/>
+    <w:lsdException w:name="Body Text First Indent 2" w:semiHidden="1" w:unhideWhenUsed="1"/>
+    <w:lsdException w:name="Note Heading" w:semiHidden="1" w:unhideWhenUsed="1"/>
+    <w:lsdException w:name="Body Text 2" w:semiHidden="1" w:unhideWhenUsed="1"/>
+    <w:lsdException w:name="Body Text 3" w:semiHidden="1" w:unhideWhenUsed="1"/>
+    <w:lsdException w:name="Body Text Indent 2" w:semiHidden="1" w:unhideWhenUsed="1"/>
+    <w:lsdException w:name="Body Text Indent 3" w:semiHidden="1" w:unhideWhenUsed="1"/>
+    <w:lsdException w:name="Block Text" w:semiHidden="1" w:unhideWhenUsed="1"/>
+    <w:lsdException w:name="Hyperlink" w:semiHidden="1" w:unhideWhenUsed="1"/>
+    <w:lsdException w:name="FollowedHyperlink" w:semiHidden="1" w:unhideWhenUsed="1"/>
+    <w:lsdException w:name="Strong" w:uiPriority="22" w:qFormat="1"/>
+    <w:lsdException w:name="Emphasis" w:uiPriority="20" w:qFormat="1"/>
+    <w:lsdException w:name="Document Map" w:semiHidden="1" w:unhideWhenUsed="1"/>
+    <w:lsdException w:name="Plain Text" w:semiHidden="1" w:unhideWhenUsed="1"/>
+    <w:lsdException w:name="E-mail Signature" w:semiHidden="1" w:unhideWhenUsed="1"/>
+    <w:lsdException w:name="HTML Top of Form" w:semiHidden="1" w:unhideWhenUsed="1"/>
+    <w:lsdException w:name="HTML Bottom of Form" w:semiHidden="1" w:unhideWhenUsed="1"/>
+    <w:lsdException w:name="Normal (Web)" w:semiHidden="1" w:unhideWhenUsed="1"/>
+    <w:lsdException w:name="HTML Acronym" w:semiHidden="1" w:unhideWhenUsed="1"/>
+    <w:lsdException w:name="HTML Address" w:semiHidden="1" w:unhideWhenUsed="1"/>
+    <w:lsdException w:name="HTML Cite" w:semiHidden="1" w:unhideWhenUsed="1"/>
+    <w:lsdException w:name="HTML Code" w:semiHidden="1" w:unhideWhenUsed="1"/>
+    <w:lsdException w:name="HTML Definition" w:semiHidden="1" w:unhideWhenUsed="1"/>
+    <w:lsdException w:name="HTML Keyboard" w:semiHidden="1" w:unhideWhenUsed="1"/>
+    <w:lsdException w:name="HTML Preformatted" w:semiHidden="1" w:unhideWhenUsed="1"/>
+    <w:lsdException w:name="HTML Sample" w:semiHidden="1" w:unhideWhenUsed="1"/>
+    <w:lsdException w:name="HTML Typewriter" w:semiHidden="1" w:unhideWhenUsed="1"/>
+    <w:lsdException w:name="HTML Variable" w:semiHidden="1" w:unhideWhenUsed="1"/>
+    <w:lsdException w:name="Normal Table" w:semiHidden="1" w:unhideWhenUsed="1"/>
+    <w:lsdException w:name="annotation subject" w:semiHidden="1" w:unhideWhenUsed="1"/>
+    <w:lsdException w:name="No List" w:semiHidden="1" w:unhideWhenUsed="1"/>
+    <w:lsdException w:name="Outline List 1" w:semiHidden="1" w:unhideWhenUsed="1"/>
+    <w:lsdException w:name="Outline List 2" w:semiHidden="1" w:unhideWhenUsed="1"/>
+    <w:lsdException w:name="Outline List 3" w:semiHidden="1" w:unhideWhenUsed="1"/>
+    <w:lsdException w:name="Table Simple 1" w:semiHidden="1" w:unhideWhenUsed="1"/>
+    <w:lsdException w:name="Table Simple 2" w:semiHidden="1" w:unhideWhenUsed="1"/>
+    <w:lsdException w:name="Table Simple 3" w:semiHidden="1" w:unhideWhenUsed="1"/>
+    <w:lsdException w:name="Table Classic 1" w:semiHidden="1" w:unhideWhenUsed="1"/>
+    <w:lsdException w:name="Table Classic 2" w:semiHidden="1" w:unhideWhenUsed="1"/>
+    <w:lsdException w:name="Table Classic 3" w:semiHidden="1" w:unhideWhenUsed="1"/>
+    <w:lsdException w:name="Table Classic 4" w:semiHidden="1" w:unhideWhenUsed="1"/>
+    <w:lsdException w:name="Table Colorful 1" w:semiHidden="1" w:unhideWhenUsed="1"/>
+    <w:lsdException w:name="Table Colorful 2" w:semiHidden="1" w:unhideWhenUsed="1"/>
+    <w:lsdException w:name="Table Colorful 3" w:semiHidden="1" w:unhideWhenUsed="1"/>
+    <w:lsdException w:name="Table Columns 1" w:semiHidden="1" w:unhideWhenUsed="1"/>
+    <w:lsdException w:name="Table Columns 2" w:semiHidden="1" w:unhideWhenUsed="1"/>
+    <w:lsdException w:name="Table Columns 3" w:semiHidden="1" w:unhideWhenUsed="1"/>
+    <w:lsdException w:name="Table Columns 4" w:semiHidden="1" w:unhideWhenUsed="1"/>
+    <w:lsdException w:name="Table Columns 5" w:semiHidden="1" w:unhideWhenUsed="1"/>
+    <w:lsdException w:name="Table Grid 1" w:semiHidden="1" w:unhideWhenUsed="1"/>
+    <w:lsdException w:name="Table Grid 2" w:semiHidden="1" w:unhideWhenUsed="1"/>
+    <w:lsdException w:name="Table Grid 3" w:semiHidden="1" w:unhideWhenUsed="1"/>
+    <w:lsdException w:name="Table Grid 4" w:semiHidden="1" w:unhideWhenUsed="1"/>
+    <w:lsdException w:name="Table Grid 5" w:semiHidden="1" w:unhideWhenUsed="1"/>
+    <w:lsdException w:name="Table Grid 6" w:semiHidden="1" w:unhideWhenUsed="1"/>
+    <w:lsdException w:name="Table Grid 7" w:semiHidden="1" w:unhideWhenUsed="1"/>
+    <w:lsdException w:name="Table Grid 8" w:semiHidden="1" w:unhideWhenUsed="1"/>
+    <w:lsdException w:name="Table List 1" w:semiHidden="1" w:unhideWhenUsed="1"/>
+    <w:lsdException w:name="Table List 2" w:semiHidden="1" w:unhideWhenUsed="1"/>
+    <w:lsdException w:name="Table List 3" w:semiHidden="1" w:unhideWhenUsed="1"/>
+    <w:lsdException w:name="Table List 4" w:semiHidden="1" w:unhideWhenUsed="1"/>
+    <w:lsdException w:name="Table List 5" w:semiHidden="1" w:unhideWhenUsed="1"/>
+    <w:lsdException w:name="Table List 6" w:semiHidden="1" w:unhideWhenUsed="1"/>
+    <w:lsdException w:name="Table List 7" w:semiHidden="1" w:unhideWhenUsed="1"/>
+    <w:lsdException w:name="Table List 8" w:semiHidden="1" w:unhideWhenUsed="1"/>
+    <w:lsdException w:name="Table 3D effects 1" w:semiHidden="1" w:unhideWhenUsed="1"/>
+    <w:lsdException w:name="Table 3D effects 2" w:semiHidden="1" w:unhideWhenUsed="1"/>
+    <w:lsdException w:name="Table 3D effects 3" w:semiHidden="1" w:unhideWhenUsed="1"/>
+    <w:lsdException w:name="Table Contemporary" w:semiHidden="1" w:unhideWhenUsed="1"/>
+    <w:lsdException w:name="Table Elegant" w:semiHidden="1" w:unhideWhenUsed="1"/>
+    <w:lsdException w:name="Table Professional" w:semiHidden="1" w:unhideWhenUsed="1"/>
+    <w:lsdException w:name="Table Subtle 1" w:semiHidden="1" w:unhideWhenUsed="1"/>
+    <w:lsdException w:name="Table Subtle 2" w:semiHidden="1" w:unhideWhenUsed="1"/>
+    <w:lsdException w:name="Table Web 1" w:semiHidden="1" w:unhideWhenUsed="1"/>
+    <w:lsdException w:name="Table Web 2" w:semiHidden="1" w:unhideWhenUsed="1"/>
+    <w:lsdException w:name="Table Web 3" w:semiHidden="1" w:unhideWhenUsed="1"/>
+    <w:lsdException w:name="Balloon Text" w:semiHidden="1" w:unhideWhenUsed="1"/>
+    <w:lsdException w:name="Table Grid" w:uiPriority="59"/>
+    <w:lsdException w:name="Table Theme" w:semiHidden="1" w:unhideWhenUsed="1"/>
+    <w:lsdException w:name="Placeholder Text" w:semiHidden="1"/>
+    <w:lsdException w:name="No Spacing" w:uiPriority="1" w:qFormat="1"/>
+    <w:lsdException w:name="Light Shading" w:uiPriority="60"/>
+    <w:lsdException w:name="Light List" w:uiPriority="61"/>
+    <w:lsdException w:name="Light Grid" w:uiPriority="62"/>
+    <w:lsdException w:name="Medium Shading 1" w:uiPriority="63"/>
+    <w:lsdException w:name="Medium Shading 2" w:uiPriority="64"/>
+    <w:lsdException w:name="Medium List 1" w:uiPriority="65"/>
+    <w:lsdException w:name="Medium List 2" w:uiPriority="66"/>
+    <w:lsdException w:name="Medium Grid 1" w:uiPriority="67"/>
+    <w:lsdException w:name="Medium Grid 2" w:uiPriority="68"/>
+    <w:lsdException w:name="Medium Grid 3" w:uiPriority="69"/>
+    <w:lsdException w:name="Dark List" w:uiPriority="70"/>
+    <w:lsdException w:name="Colorful Shading" w:uiPriority="71"/>
+    <w:lsdException w:name="Colorful List" w:uiPriority="72"/>
+    <w:lsdException w:name="Colorful Grid" w:uiPriority="73"/>
+    <w:lsdException w:name="Light Shading Accent 1" w:uiPriority="60"/>
+    <w:lsdException w:name="Light List Accent 1" w:uiPriority="61"/>
+    <w:lsdException w:name="Light Grid Accent 1" w:uiPriority="62"/>
+    <w:lsdException w:name="Medium Shading 1 Accent 1" w:uiPriority="63"/>
+    <w:lsdException w:name="Medium Shading 2 Accent 1" w:uiPriority="64"/>
+    <w:lsdException w:name="Medium List 1 Accent 1" w:uiPriority="65"/>
+    <w:lsdException w:name="Revision" w:semiHidden="1"/>
+    <w:lsdException w:name="List Paragraph" w:uiPriority="34" w:qFormat="1"/>
+    <w:lsdException w:name="Quote" w:uiPriority="29" w:qFormat="1"/>
+    <w:lsdException w:name="Intense Quote" w:uiPriority="30" w:qFormat="1"/>
+    <w:lsdException w:name="Medium List 2 Accent 1" w:uiPriority="66"/>
+    <w:lsdException w:name="Medium Grid 1 Accent 1" w:uiPriority="67"/>
+    <w:lsdException w:name="Medium Grid 2 Accent 1" w:uiPriority="68"/>
+    <w:lsdException w:name="Medium Grid 3 Accent 1" w:uiPriority="69"/>
+    <w:lsdException w:name="Dark List Accent 1" w:uiPriority="70"/>
+    <w:lsdException w:name="Colorful Shading Accent 1" w:uiPriority="71"/>
+    <w:lsdException w:name="Colorful List Accent 1" w:uiPriority="72"/>
+    <w:lsdException w:name="Colorful Grid Accent 1" w:uiPriority="73"/>
+    <w:lsdException w:name="Light Shading Accent 2" w:uiPriority="60"/>
+    <w:lsdException w:name="Light List Accent 2" w:uiPriority="61"/>
+    <w:lsdException w:name="Light Grid Accent 2" w:uiPriority="62"/>
+    <w:lsdException w:name="Medium Shading 1 Accent 2" w:uiPriority="63"/>
+    <w:lsdException w:name="Medium Shading 2 Accent 2" w:uiPriority="64"/>
+    <w:lsdException w:name="Medium List 1 Accent 2" w:uiPriority="65"/>
+    <w:lsdException w:name="Medium List 2 Accent 2" w:uiPriority="66"/>
+    <w:lsdException w:name="Medium Grid 1 Accent 2" w:uiPriority="67"/>
+    <w:lsdException w:name="Medium Grid 2 Accent 2" w:uiPriority="68"/>
+    <w:lsdException w:name="Medium Grid 3 Accent 2" w:uiPriority="69"/>
+    <w:lsdException w:name="Dark List Accent 2" w:uiPriority="70"/>
+    <w:lsdException w:name="Colorful Shading Accent 2" w:uiPriority="71"/>
+    <w:lsdException w:name="Colorful List Accent 2" w:uiPriority="72"/>
+    <w:lsdException w:name="Colorful Grid Accent 2" w:uiPriority="73"/>
+    <w:lsdException w:name="Light Shading Accent 3" w:uiPriority="60"/>
+    <w:lsdException w:name="Light List Accent 3" w:uiPriority="61"/>
+    <w:lsdException w:name="Light Grid Accent 3" w:uiPriority="62"/>
+    <w:lsdException w:name="Medium Shading 1 Accent 3" w:uiPriority="63"/>
+    <w:lsdException w:name="Medium Shading 2 Accent 3" w:uiPriority="64"/>
+    <w:lsdException w:name="Medium List 1 Accent 3" w:uiPriority="65"/>
+    <w:lsdException w:name="Medium List 2 Accent 3" w:uiPriority="66"/>
+    <w:lsdException w:name="Medium Grid 1 Accent 3" w:uiPriority="67"/>
+    <w:lsdException w:name="Medium Grid 2 Accent 3" w:uiPriority="68"/>
+    <w:lsdException w:name="Medium Grid 3 Accent 3" w:uiPriority="69"/>
+    <w:lsdException w:name="Dark List Accent 3" w:uiPriority="70"/>
+    <w:lsdException w:name="Colorful Shading Accent 3" w:uiPriority="71"/>
+    <w:lsdException w:name="Colorful List Accent 3" w:uiPriority="72"/>
+    <w:lsdException w:name="Colorful Grid Accent 3" w:uiPriority="73"/>
+    <w:lsdException w:name="Light Shading Accent 4" w:uiPriority="60"/>
+    <w:lsdException w:name="Light List Accent 4" w:uiPriority="61"/>
+    <w:lsdException w:name="Light Grid Accent 4" w:uiPriority="62"/>
+    <w:lsdException w:name="Medium Shading 1 Accent 4" w:uiPriority="63"/>
+    <w:lsdException w:name="Medium Shading 2 Accent 4" w:uiPriority="64"/>
+    <w:lsdException w:name="Medium List 1 Accent 4" w:uiPriority="65"/>
+    <w:lsdException w:name="Medium List 2 Accent 4" w:uiPriority="66"/>
+    <w:lsdException w:name="Medium Grid 1 Accent 4" w:uiPriority="67"/>
+    <w:lsdException w:name="Medium Grid 2 Accent 4" w:uiPriority="68"/>
+    <w:lsdException w:name="Medium Grid 3 Accent 4" w:uiPriority="69"/>
+    <w:lsdException w:name="Dark List Accent 4" w:uiPriority="70"/>
+    <w:lsdException w:name="Colorful Shading Accent 4" w:uiPriority="71"/>
+    <w:lsdException w:name="Colorful List Accent 4" w:uiPriority="72"/>
+    <w:lsdException w:name="Colorful Grid Accent 4" w:uiPriority="73"/>
+    <w:lsdException w:name="Light Shading Accent 5" w:uiPriority="60"/>
+    <w:lsdException w:name="Light List Accent 5" w:uiPriority="61"/>
+    <w:lsdException w:name="Light Grid Accent 5" w:uiPriority="62"/>
+    <w:lsdException w:name="Medium Shading 1 Accent 5" w:uiPriority="63"/>
+    <w:lsdException w:name="Medium Shading 2 Accent 5" w:uiPriority="64"/>
+    <w:lsdException w:name="Medium List 1 Accent 5" w:uiPriority="65"/>
+    <w:lsdException w:name="Medium List 2 Accent 5" w:uiPriority="66"/>
+    <w:lsdException w:name="Medium Grid 1 Accent 5" w:uiPriority="67"/>
+    <w:lsdException w:name="Medium Grid 2 Accent 5" w:uiPriority="68"/>
+    <w:lsdException w:name="Medium Grid 3 Accent 5" w:uiPriority="69"/>
+    <w:lsdException w:name="Dark List Accent 5" w:uiPriority="70"/>
+    <w:lsdException w:name="Colorful Shading Accent 5" w:uiPriority="71"/>
+    <w:lsdException w:name="Colorful List Accent 5" w:uiPriority="72"/>
+    <w:lsdException w:name="Colorful Grid Accent 5" w:uiPriority="73"/>
+    <w:lsdException w:name="Light Shading Accent 6" w:uiPriority="60"/>
+    <w:lsdException w:name="Light List Accent 6" w:uiPriority="61"/>
+    <w:lsdException w:name="Light Grid Accent 6" w:uiPriority="62"/>
+    <w:lsdException w:name="Medium Shading 1 Accent 6" w:uiPriority="63"/>
+    <w:lsdException w:name="Medium Shading 2 Accent 6" w:uiPriority="64"/>
+    <w:lsdException w:name="Medium List 1 Accent 6" w:uiPriority="65"/>
+    <w:lsdException w:name="Medium List 2 Accent 6" w:uiPriority="66"/>
+    <w:lsdException w:name="Medium Grid 1 Accent 6" w:uiPriority="67"/>
+    <w:lsdException w:name="Medium Grid 2 Accent 6" w:uiPriority="68"/>
+    <w:lsdException w:name="Medium Grid 3 Accent 6" w:uiPriority="69"/>
+    <w:lsdException w:name="Dark List Accent 6" w:uiPriority="70"/>
+    <w:lsdException w:name="Colorful Shading Accent 6" w:uiPriority="71"/>
+    <w:lsdException w:name="Colorful List Accent 6" w:uiPriority="72"/>
+    <w:lsdException w:name="Colorful Grid Accent 6" w:uiPriority="73"/>
+    <w:lsdException w:name="Subtle Emphasis" w:uiPriority="19" w:qFormat="1"/>
+    <w:lsdException w:name="Intense Emphasis" w:uiPriority="21" w:qFormat="1"/>
+    <w:lsdException w:name="Subtle Reference" w:uiPriority="31" w:qFormat="1"/>
+    <w:lsdException w:name="Intense Reference" w:uiPriority="32" w:qFormat="1"/>
+    <w:lsdException w:name="Book Title" w:uiPriority="33" w:qFormat="1"/>
+    <w:lsdException w:name="Bibliography" w:semiHidden="1" w:uiPriority="37" w:unhideWhenUsed="1"/>
+    <w:lsdException w:name="TOC Heading" w:semiHidden="1" w:uiPriority="39" w:unhideWhenUsed="1" w:qFormat="1"/>
+    <w:lsdException w:name="Plain Table 1" w:uiPriority="41"/>
+    <w:lsdException w:name="Plain Table 2" w:uiPriority="42"/>
+    <w:lsdException w:name="Plain Table 3" w:uiPriority="43"/>
+    <w:lsdException w:name="Plain Table 4" w:uiPriority="44"/>
+    <w:lsdException w:name="Plain Table 5" w:uiPriority="45"/>
+    <w:lsdException w:name="Grid Table Light" w:uiPriority="40"/>
+    <w:lsdException w:name="Grid Table 1 Light" w:uiPriority="46"/>
+    <w:lsdException w:name="Grid Table 2" w:uiPriority="47"/>
+    <w:lsdException w:name="Grid Table 3" w:uiPriority="48"/>
+    <w:lsdException w:name="Grid Table 4" w:uiPriority="49"/>
+    <w:lsdException w:name="Grid Table 5 Dark" w:uiPriority="50"/>
+    <w:lsdException w:name="Grid Table 6 Colorful" w:uiPriority="51"/>
+    <w:lsdException w:name="Grid Table 7 Colorful" w:uiPriority="52"/>
+    <w:lsdException w:name="Grid Table 1 Light Accent 1" w:uiPriority="46"/>
+    <w:lsdException w:name="Grid Table 2 Accent 1" w:uiPriority="47"/>
+    <w:lsdException w:name="Grid Table 3 Accent 1" w:uiPriority="48"/>
+    <w:lsdException w:name="Grid Table 4 Accent 1" w:uiPriority="49"/>
+    <w:lsdException w:name="Grid Table 5 Dark Accent 1" w:uiPriority="50"/>
+    <w:lsdException w:name="Grid Table 6 Colorful Accent 1" w:uiPriority="51"/>
+    <w:lsdException w:name="Grid Table 7 Colorful Accent 1" w:uiPriority="52"/>
+    <w:lsdException w:name="Grid Table 1 Light Accent 2" w:uiPriority="46"/>
+    <w:lsdException w:name="Grid Table 2 Accent 2" w:uiPriority="47"/>
+    <w:lsdException w:name="Grid Table 3 Accent 2" w:uiPriority="48"/>
+    <w:lsdException w:name="Grid Table 4 Accent 2" w:uiPriority="49"/>
+    <w:lsdException w:name="Grid Table 5 Dark Accent 2" w:uiPriority="50"/>
+    <w:lsdException w:name="Grid Table 6 Colorful Accent 2" w:uiPriority="51"/>
+    <w:lsdException w:name="Grid Table 7 Colorful Accent 2" w:uiPriority="52"/>
+    <w:lsdException w:name="Grid Table 1 Light Accent 3" w:uiPriority="46"/>
+    <w:lsdException w:name="Grid Table 2 Accent 3" w:uiPriority="47"/>
+    <w:lsdException w:name="Grid Table 3 Accent 3" w:uiPriority="48"/>
+    <w:lsdException w:name="Grid Table 4 Accent 3" w:uiPriority="49"/>
+    <w:lsdException w:name="Grid Table 5 Dark Accent 3" w:uiPriority="50"/>
+    <w:lsdException w:name="Grid Table 6 Colorful Accent 3" w:uiPriority="51"/>
+    <w:lsdException w:name="Grid Table 7 Colorful Accent 3" w:uiPriority="52"/>
+    <w:lsdException w:name="Grid Table 1 Light Accent 4" w:uiPriority="46"/>
+    <w:lsdException w:name="Grid Table 2 Accent 4" w:uiPriority="47"/>
+    <w:lsdException w:name="Grid Table 3 Accent 4" w:uiPriority="48"/>
+    <w:lsdException w:name="Grid Table 4 Accent 4" w:uiPriority="49"/>
+    <w:lsdException w:name="Grid Table 5 Dark Accent 4" w:uiPriority="50"/>
+    <w:lsdException w:name="Grid Table 6 Colorful Accent 4" w:uiPriority="51"/>
+    <w:lsdException w:name="Grid Table 7 Colorful Accent 4" w:uiPriority="52"/>
+    <w:lsdException w:name="Grid Table 1 Light Accent 5" w:uiPriority="46"/>
+    <w:lsdException w:name="Grid Table 2 Accent 5" w:uiPriority="47"/>
+    <w:lsdException w:name="Grid Table 3 Accent 5" w:uiPriority="48"/>
+    <w:lsdException w:name="Grid Table 4 Accent 5" w:uiPriority="49"/>
+    <w:lsdException w:name="Grid Table 5 Dark Accent 5" w:uiPriority="50"/>
+    <w:lsdException w:name="Grid Table 6 Colorful Accent 5" w:uiPriority="51"/>
+    <w:lsdException w:name="Grid Table 7 Colorful Accent 5" w:uiPriority="52"/>
+    <w:lsdException w:name="Grid Table 1 Light Accent 6" w:uiPriority="46"/>
+    <w:lsdException w:name="Grid Table 2 Accent 6" w:uiPriority="47"/>
+    <w:lsdException w:name="Grid Table 3 Accent 6" w:uiPriority="48"/>
+    <w:lsdException w:name="Grid Table 4 Accent 6" w:uiPriority="49"/>
+    <w:lsdException w:name="Grid Table 5 Dark Accent 6" w:uiPriority="50"/>
+    <w:lsdException w:name="Grid Table 6 Colorful Accent 6" w:uiPriority="51"/>
+    <w:lsdException w:name="Grid Table 7 Colorful Accent 6" w:uiPriority="52"/>
+    <w:lsdException w:name="List Table 1 Light" w:uiPriority="46"/>
+    <w:lsdException w:name="List Table 2" w:uiPriority="47"/>
+    <w:lsdException w:name="List Table 3" w:uiPriority="48"/>
+    <w:lsdException w:name="List Table 4" w:uiPriority="49"/>
+    <w:lsdException w:name="List Table 5 Dark" w:uiPriority="50"/>
+    <w:lsdException w:name="List Table 6 Colorful" w:uiPriority="51"/>
+    <w:lsdException w:name="List Table 7 Colorful" w:uiPriority="52"/>
+    <w:lsdException w:name="List Table 1 Light Accent 1" w:uiPriority="46"/>
+    <w:lsdException w:name="List Table 2 Accent 1" w:uiPriority="47"/>
+    <w:lsdException w:name="List Table 3 Accent 1" w:uiPriority="48"/>
+    <w:lsdException w:name="List Table 4 Accent 1" w:uiPriority="49"/>
+    <w:lsdException w:name="List Table 5 Dark Accent 1" w:uiPriority="50"/>
+    <w:lsdException w:name="List Table 6 Colorful Accent 1" w:uiPriority="51"/>
+    <w:lsdException w:name="List Table 7 Colorful Accent 1" w:uiPriority="52"/>
+    <w:lsdException w:name="List Table 1 Light Accent 2" w:uiPriority="46"/>
+    <w:lsdException w:name="List Table 2 Accent 2" w:uiPriority="47"/>
+    <w:lsdException w:name="List Table 3 Accent 2" w:uiPriority="48"/>
+    <w:lsdException w:name="List Table 4 Accent 2" w:uiPriority="49"/>
+    <w:lsdException w:name="List Table 5 Dark Accent 2" w:uiPriority="50"/>
+    <w:lsdException w:name="List Table 6 Colorful Accent 2" w:uiPriority="51"/>
+    <w:lsdException w:name="List Table 7 Colorful Accent 2" w:uiPriority="52"/>
+    <w:lsdException w:name="List Table 1 Light Accent 3" w:uiPriority="46"/>
+    <w:lsdException w:name="List Table 2 Accent 3" w:uiPriority="47"/>
+    <w:lsdException w:name="List Table 3 Accent 3" w:uiPriority="48"/>
+    <w:lsdException w:name="List Table 4 Accent 3" w:uiPriority="49"/>
+    <w:lsdException w:name="List Table 5 Dark Accent 3" w:uiPriority="50"/>
+    <w:lsdException w:name="List Table 6 Colorful Accent 3" w:uiPriority="51"/>
+    <w:lsdException w:name="List Table 7 Colorful Accent 3" w:uiPriority="52"/>
+    <w:lsdException w:name="List Table 1 Light Accent 4" w:uiPriority="46"/>
+    <w:lsdException w:name="List Table 2 Accent 4" w:uiPriority="47"/>
+    <w:lsdException w:name="List Table 3 Accent 4" w:uiPriority="48"/>
+    <w:lsdException w:name="List Table 4 Accent 4" w:uiPriority="49"/>
+    <w:lsdException w:name="List Table 5 Dark Accent 4" w:uiPriority="50"/>
+    <w:lsdException w:name="List Table 6 Colorful Accent 4" w:uiPriority="51"/>
+    <w:lsdException w:name="List Table 7 Colorful Accent 4" w:uiPriority="52"/>
+    <w:lsdException w:name="List Table 1 Light Accent 5" w:uiPriority="46"/>
+    <w:lsdException w:name="List Table 2 Accent 5" w:uiPriority="47"/>
+    <w:lsdException w:name="List Table 3 Accent 5" w:uiPriority="48"/>
+    <w:lsdException w:name="List Table 4 Accent 5" w:uiPriority="49"/>
+    <w:lsdException w:name="List Table 5 Dark Accent 5" w:uiPriority="50"/>
+    <w:lsdException w:name="List Table 6 Colorful Accent 5" w:uiPriority="51"/>
+    <w:lsdException w:name="List Table 7 Colorful Accent 5" w:uiPriority="52"/>
+    <w:lsdException w:name="List Table 1 Light Accent 6" w:uiPriority="46"/>
+    <w:lsdException w:name="List Table 2 Accent 6" w:uiPriority="47"/>
+    <w:lsdException w:name="List Table 3 Accent 6" w:uiPriority="48"/>
+    <w:lsdException w:name="List Table 4 Accent 6" w:uiPriority="49"/>
+    <w:lsdException w:name="List Table 5 Dark Accent 6" w:uiPriority="50"/>
+    <w:lsdException w:name="List Table 6 Colorful Accent 6" w:uiPriority="51"/>
+    <w:lsdException w:name="List Table 7 Colorful Accent 6" w:uiPriority="52"/>
   </w:latentStyles>
   <w:style w:type="paragraph" w:default="1" w:styleId="Normal">
     <w:name w:val="Normal"/>
@@ -1817,313 +2253,72 @@
       <w:szCs w:val="16"/>
     </w:rPr>
   </w:style>
-</w:styles>
-</file>
-
-<file path=word/stylesWithEffects.xml><?xml version="1.0" encoding="utf-8"?>
-<w:styles xmlns:wpc="http://schemas.microsoft.com/office/word/2010/wordprocessingCanvas" xmlns:mc="http://schemas.openxmlformats.org/markup-compatibility/2006" xmlns:o="urn:schemas-microsoft-com:office:office" xmlns:r="http://schemas.openxmlformats.org/officeDocument/2006/relationships" xmlns:m="http://schemas.openxmlformats.org/officeDocument/2006/math" xmlns:v="urn:schemas-microsoft-com:vml" xmlns:wp14="http://schemas.microsoft.com/office/word/2010/wordprocessingDrawing" xmlns:wp="http://schemas.openxmlformats.org/drawingml/2006/wordprocessingDrawing" xmlns:w10="urn:schemas-microsoft-com:office:word" xmlns:w="http://schemas.openxmlformats.org/wordprocessingml/2006/main" xmlns:w14="http://schemas.microsoft.com/office/word/2010/wordml" xmlns:wpg="http://schemas.microsoft.com/office/word/2010/wordprocessingGroup" xmlns:wpi="http://schemas.microsoft.com/office/word/2010/wordprocessingInk" xmlns:wne="http://schemas.microsoft.com/office/word/2006/wordml" xmlns:wps="http://schemas.microsoft.com/office/word/2010/wordprocessingShape" mc:Ignorable="w14 wp14">
-  <w:docDefaults>
-    <w:rPrDefault>
-      <w:rPr>
-        <w:rFonts w:asciiTheme="minorHAnsi" w:eastAsiaTheme="minorHAnsi" w:hAnsiTheme="minorHAnsi" w:cstheme="minorBidi"/>
-        <w:sz w:val="22"/>
-        <w:szCs w:val="22"/>
-        <w:lang w:val="fr-FR" w:eastAsia="en-US" w:bidi="ar-SA"/>
-      </w:rPr>
-    </w:rPrDefault>
-    <w:pPrDefault>
-      <w:pPr>
-        <w:spacing w:after="200" w:line="276" w:lineRule="auto"/>
-      </w:pPr>
-    </w:pPrDefault>
-  </w:docDefaults>
-  <w:latentStyles w:defLockedState="0" w:defUIPriority="99" w:defSemiHidden="1" w:defUnhideWhenUsed="1" w:defQFormat="0" w:count="267">
-    <w:lsdException w:name="Normal" w:semiHidden="0" w:uiPriority="0" w:unhideWhenUsed="0" w:qFormat="1"/>
-    <w:lsdException w:name="heading 1" w:semiHidden="0" w:uiPriority="9" w:unhideWhenUsed="0" w:qFormat="1"/>
-    <w:lsdException w:name="heading 2" w:uiPriority="9" w:qFormat="1"/>
-    <w:lsdException w:name="heading 3" w:uiPriority="9" w:qFormat="1"/>
-    <w:lsdException w:name="heading 4" w:uiPriority="9" w:qFormat="1"/>
-    <w:lsdException w:name="heading 5" w:uiPriority="9" w:qFormat="1"/>
-    <w:lsdException w:name="heading 6" w:uiPriority="9" w:qFormat="1"/>
-    <w:lsdException w:name="heading 7" w:uiPriority="9" w:qFormat="1"/>
-    <w:lsdException w:name="heading 8" w:uiPriority="9" w:qFormat="1"/>
-    <w:lsdException w:name="heading 9" w:uiPriority="9" w:qFormat="1"/>
-    <w:lsdException w:name="toc 1" w:uiPriority="39"/>
-    <w:lsdException w:name="toc 2" w:uiPriority="39"/>
-    <w:lsdException w:name="toc 3" w:uiPriority="39"/>
-    <w:lsdException w:name="toc 4" w:uiPriority="39"/>
-    <w:lsdException w:name="toc 5" w:uiPriority="39"/>
-    <w:lsdException w:name="toc 6" w:uiPriority="39"/>
-    <w:lsdException w:name="toc 7" w:uiPriority="39"/>
-    <w:lsdException w:name="toc 8" w:uiPriority="39"/>
-    <w:lsdException w:name="toc 9" w:uiPriority="39"/>
-    <w:lsdException w:name="caption" w:uiPriority="35" w:qFormat="1"/>
-    <w:lsdException w:name="Title" w:semiHidden="0" w:uiPriority="10" w:unhideWhenUsed="0" w:qFormat="1"/>
-    <w:lsdException w:name="Default Paragraph Font" w:uiPriority="1"/>
-    <w:lsdException w:name="Subtitle" w:semiHidden="0" w:uiPriority="11" w:unhideWhenUsed="0" w:qFormat="1"/>
-    <w:lsdException w:name="Strong" w:semiHidden="0" w:uiPriority="22" w:unhideWhenUsed="0" w:qFormat="1"/>
-    <w:lsdException w:name="Emphasis" w:semiHidden="0" w:uiPriority="20" w:unhideWhenUsed="0" w:qFormat="1"/>
-    <w:lsdException w:name="Table Grid" w:semiHidden="0" w:uiPriority="59" w:unhideWhenUsed="0"/>
-    <w:lsdException w:name="Placeholder Text" w:unhideWhenUsed="0"/>
-    <w:lsdException w:name="No Spacing" w:semiHidden="0" w:uiPriority="1" w:unhideWhenUsed="0" w:qFormat="1"/>
-    <w:lsdException w:name="Light Shading" w:semiHidden="0" w:uiPriority="60" w:unhideWhenUsed="0"/>
-    <w:lsdException w:name="Light List" w:semiHidden="0" w:uiPriority="61" w:unhideWhenUsed="0"/>
-    <w:lsdException w:name="Light Grid" w:semiHidden="0" w:uiPriority="62" w:unhideWhenUsed="0"/>
-    <w:lsdException w:name="Medium Shading 1" w:semiHidden="0" w:uiPriority="63" w:unhideWhenUsed="0"/>
-    <w:lsdException w:name="Medium Shading 2" w:semiHidden="0" w:uiPriority="64" w:unhideWhenUsed="0"/>
-    <w:lsdException w:name="Medium List 1" w:semiHidden="0" w:uiPriority="65" w:unhideWhenUsed="0"/>
-    <w:lsdException w:name="Medium List 2" w:semiHidden="0" w:uiPriority="66" w:unhideWhenUsed="0"/>
-    <w:lsdException w:name="Medium Grid 1" w:semiHidden="0" w:uiPriority="67" w:unhideWhenUsed="0"/>
-    <w:lsdException w:name="Medium Grid 2" w:semiHidden="0" w:uiPriority="68" w:unhideWhenUsed="0"/>
-    <w:lsdException w:name="Medium Grid 3" w:semiHidden="0" w:uiPriority="69" w:unhideWhenUsed="0"/>
-    <w:lsdException w:name="Dark List" w:semiHidden="0" w:uiPriority="70" w:unhideWhenUsed="0"/>
-    <w:lsdException w:name="Colorful Shading" w:semiHidden="0" w:uiPriority="71" w:unhideWhenUsed="0"/>
-    <w:lsdException w:name="Colorful List" w:semiHidden="0" w:uiPriority="72" w:unhideWhenUsed="0"/>
-    <w:lsdException w:name="Colorful Grid" w:semiHidden="0" w:uiPriority="73" w:unhideWhenUsed="0"/>
-    <w:lsdException w:name="Light Shading Accent 1" w:semiHidden="0" w:uiPriority="60" w:unhideWhenUsed="0"/>
-    <w:lsdException w:name="Light List Accent 1" w:semiHidden="0" w:uiPriority="61" w:unhideWhenUsed="0"/>
-    <w:lsdException w:name="Light Grid Accent 1" w:semiHidden="0" w:uiPriority="62" w:unhideWhenUsed="0"/>
-    <w:lsdException w:name="Medium Shading 1 Accent 1" w:semiHidden="0" w:uiPriority="63" w:unhideWhenUsed="0"/>
-    <w:lsdException w:name="Medium Shading 2 Accent 1" w:semiHidden="0" w:uiPriority="64" w:unhideWhenUsed="0"/>
-    <w:lsdException w:name="Medium List 1 Accent 1" w:semiHidden="0" w:uiPriority="65" w:unhideWhenUsed="0"/>
-    <w:lsdException w:name="Revision" w:unhideWhenUsed="0"/>
-    <w:lsdException w:name="List Paragraph" w:semiHidden="0" w:uiPriority="34" w:unhideWhenUsed="0" w:qFormat="1"/>
-    <w:lsdException w:name="Quote" w:semiHidden="0" w:uiPriority="29" w:unhideWhenUsed="0" w:qFormat="1"/>
-    <w:lsdException w:name="Intense Quote" w:semiHidden="0" w:uiPriority="30" w:unhideWhenUsed="0" w:qFormat="1"/>
-    <w:lsdException w:name="Medium List 2 Accent 1" w:semiHidden="0" w:uiPriority="66" w:unhideWhenUsed="0"/>
-    <w:lsdException w:name="Medium Grid 1 Accent 1" w:semiHidden="0" w:uiPriority="67" w:unhideWhenUsed="0"/>
-    <w:lsdException w:name="Medium Grid 2 Accent 1" w:semiHidden="0" w:uiPriority="68" w:unhideWhenUsed="0"/>
-    <w:lsdException w:name="Medium Grid 3 Accent 1" w:semiHidden="0" w:uiPriority="69" w:unhideWhenUsed="0"/>
-    <w:lsdException w:name="Dark List Accent 1" w:semiHidden="0" w:uiPriority="70" w:unhideWhenUsed="0"/>
-    <w:lsdException w:name="Colorful Shading Accent 1" w:semiHidden="0" w:uiPriority="71" w:unhideWhenUsed="0"/>
-    <w:lsdException w:name="Colorful List Accent 1" w:semiHidden="0" w:uiPriority="72" w:unhideWhenUsed="0"/>
-    <w:lsdException w:name="Colorful Grid Accent 1" w:semiHidden="0" w:uiPriority="73" w:unhideWhenUsed="0"/>
-    <w:lsdException w:name="Light Shading Accent 2" w:semiHidden="0" w:uiPriority="60" w:unhideWhenUsed="0"/>
-    <w:lsdException w:name="Light List Accent 2" w:semiHidden="0" w:uiPriority="61" w:unhideWhenUsed="0"/>
-    <w:lsdException w:name="Light Grid Accent 2" w:semiHidden="0" w:uiPriority="62" w:unhideWhenUsed="0"/>
-    <w:lsdException w:name="Medium Shading 1 Accent 2" w:semiHidden="0" w:uiPriority="63" w:unhideWhenUsed="0"/>
-    <w:lsdException w:name="Medium Shading 2 Accent 2" w:semiHidden="0" w:uiPriority="64" w:unhideWhenUsed="0"/>
-    <w:lsdException w:name="Medium List 1 Accent 2" w:semiHidden="0" w:uiPriority="65" w:unhideWhenUsed="0"/>
-    <w:lsdException w:name="Medium List 2 Accent 2" w:semiHidden="0" w:uiPriority="66" w:unhideWhenUsed="0"/>
-    <w:lsdException w:name="Medium Grid 1 Accent 2" w:semiHidden="0" w:uiPriority="67" w:unhideWhenUsed="0"/>
-    <w:lsdException w:name="Medium Grid 2 Accent 2" w:semiHidden="0" w:uiPriority="68" w:unhideWhenUsed="0"/>
-    <w:lsdException w:name="Medium Grid 3 Accent 2" w:semiHidden="0" w:uiPriority="69" w:unhideWhenUsed="0"/>
-    <w:lsdException w:name="Dark List Accent 2" w:semiHidden="0" w:uiPriority="70" w:unhideWhenUsed="0"/>
-    <w:lsdException w:name="Colorful Shading Accent 2" w:semiHidden="0" w:uiPriority="71" w:unhideWhenUsed="0"/>
-    <w:lsdException w:name="Colorful List Accent 2" w:semiHidden="0" w:uiPriority="72" w:unhideWhenUsed="0"/>
-    <w:lsdException w:name="Colorful Grid Accent 2" w:semiHidden="0" w:uiPriority="73" w:unhideWhenUsed="0"/>
-    <w:lsdException w:name="Light Shading Accent 3" w:semiHidden="0" w:uiPriority="60" w:unhideWhenUsed="0"/>
-    <w:lsdException w:name="Light List Accent 3" w:semiHidden="0" w:uiPriority="61" w:unhideWhenUsed="0"/>
-    <w:lsdException w:name="Light Grid Accent 3" w:semiHidden="0" w:uiPriority="62" w:unhideWhenUsed="0"/>
-    <w:lsdException w:name="Medium Shading 1 Accent 3" w:semiHidden="0" w:uiPriority="63" w:unhideWhenUsed="0"/>
-    <w:lsdException w:name="Medium Shading 2 Accent 3" w:semiHidden="0" w:uiPriority="64" w:unhideWhenUsed="0"/>
-    <w:lsdException w:name="Medium List 1 Accent 3" w:semiHidden="0" w:uiPriority="65" w:unhideWhenUsed="0"/>
-    <w:lsdException w:name="Medium List 2 Accent 3" w:semiHidden="0" w:uiPriority="66" w:unhideWhenUsed="0"/>
-    <w:lsdException w:name="Medium Grid 1 Accent 3" w:semiHidden="0" w:uiPriority="67" w:unhideWhenUsed="0"/>
-    <w:lsdException w:name="Medium Grid 2 Accent 3" w:semiHidden="0" w:uiPriority="68" w:unhideWhenUsed="0"/>
-    <w:lsdException w:name="Medium Grid 3 Accent 3" w:semiHidden="0" w:uiPriority="69" w:unhideWhenUsed="0"/>
-    <w:lsdException w:name="Dark List Accent 3" w:semiHidden="0" w:uiPriority="70" w:unhideWhenUsed="0"/>
-    <w:lsdException w:name="Colorful Shading Accent 3" w:semiHidden="0" w:uiPriority="71" w:unhideWhenUsed="0"/>
-    <w:lsdException w:name="Colorful List Accent 3" w:semiHidden="0" w:uiPriority="72" w:unhideWhenUsed="0"/>
-    <w:lsdException w:name="Colorful Grid Accent 3" w:semiHidden="0" w:uiPriority="73" w:unhideWhenUsed="0"/>
-    <w:lsdException w:name="Light Shading Accent 4" w:semiHidden="0" w:uiPriority="60" w:unhideWhenUsed="0"/>
-    <w:lsdException w:name="Light List Accent 4" w:semiHidden="0" w:uiPriority="61" w:unhideWhenUsed="0"/>
-    <w:lsdException w:name="Light Grid Accent 4" w:semiHidden="0" w:uiPriority="62" w:unhideWhenUsed="0"/>
-    <w:lsdException w:name="Medium Shading 1 Accent 4" w:semiHidden="0" w:uiPriority="63" w:unhideWhenUsed="0"/>
-    <w:lsdException w:name="Medium Shading 2 Accent 4" w:semiHidden="0" w:uiPriority="64" w:unhideWhenUsed="0"/>
-    <w:lsdException w:name="Medium List 1 Accent 4" w:semiHidden="0" w:uiPriority="65" w:unhideWhenUsed="0"/>
-    <w:lsdException w:name="Medium List 2 Accent 4" w:semiHidden="0" w:uiPriority="66" w:unhideWhenUsed="0"/>
-    <w:lsdException w:name="Medium Grid 1 Accent 4" w:semiHidden="0" w:uiPriority="67" w:unhideWhenUsed="0"/>
-    <w:lsdException w:name="Medium Grid 2 Accent 4" w:semiHidden="0" w:uiPriority="68" w:unhideWhenUsed="0"/>
-    <w:lsdException w:name="Medium Grid 3 Accent 4" w:semiHidden="0" w:uiPriority="69" w:unhideWhenUsed="0"/>
-    <w:lsdException w:name="Dark List Accent 4" w:semiHidden="0" w:uiPriority="70" w:unhideWhenUsed="0"/>
-    <w:lsdException w:name="Colorful Shading Accent 4" w:semiHidden="0" w:uiPriority="71" w:unhideWhenUsed="0"/>
-    <w:lsdException w:name="Colorful List Accent 4" w:semiHidden="0" w:uiPriority="72" w:unhideWhenUsed="0"/>
-    <w:lsdException w:name="Colorful Grid Accent 4" w:semiHidden="0" w:uiPriority="73" w:unhideWhenUsed="0"/>
-    <w:lsdException w:name="Light Shading Accent 5" w:semiHidden="0" w:uiPriority="60" w:unhideWhenUsed="0"/>
-    <w:lsdException w:name="Light List Accent 5" w:semiHidden="0" w:uiPriority="61" w:unhideWhenUsed="0"/>
-    <w:lsdException w:name="Light Grid Accent 5" w:semiHidden="0" w:uiPriority="62" w:unhideWhenUsed="0"/>
-    <w:lsdException w:name="Medium Shading 1 Accent 5" w:semiHidden="0" w:uiPriority="63" w:unhideWhenUsed="0"/>
-    <w:lsdException w:name="Medium Shading 2 Accent 5" w:semiHidden="0" w:uiPriority="64" w:unhideWhenUsed="0"/>
-    <w:lsdException w:name="Medium List 1 Accent 5" w:semiHidden="0" w:uiPriority="65" w:unhideWhenUsed="0"/>
-    <w:lsdException w:name="Medium List 2 Accent 5" w:semiHidden="0" w:uiPriority="66" w:unhideWhenUsed="0"/>
-    <w:lsdException w:name="Medium Grid 1 Accent 5" w:semiHidden="0" w:uiPriority="67" w:unhideWhenUsed="0"/>
-    <w:lsdException w:name="Medium Grid 2 Accent 5" w:semiHidden="0" w:uiPriority="68" w:unhideWhenUsed="0"/>
-    <w:lsdException w:name="Medium Grid 3 Accent 5" w:semiHidden="0" w:uiPriority="69" w:unhideWhenUsed="0"/>
-    <w:lsdException w:name="Dark List Accent 5" w:semiHidden="0" w:uiPriority="70" w:unhideWhenUsed="0"/>
-    <w:lsdException w:name="Colorful Shading Accent 5" w:semiHidden="0" w:uiPriority="71" w:unhideWhenUsed="0"/>
-    <w:lsdException w:name="Colorful List Accent 5" w:semiHidden="0" w:uiPriority="72" w:unhideWhenUsed="0"/>
-    <w:lsdException w:name="Colorful Grid Accent 5" w:semiHidden="0" w:uiPriority="73" w:unhideWhenUsed="0"/>
-    <w:lsdException w:name="Light Shading Accent 6" w:semiHidden="0" w:uiPriority="60" w:unhideWhenUsed="0"/>
-    <w:lsdException w:name="Light List Accent 6" w:semiHidden="0" w:uiPriority="61" w:unhideWhenUsed="0"/>
-    <w:lsdException w:name="Light Grid Accent 6" w:semiHidden="0" w:uiPriority="62" w:unhideWhenUsed="0"/>
-    <w:lsdException w:name="Medium Shading 1 Accent 6" w:semiHidden="0" w:uiPriority="63" w:unhideWhenUsed="0"/>
-    <w:lsdException w:name="Medium Shading 2 Accent 6" w:semiHidden="0" w:uiPriority="64" w:unhideWhenUsed="0"/>
-    <w:lsdException w:name="Medium List 1 Accent 6" w:semiHidden="0" w:uiPriority="65" w:unhideWhenUsed="0"/>
-    <w:lsdException w:name="Medium List 2 Accent 6" w:semiHidden="0" w:uiPriority="66" w:unhideWhenUsed="0"/>
-    <w:lsdException w:name="Medium Grid 1 Accent 6" w:semiHidden="0" w:uiPriority="67" w:unhideWhenUsed="0"/>
-    <w:lsdException w:name="Medium Grid 2 Accent 6" w:semiHidden="0" w:uiPriority="68" w:unhideWhenUsed="0"/>
-    <w:lsdException w:name="Medium Grid 3 Accent 6" w:semiHidden="0" w:uiPriority="69" w:unhideWhenUsed="0"/>
-    <w:lsdException w:name="Dark List Accent 6" w:semiHidden="0" w:uiPriority="70" w:unhideWhenUsed="0"/>
-    <w:lsdException w:name="Colorful Shading Accent 6" w:semiHidden="0" w:uiPriority="71" w:unhideWhenUsed="0"/>
-    <w:lsdException w:name="Colorful List Accent 6" w:semiHidden="0" w:uiPriority="72" w:unhideWhenUsed="0"/>
-    <w:lsdException w:name="Colorful Grid Accent 6" w:semiHidden="0" w:uiPriority="73" w:unhideWhenUsed="0"/>
-    <w:lsdException w:name="Subtle Emphasis" w:semiHidden="0" w:uiPriority="19" w:unhideWhenUsed="0" w:qFormat="1"/>
-    <w:lsdException w:name="Intense Emphasis" w:semiHidden="0" w:uiPriority="21" w:unhideWhenUsed="0" w:qFormat="1"/>
-    <w:lsdException w:name="Subtle Reference" w:semiHidden="0" w:uiPriority="31" w:unhideWhenUsed="0" w:qFormat="1"/>
-    <w:lsdException w:name="Intense Reference" w:semiHidden="0" w:uiPriority="32" w:unhideWhenUsed="0" w:qFormat="1"/>
-    <w:lsdException w:name="Book Title" w:semiHidden="0" w:uiPriority="33" w:unhideWhenUsed="0" w:qFormat="1"/>
-    <w:lsdException w:name="Bibliography" w:uiPriority="37"/>
-    <w:lsdException w:name="TOC Heading" w:uiPriority="39" w:qFormat="1"/>
-  </w:latentStyles>
-  <w:style w:type="paragraph" w:default="1" w:styleId="Normal">
-    <w:name w:val="Normal"/>
-    <w:qFormat/>
-  </w:style>
-  <w:style w:type="character" w:default="1" w:styleId="Policepardfaut">
-    <w:name w:val="Default Paragraph Font"/>
-    <w:uiPriority w:val="1"/>
-    <w:semiHidden/>
-    <w:unhideWhenUsed/>
-  </w:style>
-  <w:style w:type="table" w:default="1" w:styleId="TableauNormal">
-    <w:name w:val="Normal Table"/>
+  <w:style w:type="character" w:styleId="Marquedecommentaire">
+    <w:name w:val="annotation reference"/>
+    <w:basedOn w:val="Policepardfaut"/>
     <w:uiPriority w:val="99"/>
     <w:semiHidden/>
     <w:unhideWhenUsed/>
-    <w:tblPr>
-      <w:tblInd w:w="0" w:type="dxa"/>
-      <w:tblCellMar>
-        <w:top w:w="0" w:type="dxa"/>
-        <w:left w:w="108" w:type="dxa"/>
-        <w:bottom w:w="0" w:type="dxa"/>
-        <w:right w:w="108" w:type="dxa"/>
-      </w:tblCellMar>
-    </w:tblPr>
-  </w:style>
-  <w:style w:type="numbering" w:default="1" w:styleId="Aucuneliste">
-    <w:name w:val="No List"/>
-    <w:uiPriority w:val="99"/>
-    <w:semiHidden/>
-    <w:unhideWhenUsed/>
-  </w:style>
-  <w:style w:type="paragraph" w:styleId="Titre">
-    <w:name w:val="Title"/>
-    <w:basedOn w:val="Normal"/>
-    <w:next w:val="Normal"/>
-    <w:link w:val="TitreCar"/>
-    <w:uiPriority w:val="10"/>
-    <w:qFormat/>
-    <w:rsid w:val="00EB5BA4"/>
-    <w:pPr>
-      <w:pBdr>
-        <w:bottom w:val="single" w:sz="8" w:space="4" w:color="4F81BD" w:themeColor="accent1"/>
-      </w:pBdr>
-      <w:spacing w:after="300" w:line="240" w:lineRule="auto"/>
-      <w:contextualSpacing/>
-    </w:pPr>
+    <w:rsid w:val="0013348D"/>
     <w:rPr>
-      <w:rFonts w:asciiTheme="majorHAnsi" w:eastAsiaTheme="majorEastAsia" w:hAnsiTheme="majorHAnsi" w:cstheme="majorBidi"/>
-      <w:color w:val="17365D" w:themeColor="text2" w:themeShade="BF"/>
-      <w:spacing w:val="5"/>
-      <w:kern w:val="28"/>
-      <w:sz w:val="52"/>
-      <w:szCs w:val="52"/>
-    </w:rPr>
-  </w:style>
-  <w:style w:type="character" w:customStyle="1" w:styleId="TitreCar">
-    <w:name w:val="Titre Car"/>
-    <w:basedOn w:val="Policepardfaut"/>
-    <w:link w:val="Titre"/>
-    <w:uiPriority w:val="10"/>
-    <w:rsid w:val="00EB5BA4"/>
-    <w:rPr>
-      <w:rFonts w:asciiTheme="majorHAnsi" w:eastAsiaTheme="majorEastAsia" w:hAnsiTheme="majorHAnsi" w:cstheme="majorBidi"/>
-      <w:color w:val="17365D" w:themeColor="text2" w:themeShade="BF"/>
-      <w:spacing w:val="5"/>
-      <w:kern w:val="28"/>
-      <w:sz w:val="52"/>
-      <w:szCs w:val="52"/>
-    </w:rPr>
-  </w:style>
-  <w:style w:type="paragraph" w:styleId="Sous-titre">
-    <w:name w:val="Subtitle"/>
-    <w:basedOn w:val="Normal"/>
-    <w:next w:val="Normal"/>
-    <w:link w:val="Sous-titreCar"/>
-    <w:uiPriority w:val="11"/>
-    <w:qFormat/>
-    <w:rsid w:val="00EB5BA4"/>
-    <w:pPr>
-      <w:numPr>
-        <w:ilvl w:val="1"/>
-      </w:numPr>
-    </w:pPr>
-    <w:rPr>
-      <w:rFonts w:asciiTheme="majorHAnsi" w:eastAsiaTheme="majorEastAsia" w:hAnsiTheme="majorHAnsi" w:cstheme="majorBidi"/>
-      <w:i/>
-      <w:iCs/>
-      <w:color w:val="4F81BD" w:themeColor="accent1"/>
-      <w:spacing w:val="15"/>
-      <w:sz w:val="24"/>
-      <w:szCs w:val="24"/>
-    </w:rPr>
-  </w:style>
-  <w:style w:type="character" w:customStyle="1" w:styleId="Sous-titreCar">
-    <w:name w:val="Sous-titre Car"/>
-    <w:basedOn w:val="Policepardfaut"/>
-    <w:link w:val="Sous-titre"/>
-    <w:uiPriority w:val="11"/>
-    <w:rsid w:val="00EB5BA4"/>
-    <w:rPr>
-      <w:rFonts w:asciiTheme="majorHAnsi" w:eastAsiaTheme="majorEastAsia" w:hAnsiTheme="majorHAnsi" w:cstheme="majorBidi"/>
-      <w:i/>
-      <w:iCs/>
-      <w:color w:val="4F81BD" w:themeColor="accent1"/>
-      <w:spacing w:val="15"/>
-      <w:sz w:val="24"/>
-      <w:szCs w:val="24"/>
-    </w:rPr>
-  </w:style>
-  <w:style w:type="paragraph" w:styleId="Paragraphedeliste">
-    <w:name w:val="List Paragraph"/>
-    <w:basedOn w:val="Normal"/>
-    <w:uiPriority w:val="34"/>
-    <w:qFormat/>
-    <w:rsid w:val="00EB5BA4"/>
-    <w:pPr>
-      <w:ind w:left="720"/>
-      <w:contextualSpacing/>
-    </w:pPr>
-  </w:style>
-  <w:style w:type="paragraph" w:styleId="Textedebulles">
-    <w:name w:val="Balloon Text"/>
-    <w:basedOn w:val="Normal"/>
-    <w:link w:val="TextedebullesCar"/>
-    <w:uiPriority w:val="99"/>
-    <w:semiHidden/>
-    <w:unhideWhenUsed/>
-    <w:rsid w:val="00873670"/>
-    <w:pPr>
-      <w:spacing w:after="0" w:line="240" w:lineRule="auto"/>
-    </w:pPr>
-    <w:rPr>
-      <w:rFonts w:ascii="Tahoma" w:hAnsi="Tahoma" w:cs="Tahoma"/>
       <w:sz w:val="16"/>
       <w:szCs w:val="16"/>
     </w:rPr>
   </w:style>
-  <w:style w:type="character" w:customStyle="1" w:styleId="TextedebullesCar">
-    <w:name w:val="Texte de bulles Car"/>
-    <w:basedOn w:val="Policepardfaut"/>
-    <w:link w:val="Textedebulles"/>
+  <w:style w:type="paragraph" w:styleId="Commentaire">
+    <w:name w:val="annotation text"/>
+    <w:basedOn w:val="Normal"/>
+    <w:link w:val="CommentaireCar"/>
     <w:uiPriority w:val="99"/>
     <w:semiHidden/>
-    <w:rsid w:val="00873670"/>
+    <w:unhideWhenUsed/>
+    <w:rsid w:val="0013348D"/>
+    <w:pPr>
+      <w:spacing w:line="240" w:lineRule="auto"/>
+    </w:pPr>
     <w:rPr>
-      <w:rFonts w:ascii="Tahoma" w:hAnsi="Tahoma" w:cs="Tahoma"/>
-      <w:sz w:val="16"/>
-      <w:szCs w:val="16"/>
+      <w:sz w:val="20"/>
+      <w:szCs w:val="20"/>
+    </w:rPr>
+  </w:style>
+  <w:style w:type="character" w:customStyle="1" w:styleId="CommentaireCar">
+    <w:name w:val="Commentaire Car"/>
+    <w:basedOn w:val="Policepardfaut"/>
+    <w:link w:val="Commentaire"/>
+    <w:uiPriority w:val="99"/>
+    <w:semiHidden/>
+    <w:rsid w:val="0013348D"/>
+    <w:rPr>
+      <w:sz w:val="20"/>
+      <w:szCs w:val="20"/>
+    </w:rPr>
+  </w:style>
+  <w:style w:type="paragraph" w:styleId="Objetducommentaire">
+    <w:name w:val="annotation subject"/>
+    <w:basedOn w:val="Commentaire"/>
+    <w:next w:val="Commentaire"/>
+    <w:link w:val="ObjetducommentaireCar"/>
+    <w:uiPriority w:val="99"/>
+    <w:semiHidden/>
+    <w:unhideWhenUsed/>
+    <w:rsid w:val="0013348D"/>
+    <w:rPr>
+      <w:b/>
+      <w:bCs/>
+    </w:rPr>
+  </w:style>
+  <w:style w:type="character" w:customStyle="1" w:styleId="ObjetducommentaireCar">
+    <w:name w:val="Objet du commentaire Car"/>
+    <w:basedOn w:val="CommentaireCar"/>
+    <w:link w:val="Objetducommentaire"/>
+    <w:uiPriority w:val="99"/>
+    <w:semiHidden/>
+    <w:rsid w:val="0013348D"/>
+    <w:rPr>
+      <w:b/>
+      <w:bCs/>
+      <w:sz w:val="20"/>
+      <w:szCs w:val="20"/>
     </w:rPr>
   </w:style>
 </w:styles>

--- a/Documentation/Documentation utilisateur pour tableau de bord MOOC IMT.docx
+++ b/Documentation/Documentation utilisateur pour tableau de bord MOOC IMT.docx
@@ -1,6 +1,6 @@
 
 <file path=word/document.xml><?xml version="1.0" encoding="utf-8"?>
-<w:document xmlns:wpc="http://schemas.microsoft.com/office/word/2010/wordprocessingCanvas" xmlns:mc="http://schemas.openxmlformats.org/markup-compatibility/2006" xmlns:o="urn:schemas-microsoft-com:office:office" xmlns:r="http://schemas.openxmlformats.org/officeDocument/2006/relationships" xmlns:m="http://schemas.openxmlformats.org/officeDocument/2006/math" xmlns:v="urn:schemas-microsoft-com:vml" xmlns:wp14="http://schemas.microsoft.com/office/word/2010/wordprocessingDrawing" xmlns:wp="http://schemas.openxmlformats.org/drawingml/2006/wordprocessingDrawing" xmlns:w10="urn:schemas-microsoft-com:office:word" xmlns:w="http://schemas.openxmlformats.org/wordprocessingml/2006/main" xmlns:w14="http://schemas.microsoft.com/office/word/2010/wordml" xmlns:w15="http://schemas.microsoft.com/office/word/2012/wordml" xmlns:wpg="http://schemas.microsoft.com/office/word/2010/wordprocessingGroup" xmlns:wpi="http://schemas.microsoft.com/office/word/2010/wordprocessingInk" xmlns:wne="http://schemas.microsoft.com/office/word/2006/wordml" xmlns:wps="http://schemas.microsoft.com/office/word/2010/wordprocessingShape" mc:Ignorable="w14 w15 wp14">
+<w:document xmlns:wpc="http://schemas.microsoft.com/office/word/2010/wordprocessingCanvas" xmlns:mc="http://schemas.openxmlformats.org/markup-compatibility/2006" xmlns:o="urn:schemas-microsoft-com:office:office" xmlns:r="http://schemas.openxmlformats.org/officeDocument/2006/relationships" xmlns:m="http://schemas.openxmlformats.org/officeDocument/2006/math" xmlns:v="urn:schemas-microsoft-com:vml" xmlns:wp14="http://schemas.microsoft.com/office/word/2010/wordprocessingDrawing" xmlns:wp="http://schemas.openxmlformats.org/drawingml/2006/wordprocessingDrawing" xmlns:w10="urn:schemas-microsoft-com:office:word" xmlns:w="http://schemas.openxmlformats.org/wordprocessingml/2006/main" xmlns:w14="http://schemas.microsoft.com/office/word/2010/wordml" xmlns:wpg="http://schemas.microsoft.com/office/word/2010/wordprocessingGroup" xmlns:wpi="http://schemas.microsoft.com/office/word/2010/wordprocessingInk" xmlns:wne="http://schemas.microsoft.com/office/word/2006/wordml" xmlns:wps="http://schemas.microsoft.com/office/word/2010/wordprocessingShape" mc:Ignorable="w14 wp14">
   <w:body>
     <w:p>
       <w:pPr>
@@ -14,24 +14,19 @@
       <w:pPr>
         <w:pStyle w:val="Sous-titre"/>
       </w:pPr>
-      <w:del w:id="0" w:author="Issam REBAI" w:date="2016-08-04T09:42:00Z">
-        <w:r>
-          <w:delText>Ecrit</w:delText>
-        </w:r>
-      </w:del>
-      <w:ins w:id="1" w:author="Issam REBAI" w:date="2016-08-04T09:42:00Z">
-        <w:r>
-          <w:t>Écrit</w:t>
-        </w:r>
-      </w:ins>
-      <w:r>
-        <w:t xml:space="preserve"> par Giovanni </w:t>
+      <w:r>
+        <w:t xml:space="preserve">Ecrit par Giovanni </w:t>
       </w:r>
       <w:proofErr w:type="spellStart"/>
       <w:r>
         <w:t>Zanitti</w:t>
       </w:r>
       <w:proofErr w:type="spellEnd"/>
+      <w:r>
+        <w:t xml:space="preserve"> – 04/08/2016</w:t>
+      </w:r>
+      <w:bookmarkStart w:id="0" w:name="_GoBack"/>
+      <w:bookmarkEnd w:id="0"/>
     </w:p>
     <w:p/>
     <w:p>
@@ -149,7 +144,7 @@
         <mc:AlternateContent>
           <mc:Choice Requires="wps">
             <w:drawing>
-              <wp:anchor distT="0" distB="0" distL="114300" distR="114300" simplePos="0" relativeHeight="251661312" behindDoc="0" locked="0" layoutInCell="1" allowOverlap="1" wp14:anchorId="16F0617F" wp14:editId="1ED8FE4F">
+              <wp:anchor distT="0" distB="0" distL="114300" distR="114300" simplePos="0" relativeHeight="251661312" behindDoc="0" locked="0" layoutInCell="1" allowOverlap="1" wp14:anchorId="44D522E2" wp14:editId="3FA81084">
                 <wp:simplePos x="0" y="0"/>
                 <wp:positionH relativeFrom="column">
                   <wp:posOffset>3205480</wp:posOffset>
@@ -239,7 +234,7 @@
           </mc:Choice>
           <mc:Fallback>
             <w:pict>
-              <v:shapetype w14:anchorId="16F0617F" id="_x0000_t202" coordsize="21600,21600" o:spt="202" path="m,l,21600r21600,l21600,xe">
+              <v:shapetype id="_x0000_t202" coordsize="21600,21600" o:spt="202" path="m,l,21600r21600,l21600,xe">
                 <v:stroke joinstyle="miter"/>
                 <v:path gradientshapeok="t" o:connecttype="rect"/>
               </v:shapetype>
@@ -278,7 +273,7 @@
         <mc:AlternateContent>
           <mc:Choice Requires="wps">
             <w:drawing>
-              <wp:anchor distT="0" distB="0" distL="114300" distR="114300" simplePos="0" relativeHeight="251663360" behindDoc="0" locked="0" layoutInCell="1" allowOverlap="1" wp14:anchorId="05A0E6E2" wp14:editId="08C618D6">
+              <wp:anchor distT="0" distB="0" distL="114300" distR="114300" simplePos="0" relativeHeight="251663360" behindDoc="0" locked="0" layoutInCell="1" allowOverlap="1" wp14:anchorId="40A7E5C2" wp14:editId="04261A8C">
                 <wp:simplePos x="0" y="0"/>
                 <wp:positionH relativeFrom="column">
                   <wp:posOffset>3710305</wp:posOffset>
@@ -368,7 +363,7 @@
           </mc:Choice>
           <mc:Fallback>
             <w:pict>
-              <v:shape w14:anchorId="05A0E6E2" id="Zone de texte 4" o:spid="_x0000_s1027" type="#_x0000_t202" style="position:absolute;left:0;text-align:left;margin-left:292.15pt;margin-top:106.2pt;width:27.75pt;height:35.25pt;z-index:251663360;visibility:visible;mso-wrap-style:square;mso-width-percent:0;mso-height-percent:0;mso-wrap-distance-left:9pt;mso-wrap-distance-top:0;mso-wrap-distance-right:9pt;mso-wrap-distance-bottom:0;mso-position-horizontal:absolute;mso-position-horizontal-relative:text;mso-position-vertical:absolute;mso-position-vertical-relative:text;mso-width-percent:0;mso-height-percent:0;mso-width-relative:margin;mso-height-relative:margin;v-text-anchor:top" o:gfxdata="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" fillcolor="white [3201]" strokeweight=".5pt">
+              <v:shape id="Zone de texte 4" o:spid="_x0000_s1027" type="#_x0000_t202" style="position:absolute;left:0;text-align:left;margin-left:292.15pt;margin-top:106.2pt;width:27.75pt;height:35.25pt;z-index:251663360;visibility:visible;mso-wrap-style:square;mso-width-percent:0;mso-height-percent:0;mso-wrap-distance-left:9pt;mso-wrap-distance-top:0;mso-wrap-distance-right:9pt;mso-wrap-distance-bottom:0;mso-position-horizontal:absolute;mso-position-horizontal-relative:text;mso-position-vertical:absolute;mso-position-vertical-relative:text;mso-width-percent:0;mso-height-percent:0;mso-width-relative:margin;mso-height-relative:margin;v-text-anchor:top" o:gfxdata="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" fillcolor="white [3201]" strokeweight=".5pt">
                 <v:textbox>
                   <w:txbxContent>
                     <w:p>
@@ -403,7 +398,7 @@
         <mc:AlternateContent>
           <mc:Choice Requires="wps">
             <w:drawing>
-              <wp:anchor distT="0" distB="0" distL="114300" distR="114300" simplePos="0" relativeHeight="251659264" behindDoc="0" locked="0" layoutInCell="1" allowOverlap="1" wp14:anchorId="32B38E14" wp14:editId="2D5E61EB">
+              <wp:anchor distT="0" distB="0" distL="114300" distR="114300" simplePos="0" relativeHeight="251659264" behindDoc="0" locked="0" layoutInCell="1" allowOverlap="1" wp14:anchorId="3934353F" wp14:editId="22EB7CAB">
                 <wp:simplePos x="0" y="0"/>
                 <wp:positionH relativeFrom="column">
                   <wp:posOffset>738505</wp:posOffset>
@@ -493,7 +488,7 @@
           </mc:Choice>
           <mc:Fallback>
             <w:pict>
-              <v:shape w14:anchorId="32B38E14" id="Zone de texte 2" o:spid="_x0000_s1028" type="#_x0000_t202" style="position:absolute;left:0;text-align:left;margin-left:58.15pt;margin-top:40.95pt;width:27.75pt;height:35.25pt;z-index:251659264;visibility:visible;mso-wrap-style:square;mso-width-percent:0;mso-height-percent:0;mso-wrap-distance-left:9pt;mso-wrap-distance-top:0;mso-wrap-distance-right:9pt;mso-wrap-distance-bottom:0;mso-position-horizontal:absolute;mso-position-horizontal-relative:text;mso-position-vertical:absolute;mso-position-vertical-relative:text;mso-width-percent:0;mso-height-percent:0;mso-width-relative:margin;mso-height-relative:margin;v-text-anchor:top" o:gfxdata="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" fillcolor="white [3201]" strokeweight=".5pt">
+              <v:shape id="Zone de texte 2" o:spid="_x0000_s1028" type="#_x0000_t202" style="position:absolute;left:0;text-align:left;margin-left:58.15pt;margin-top:40.95pt;width:27.75pt;height:35.25pt;z-index:251659264;visibility:visible;mso-wrap-style:square;mso-width-percent:0;mso-height-percent:0;mso-wrap-distance-left:9pt;mso-wrap-distance-top:0;mso-wrap-distance-right:9pt;mso-wrap-distance-bottom:0;mso-position-horizontal:absolute;mso-position-horizontal-relative:text;mso-position-vertical:absolute;mso-position-vertical-relative:text;mso-width-percent:0;mso-height-percent:0;mso-width-relative:margin;mso-height-relative:margin;v-text-anchor:top" o:gfxdata="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" fillcolor="white [3201]" strokeweight=".5pt">
                 <v:textbox>
                   <w:txbxContent>
                     <w:p>
@@ -526,7 +521,7 @@
           <w:lang w:eastAsia="fr-FR"/>
         </w:rPr>
         <w:drawing>
-          <wp:inline distT="0" distB="0" distL="0" distR="0" wp14:anchorId="18DF473F" wp14:editId="48BCEB51">
+          <wp:inline distT="0" distB="0" distL="0" distR="0" wp14:anchorId="286163C4" wp14:editId="3B3D12E5">
             <wp:extent cx="5760720" cy="2852187"/>
             <wp:effectExtent l="19050" t="19050" r="11430" b="24765"/>
             <wp:docPr id="1" name="Image 1"/>
@@ -541,11 +536,11 @@
                     <pic:cNvPicPr/>
                   </pic:nvPicPr>
                   <pic:blipFill>
-                    <a:blip r:embed="rId5">
+                    <a:blip r:embed="rId6">
                       <a:extLst>
                         <a:ext uri="{BEBA8EAE-BF5A-486C-A8C5-ECC9F3942E4B}">
                           <a14:imgProps xmlns:a14="http://schemas.microsoft.com/office/drawing/2010/main">
-                            <a14:imgLayer r:embed="rId6">
+                            <a14:imgLayer r:embed="rId7">
                               <a14:imgEffect>
                                 <a14:artisticBlur radius="5"/>
                               </a14:imgEffect>
@@ -635,24 +630,11 @@
         <w:t>.</w:t>
       </w:r>
       <w:r>
-        <w:t xml:space="preserve"> Chaque graphique, chiffre, carte ou tableau affiché sur le reste du tableau de bord réagi</w:t>
-      </w:r>
-      <w:r>
-        <w:t>t</w:t>
-      </w:r>
-      <w:r>
-        <w:t xml:space="preserve"> avec ces deux listes déroulantes.</w:t>
-      </w:r>
-      <w:ins w:id="2" w:author="Issam REBAI" w:date="2016-08-04T09:48:00Z">
-        <w:r>
-          <w:t xml:space="preserve"> Les graphiques affichés correspondent à l</w:t>
-        </w:r>
-      </w:ins>
-      <w:ins w:id="3" w:author="Issam REBAI" w:date="2016-08-04T09:49:00Z">
-        <w:r>
-          <w:t>’élément sélectionné dans ces deux listes déroulantes.</w:t>
-        </w:r>
-      </w:ins>
+        <w:t xml:space="preserve"> </w:t>
+      </w:r>
+      <w:r>
+        <w:t>Les graphiques affichés correspondent à l’élément sélectionné dans ces deux listes déroulantes.</w:t>
+      </w:r>
     </w:p>
     <w:p>
       <w:pPr>
@@ -668,19 +650,11 @@
       <w:r>
         <w:t xml:space="preserve">, </w:t>
       </w:r>
-      <w:commentRangeStart w:id="4"/>
-      <w:r>
-        <w:t>on</w:t>
-      </w:r>
-      <w:commentRangeEnd w:id="4"/>
-      <w:r>
-        <w:rPr>
-          <w:rStyle w:val="Marquedecommentaire"/>
-        </w:rPr>
-        <w:commentReference w:id="4"/>
-      </w:r>
-      <w:r>
-        <w:t xml:space="preserve"> trouve quelques chiffres clefs comme le nombre d’inscrit à cette session, le nombre de répondants au questionnaire de début de cours, le nombre de répondants au questionnaire de fin de cours et</w:t>
+      <w:r>
+        <w:t>vous trouvez</w:t>
+      </w:r>
+      <w:r>
+        <w:t xml:space="preserve"> quelques chiffres clefs comme le nombre d’inscrit à cette session, le nombre de répondants au questionnaire de début de cours, le nombre de répondants au questionnaire de fin de cours et</w:t>
       </w:r>
       <w:r>
         <w:t xml:space="preserve"> des pourcentages associés à ces chiffres.</w:t>
@@ -885,15 +859,7 @@
         <w:t>z</w:t>
       </w:r>
       <w:r>
-        <w:t xml:space="preserve"> au-dessus de chaque graphique le nombre de réponse</w:t>
-      </w:r>
-      <w:ins w:id="5" w:author="Issam REBAI" w:date="2016-08-04T09:51:00Z">
-        <w:r>
-          <w:t>s</w:t>
-        </w:r>
-      </w:ins>
-      <w:r>
-        <w:t xml:space="preserve"> ayant été récupérées pour faire ce graphique (certaines personnes ne donnant pas de réponse, ce chiffre est différent du nombre total d’individu</w:t>
+        <w:t xml:space="preserve"> au-dessus de chaque graphique le nombre de réponse ayant été récupérées pour faire ce graphique (certaines personnes ne donnant pas de réponse, ce chiffre est différent du nombre total d’individu</w:t>
       </w:r>
       <w:r>
         <w:t>s</w:t>
@@ -905,37 +871,7 @@
     <w:p>
       <w:r>
         <w:tab/>
-        <w:t>Vous pouvez trouver également le graphique d’évolution du nombre d’inscription</w:t>
-      </w:r>
-      <w:ins w:id="6" w:author="Issam REBAI" w:date="2016-08-04T09:52:00Z">
-        <w:r>
-          <w:t>s</w:t>
-        </w:r>
-      </w:ins>
-      <w:r>
-        <w:t xml:space="preserve"> par jour avec la possibilité dans l’encadrer situé juste au-dessus de sélectionner une ou deux date</w:t>
-      </w:r>
-      <w:ins w:id="7" w:author="Issam REBAI" w:date="2016-08-04T09:52:00Z">
-        <w:r>
-          <w:t>s</w:t>
-        </w:r>
-      </w:ins>
-      <w:r>
-        <w:t xml:space="preserve"> afin qu’une barre verticale s’affiche sur le graphique. (Pratique pour voir l’effet d’un évènement </w:t>
-      </w:r>
-      <w:commentRangeStart w:id="8"/>
-      <w:r>
-        <w:t>particulier</w:t>
-      </w:r>
-      <w:commentRangeEnd w:id="8"/>
-      <w:r>
-        <w:rPr>
-          <w:rStyle w:val="Marquedecommentaire"/>
-        </w:rPr>
-        <w:commentReference w:id="8"/>
-      </w:r>
-      <w:r>
-        <w:t>).</w:t>
+        <w:t>Vous pouvez trouver également le graphique d’évolution du nombre d’inscription par jour avec la possibilité dans l’encadrer situé juste au-dessus de sélectionner une ou deux date afin qu’une barre verticale s’affiche sur le graphique. (Pratique pour voir l’effet d’un évènement particulier).</w:t>
       </w:r>
     </w:p>
     <w:p>
@@ -946,7 +882,7 @@
         </w:rPr>
         <w:lastRenderedPageBreak/>
         <w:drawing>
-          <wp:inline distT="0" distB="0" distL="0" distR="0" wp14:anchorId="129C5B72" wp14:editId="136CCFCD">
+          <wp:inline distT="0" distB="0" distL="0" distR="0" wp14:anchorId="64435E85" wp14:editId="3F74297B">
             <wp:extent cx="5760720" cy="2591283"/>
             <wp:effectExtent l="19050" t="19050" r="11430" b="19050"/>
             <wp:docPr id="5" name="Image 5"/>
@@ -961,7 +897,7 @@
                     <pic:cNvPicPr/>
                   </pic:nvPicPr>
                   <pic:blipFill>
-                    <a:blip r:embed="rId9"/>
+                    <a:blip r:embed="rId8"/>
                     <a:stretch>
                       <a:fillRect/>
                     </a:stretch>
@@ -1000,7 +936,7 @@
           <w:lang w:eastAsia="fr-FR"/>
         </w:rPr>
         <w:drawing>
-          <wp:inline distT="0" distB="0" distL="0" distR="0" wp14:anchorId="506CA577" wp14:editId="7314B6B2">
+          <wp:inline distT="0" distB="0" distL="0" distR="0" wp14:anchorId="69E5EC02" wp14:editId="7A0819A1">
             <wp:extent cx="5760720" cy="3003463"/>
             <wp:effectExtent l="19050" t="19050" r="11430" b="26035"/>
             <wp:docPr id="6" name="Image 6"/>
@@ -1015,7 +951,7 @@
                     <pic:cNvPicPr/>
                   </pic:nvPicPr>
                   <pic:blipFill>
-                    <a:blip r:embed="rId10"/>
+                    <a:blip r:embed="rId9"/>
                     <a:stretch>
                       <a:fillRect/>
                     </a:stretch>
@@ -1044,24 +980,16 @@
     <w:p>
       <w:r>
         <w:tab/>
-        <w:t>Par exemple, ici, la</w:t>
-      </w:r>
-      <w:r>
-        <w:t xml:space="preserve"> part des femmes ayant répondu au questionnaire de fin de cours a baissé de 4.08 pts par rapport au questionnaire de début de cours, il est passé de </w:t>
-      </w:r>
-      <w:commentRangeStart w:id="9"/>
-      <w:r>
-        <w:t>14.92% à 10.84%</w:t>
-      </w:r>
-      <w:commentRangeEnd w:id="9"/>
-      <w:r>
-        <w:rPr>
-          <w:rStyle w:val="Marquedecommentaire"/>
-        </w:rPr>
-        <w:commentReference w:id="9"/>
-      </w:r>
-      <w:r>
-        <w:t>.</w:t>
+        <w:t xml:space="preserve">Par exemple, ici, </w:t>
+      </w:r>
+      <w:r>
+        <w:t xml:space="preserve">en choisissant la session 1 du MOOC « Comprendre la 4G », vous pouvez voir que </w:t>
+      </w:r>
+      <w:r>
+        <w:t>la</w:t>
+      </w:r>
+      <w:r>
+        <w:t xml:space="preserve"> part des femmes ayant répondu au questionnaire de fin de cours a baissé de 4.08 pts par rapport au questionnaire de début de cours, il est passé de 14.92% à 10.84%.</w:t>
       </w:r>
     </w:p>
     <w:p>
@@ -1118,7 +1046,7 @@
         </w:rPr>
         <w:lastRenderedPageBreak/>
         <w:drawing>
-          <wp:inline distT="0" distB="0" distL="0" distR="0" wp14:anchorId="7CB1BD27" wp14:editId="49B26FFD">
+          <wp:inline distT="0" distB="0" distL="0" distR="0" wp14:anchorId="047B8541" wp14:editId="05512D1F">
             <wp:extent cx="4552950" cy="3490950"/>
             <wp:effectExtent l="19050" t="19050" r="19050" b="14605"/>
             <wp:docPr id="9" name="Image 9"/>
@@ -1133,7 +1061,7 @@
                     <pic:cNvPicPr/>
                   </pic:nvPicPr>
                   <pic:blipFill>
-                    <a:blip r:embed="rId11"/>
+                    <a:blip r:embed="rId10"/>
                     <a:stretch>
                       <a:fillRect/>
                     </a:stretch>
@@ -1218,7 +1146,7 @@
         </w:rPr>
         <w:lastRenderedPageBreak/>
         <w:drawing>
-          <wp:inline distT="0" distB="0" distL="0" distR="0" wp14:anchorId="5D7F0943" wp14:editId="6D932CB3">
+          <wp:inline distT="0" distB="0" distL="0" distR="0" wp14:anchorId="749EC99F" wp14:editId="69054936">
             <wp:extent cx="5760720" cy="4354531"/>
             <wp:effectExtent l="19050" t="19050" r="11430" b="27305"/>
             <wp:docPr id="7" name="Image 7"/>
@@ -1233,7 +1161,7 @@
                     <pic:cNvPicPr/>
                   </pic:nvPicPr>
                   <pic:blipFill>
-                    <a:blip r:embed="rId12"/>
+                    <a:blip r:embed="rId11"/>
                     <a:stretch>
                       <a:fillRect/>
                     </a:stretch>
@@ -1285,7 +1213,6 @@
           <w:sz w:val="28"/>
         </w:rPr>
       </w:pPr>
-      <w:commentRangeStart w:id="10"/>
       <w:r>
         <w:rPr>
           <w:b/>
@@ -1293,13 +1220,6 @@
         </w:rPr>
         <w:t>Carte</w:t>
       </w:r>
-      <w:commentRangeEnd w:id="10"/>
-      <w:r>
-        <w:rPr>
-          <w:rStyle w:val="Marquedecommentaire"/>
-        </w:rPr>
-        <w:commentReference w:id="10"/>
-      </w:r>
     </w:p>
     <w:p>
       <w:pPr>
@@ -1318,12 +1238,7 @@
         <w:t>, réagissant avec le zoom qu’on fait dessus. Plus on zoom, plus les zones sont précises et par conséquent les chiffres aussi.</w:t>
       </w:r>
       <w:r>
-        <w:t xml:space="preserve"> Chaque point correspond donc au nombre d</w:t>
-      </w:r>
-      <w:bookmarkStart w:id="11" w:name="_GoBack"/>
-      <w:bookmarkEnd w:id="11"/>
-      <w:r>
-        <w:t>e personne inscrite au MOOC dans cette zone. Le plus bas niveau de zoom représente le nombre par pays. Nous avons affiché le nombre total de personnes concernés par ces chiffres juste au-dessus de la carte car certaines personnes ne renseigne pas cette information, il est donc important de savoir à combien rapporter ces chiffres.</w:t>
+        <w:t xml:space="preserve"> Chaque point correspond donc au nombre de personne inscrite au MOOC dans cette zone. Le plus bas niveau de zoom représente le nombre par pays. Nous avons affiché le nombre total de personnes concernés par ces chiffres juste au-dessus de la carte car certaines personnes ne renseigne pas cette information, il est donc important de savoir à combien rapporter ces chiffres.</w:t>
       </w:r>
     </w:p>
     <w:p>
@@ -1339,7 +1254,7 @@
           <w:lang w:eastAsia="fr-FR"/>
         </w:rPr>
         <w:drawing>
-          <wp:inline distT="0" distB="0" distL="0" distR="0" wp14:anchorId="4226B54E" wp14:editId="620648ED">
+          <wp:inline distT="0" distB="0" distL="0" distR="0" wp14:anchorId="4AFA1C6D" wp14:editId="7821579D">
             <wp:extent cx="5760720" cy="1409065"/>
             <wp:effectExtent l="19050" t="19050" r="11430" b="19685"/>
             <wp:docPr id="29" name="Image 29"/>
@@ -1354,7 +1269,7 @@
                     <pic:cNvPicPr/>
                   </pic:nvPicPr>
                   <pic:blipFill>
-                    <a:blip r:embed="rId13"/>
+                    <a:blip r:embed="rId12"/>
                     <a:stretch>
                       <a:fillRect/>
                     </a:stretch>
@@ -1390,114 +1305,9 @@
 </w:document>
 </file>
 
-<file path=word/comments.xml><?xml version="1.0" encoding="utf-8"?>
-<w:comments xmlns:wpc="http://schemas.microsoft.com/office/word/2010/wordprocessingCanvas" xmlns:mc="http://schemas.openxmlformats.org/markup-compatibility/2006" xmlns:o="urn:schemas-microsoft-com:office:office" xmlns:r="http://schemas.openxmlformats.org/officeDocument/2006/relationships" xmlns:m="http://schemas.openxmlformats.org/officeDocument/2006/math" xmlns:v="urn:schemas-microsoft-com:vml" xmlns:wp14="http://schemas.microsoft.com/office/word/2010/wordprocessingDrawing" xmlns:wp="http://schemas.openxmlformats.org/drawingml/2006/wordprocessingDrawing" xmlns:w10="urn:schemas-microsoft-com:office:word" xmlns:w="http://schemas.openxmlformats.org/wordprocessingml/2006/main" xmlns:w14="http://schemas.microsoft.com/office/word/2010/wordml" xmlns:w15="http://schemas.microsoft.com/office/word/2012/wordml" xmlns:wpg="http://schemas.microsoft.com/office/word/2010/wordprocessingGroup" xmlns:wpi="http://schemas.microsoft.com/office/word/2010/wordprocessingInk" xmlns:wne="http://schemas.microsoft.com/office/word/2006/wordml" xmlns:wps="http://schemas.microsoft.com/office/word/2010/wordprocessingShape" mc:Ignorable="w14 w15 wp14">
-  <w:comment w:id="4" w:author="Issam REBAI" w:date="2016-08-04T09:49:00Z" w:initials="IR">
-    <w:p>
-      <w:pPr>
-        <w:pStyle w:val="Commentaire"/>
-      </w:pPr>
-      <w:r>
-        <w:rPr>
-          <w:rStyle w:val="Marquedecommentaire"/>
-        </w:rPr>
-        <w:annotationRef/>
-      </w:r>
-      <w:r>
-        <w:t>Des fois c’est vous ou on. Il convient d’harmoniser.</w:t>
-      </w:r>
-    </w:p>
-  </w:comment>
-  <w:comment w:id="8" w:author="Issam REBAI" w:date="2016-08-04T09:52:00Z" w:initials="IR">
-    <w:p>
-      <w:pPr>
-        <w:pStyle w:val="Commentaire"/>
-      </w:pPr>
-      <w:r>
-        <w:rPr>
-          <w:rStyle w:val="Marquedecommentaire"/>
-        </w:rPr>
-        <w:annotationRef/>
-      </w:r>
-      <w:r>
-        <w:t xml:space="preserve">Il convient d’initialiser </w:t>
-      </w:r>
-      <w:r>
-        <w:t xml:space="preserve">correctement la date de début et la date de fin à la plage de valeurs possibles récupérées dans le </w:t>
-      </w:r>
-      <w:proofErr w:type="spellStart"/>
-      <w:r>
-        <w:t>MOOC</w:t>
-      </w:r>
-      <w:proofErr w:type="spellEnd"/>
-      <w:r>
-        <w:t>. Idem pour le graphique.</w:t>
-      </w:r>
-    </w:p>
-  </w:comment>
-  <w:comment w:id="9" w:author="Issam REBAI" w:date="2016-08-04T09:55:00Z" w:initials="IR">
-    <w:p>
-      <w:pPr>
-        <w:pStyle w:val="Commentaire"/>
-      </w:pPr>
-      <w:r>
-        <w:rPr>
-          <w:rStyle w:val="Marquedecommentaire"/>
-        </w:rPr>
-        <w:annotationRef/>
-      </w:r>
-      <w:r>
-        <w:t xml:space="preserve">Spécifier pour quel exemple session et </w:t>
-      </w:r>
-      <w:proofErr w:type="spellStart"/>
-      <w:r>
-        <w:t>mooc</w:t>
-      </w:r>
-      <w:proofErr w:type="spellEnd"/>
-      <w:r>
-        <w:t xml:space="preserve"> tu donnes cet exemple</w:t>
-      </w:r>
-    </w:p>
-  </w:comment>
-  <w:comment w:id="10" w:author="Issam REBAI" w:date="2016-08-04T09:57:00Z" w:initials="IR">
-    <w:p>
-      <w:pPr>
-        <w:pStyle w:val="Commentaire"/>
-      </w:pPr>
-      <w:r>
-        <w:rPr>
-          <w:rStyle w:val="Marquedecommentaire"/>
-        </w:rPr>
-        <w:annotationRef/>
-      </w:r>
-      <w:r>
-        <w:t xml:space="preserve">Dans le </w:t>
-      </w:r>
-      <w:proofErr w:type="spellStart"/>
-      <w:r>
-        <w:t>dashbord</w:t>
-      </w:r>
-      <w:proofErr w:type="spellEnd"/>
-      <w:r>
-        <w:t xml:space="preserve"> précise ayant précisé leur localisation.</w:t>
-      </w:r>
-    </w:p>
-  </w:comment>
-</w:comments>
-</file>
-
-<file path=word/commentsExtended.xml><?xml version="1.0" encoding="utf-8"?>
-<w15:commentsEx xmlns:wpc="http://schemas.microsoft.com/office/word/2010/wordprocessingCanvas" xmlns:mc="http://schemas.openxmlformats.org/markup-compatibility/2006" xmlns:o="urn:schemas-microsoft-com:office:office" xmlns:r="http://schemas.openxmlformats.org/officeDocument/2006/relationships" xmlns:m="http://schemas.openxmlformats.org/officeDocument/2006/math" xmlns:v="urn:schemas-microsoft-com:vml" xmlns:wp14="http://schemas.microsoft.com/office/word/2010/wordprocessingDrawing" xmlns:wp="http://schemas.openxmlformats.org/drawingml/2006/wordprocessingDrawing" xmlns:w10="urn:schemas-microsoft-com:office:word" xmlns:w="http://schemas.openxmlformats.org/wordprocessingml/2006/main" xmlns:w14="http://schemas.microsoft.com/office/word/2010/wordml" xmlns:w15="http://schemas.microsoft.com/office/word/2012/wordml" xmlns:wpg="http://schemas.microsoft.com/office/word/2010/wordprocessingGroup" xmlns:wpi="http://schemas.microsoft.com/office/word/2010/wordprocessingInk" xmlns:wne="http://schemas.microsoft.com/office/word/2006/wordml" xmlns:wps="http://schemas.microsoft.com/office/word/2010/wordprocessingShape" mc:Ignorable="w14 w15 wp14">
-  <w15:commentEx w15:paraId="7D98637C" w15:done="0"/>
-  <w15:commentEx w15:paraId="5A2D7565" w15:done="0"/>
-  <w15:commentEx w15:paraId="1CFD8C85" w15:done="0"/>
-  <w15:commentEx w15:paraId="46048236" w15:done="0"/>
-</w15:commentsEx>
-</file>
-
 <file path=word/numbering.xml><?xml version="1.0" encoding="utf-8"?>
-<w:numbering xmlns:wpc="http://schemas.microsoft.com/office/word/2010/wordprocessingCanvas" xmlns:mc="http://schemas.openxmlformats.org/markup-compatibility/2006" xmlns:o="urn:schemas-microsoft-com:office:office" xmlns:r="http://schemas.openxmlformats.org/officeDocument/2006/relationships" xmlns:m="http://schemas.openxmlformats.org/officeDocument/2006/math" xmlns:v="urn:schemas-microsoft-com:vml" xmlns:wp14="http://schemas.microsoft.com/office/word/2010/wordprocessingDrawing" xmlns:wp="http://schemas.openxmlformats.org/drawingml/2006/wordprocessingDrawing" xmlns:w10="urn:schemas-microsoft-com:office:word" xmlns:w="http://schemas.openxmlformats.org/wordprocessingml/2006/main" xmlns:w14="http://schemas.microsoft.com/office/word/2010/wordml" xmlns:w15="http://schemas.microsoft.com/office/word/2012/wordml" xmlns:wpg="http://schemas.microsoft.com/office/word/2010/wordprocessingGroup" xmlns:wpi="http://schemas.microsoft.com/office/word/2010/wordprocessingInk" xmlns:wne="http://schemas.microsoft.com/office/word/2006/wordml" xmlns:wps="http://schemas.microsoft.com/office/word/2010/wordprocessingShape" mc:Ignorable="w14 w15 wp14">
-  <w:abstractNum w:abstractNumId="0" w15:restartNumberingAfterBreak="0">
+<w:numbering xmlns:wpc="http://schemas.microsoft.com/office/word/2010/wordprocessingCanvas" xmlns:mc="http://schemas.openxmlformats.org/markup-compatibility/2006" xmlns:o="urn:schemas-microsoft-com:office:office" xmlns:r="http://schemas.openxmlformats.org/officeDocument/2006/relationships" xmlns:m="http://schemas.openxmlformats.org/officeDocument/2006/math" xmlns:v="urn:schemas-microsoft-com:vml" xmlns:wp14="http://schemas.microsoft.com/office/word/2010/wordprocessingDrawing" xmlns:wp="http://schemas.openxmlformats.org/drawingml/2006/wordprocessingDrawing" xmlns:w10="urn:schemas-microsoft-com:office:word" xmlns:w="http://schemas.openxmlformats.org/wordprocessingml/2006/main" xmlns:w14="http://schemas.microsoft.com/office/word/2010/wordml" xmlns:wpg="http://schemas.microsoft.com/office/word/2010/wordprocessingGroup" xmlns:wpi="http://schemas.microsoft.com/office/word/2010/wordprocessingInk" xmlns:wne="http://schemas.microsoft.com/office/word/2006/wordml" xmlns:wps="http://schemas.microsoft.com/office/word/2010/wordprocessingShape" mc:Ignorable="w14 wp14">
+  <w:abstractNum w:abstractNumId="0">
     <w:nsid w:val="3F166DC2"/>
     <w:multiLevelType w:val="multilevel"/>
     <w:tmpl w:val="040C001F"/>
@@ -1583,7 +1393,7 @@
       </w:pPr>
     </w:lvl>
   </w:abstractNum>
-  <w:abstractNum w:abstractNumId="1" w15:restartNumberingAfterBreak="0">
+  <w:abstractNum w:abstractNumId="1">
     <w:nsid w:val="657752E2"/>
     <w:multiLevelType w:val="hybridMultilevel"/>
     <w:tmpl w:val="D8C47C1A"/>
@@ -1705,16 +1515,8 @@
 </w:numbering>
 </file>
 
-<file path=word/people.xml><?xml version="1.0" encoding="utf-8"?>
-<w15:people xmlns:wpc="http://schemas.microsoft.com/office/word/2010/wordprocessingCanvas" xmlns:mc="http://schemas.openxmlformats.org/markup-compatibility/2006" xmlns:o="urn:schemas-microsoft-com:office:office" xmlns:r="http://schemas.openxmlformats.org/officeDocument/2006/relationships" xmlns:m="http://schemas.openxmlformats.org/officeDocument/2006/math" xmlns:v="urn:schemas-microsoft-com:vml" xmlns:wp14="http://schemas.microsoft.com/office/word/2010/wordprocessingDrawing" xmlns:wp="http://schemas.openxmlformats.org/drawingml/2006/wordprocessingDrawing" xmlns:w10="urn:schemas-microsoft-com:office:word" xmlns:w="http://schemas.openxmlformats.org/wordprocessingml/2006/main" xmlns:w14="http://schemas.microsoft.com/office/word/2010/wordml" xmlns:w15="http://schemas.microsoft.com/office/word/2012/wordml" xmlns:wpg="http://schemas.microsoft.com/office/word/2010/wordprocessingGroup" xmlns:wpi="http://schemas.microsoft.com/office/word/2010/wordprocessingInk" xmlns:wne="http://schemas.microsoft.com/office/word/2006/wordml" xmlns:wps="http://schemas.microsoft.com/office/word/2010/wordprocessingShape" mc:Ignorable="w14 w15 wp14">
-  <w15:person w15:author="Issam REBAI">
-    <w15:presenceInfo w15:providerId="None" w15:userId="Issam REBAI"/>
-  </w15:person>
-</w15:people>
-</file>
-
 <file path=word/styles.xml><?xml version="1.0" encoding="utf-8"?>
-<w:styles xmlns:mc="http://schemas.openxmlformats.org/markup-compatibility/2006" xmlns:r="http://schemas.openxmlformats.org/officeDocument/2006/relationships" xmlns:w="http://schemas.openxmlformats.org/wordprocessingml/2006/main" xmlns:w14="http://schemas.microsoft.com/office/word/2010/wordml" xmlns:w15="http://schemas.microsoft.com/office/word/2012/wordml" mc:Ignorable="w14 w15">
+<w:styles xmlns:mc="http://schemas.openxmlformats.org/markup-compatibility/2006" xmlns:r="http://schemas.openxmlformats.org/officeDocument/2006/relationships" xmlns:w="http://schemas.openxmlformats.org/wordprocessingml/2006/main" xmlns:w14="http://schemas.microsoft.com/office/word/2010/wordml" mc:Ignorable="w14">
   <w:docDefaults>
     <w:rPrDefault>
       <w:rPr>
@@ -1730,378 +1532,144 @@
       </w:pPr>
     </w:pPrDefault>
   </w:docDefaults>
-  <w:latentStyles w:defLockedState="0" w:defUIPriority="99" w:defSemiHidden="0" w:defUnhideWhenUsed="0" w:defQFormat="0" w:count="371">
-    <w:lsdException w:name="Normal" w:uiPriority="0" w:qFormat="1"/>
-    <w:lsdException w:name="heading 1" w:uiPriority="9" w:qFormat="1"/>
-    <w:lsdException w:name="heading 2" w:semiHidden="1" w:uiPriority="9" w:unhideWhenUsed="1" w:qFormat="1"/>
-    <w:lsdException w:name="heading 3" w:semiHidden="1" w:uiPriority="9" w:unhideWhenUsed="1" w:qFormat="1"/>
-    <w:lsdException w:name="heading 4" w:semiHidden="1" w:uiPriority="9" w:unhideWhenUsed="1" w:qFormat="1"/>
-    <w:lsdException w:name="heading 5" w:semiHidden="1" w:uiPriority="9" w:unhideWhenUsed="1" w:qFormat="1"/>
-    <w:lsdException w:name="heading 6" w:semiHidden="1" w:uiPriority="9" w:unhideWhenUsed="1" w:qFormat="1"/>
-    <w:lsdException w:name="heading 7" w:semiHidden="1" w:uiPriority="9" w:unhideWhenUsed="1" w:qFormat="1"/>
-    <w:lsdException w:name="heading 8" w:semiHidden="1" w:uiPriority="9" w:unhideWhenUsed="1" w:qFormat="1"/>
-    <w:lsdException w:name="heading 9" w:semiHidden="1" w:uiPriority="9" w:unhideWhenUsed="1" w:qFormat="1"/>
-    <w:lsdException w:name="index 1" w:semiHidden="1" w:unhideWhenUsed="1"/>
-    <w:lsdException w:name="index 2" w:semiHidden="1" w:unhideWhenUsed="1"/>
-    <w:lsdException w:name="index 3" w:semiHidden="1" w:unhideWhenUsed="1"/>
-    <w:lsdException w:name="index 4" w:semiHidden="1" w:unhideWhenUsed="1"/>
-    <w:lsdException w:name="index 5" w:semiHidden="1" w:unhideWhenUsed="1"/>
-    <w:lsdException w:name="index 6" w:semiHidden="1" w:unhideWhenUsed="1"/>
-    <w:lsdException w:name="index 7" w:semiHidden="1" w:unhideWhenUsed="1"/>
-    <w:lsdException w:name="index 8" w:semiHidden="1" w:unhideWhenUsed="1"/>
-    <w:lsdException w:name="index 9" w:semiHidden="1" w:unhideWhenUsed="1"/>
-    <w:lsdException w:name="toc 1" w:semiHidden="1" w:uiPriority="39" w:unhideWhenUsed="1"/>
-    <w:lsdException w:name="toc 2" w:semiHidden="1" w:uiPriority="39" w:unhideWhenUsed="1"/>
-    <w:lsdException w:name="toc 3" w:semiHidden="1" w:uiPriority="39" w:unhideWhenUsed="1"/>
-    <w:lsdException w:name="toc 4" w:semiHidden="1" w:uiPriority="39" w:unhideWhenUsed="1"/>
-    <w:lsdException w:name="toc 5" w:semiHidden="1" w:uiPriority="39" w:unhideWhenUsed="1"/>
-    <w:lsdException w:name="toc 6" w:semiHidden="1" w:uiPriority="39" w:unhideWhenUsed="1"/>
-    <w:lsdException w:name="toc 7" w:semiHidden="1" w:uiPriority="39" w:unhideWhenUsed="1"/>
-    <w:lsdException w:name="toc 8" w:semiHidden="1" w:uiPriority="39" w:unhideWhenUsed="1"/>
-    <w:lsdException w:name="toc 9" w:semiHidden="1" w:uiPriority="39" w:unhideWhenUsed="1"/>
-    <w:lsdException w:name="Normal Indent" w:semiHidden="1" w:unhideWhenUsed="1"/>
-    <w:lsdException w:name="footnote text" w:semiHidden="1" w:unhideWhenUsed="1"/>
-    <w:lsdException w:name="annotation text" w:semiHidden="1" w:unhideWhenUsed="1"/>
-    <w:lsdException w:name="header" w:semiHidden="1" w:unhideWhenUsed="1"/>
-    <w:lsdException w:name="footer" w:semiHidden="1" w:unhideWhenUsed="1"/>
-    <w:lsdException w:name="index heading" w:semiHidden="1" w:unhideWhenUsed="1"/>
-    <w:lsdException w:name="caption" w:semiHidden="1" w:uiPriority="35" w:unhideWhenUsed="1" w:qFormat="1"/>
-    <w:lsdException w:name="table of figures" w:semiHidden="1" w:unhideWhenUsed="1"/>
-    <w:lsdException w:name="envelope address" w:semiHidden="1" w:unhideWhenUsed="1"/>
-    <w:lsdException w:name="envelope return" w:semiHidden="1" w:unhideWhenUsed="1"/>
-    <w:lsdException w:name="footnote reference" w:semiHidden="1" w:unhideWhenUsed="1"/>
-    <w:lsdException w:name="annotation reference" w:semiHidden="1" w:unhideWhenUsed="1"/>
-    <w:lsdException w:name="line number" w:semiHidden="1" w:unhideWhenUsed="1"/>
-    <w:lsdException w:name="page number" w:semiHidden="1" w:unhideWhenUsed="1"/>
-    <w:lsdException w:name="endnote reference" w:semiHidden="1" w:unhideWhenUsed="1"/>
-    <w:lsdException w:name="endnote text" w:semiHidden="1" w:unhideWhenUsed="1"/>
-    <w:lsdException w:name="table of authorities" w:semiHidden="1" w:unhideWhenUsed="1"/>
-    <w:lsdException w:name="macro" w:semiHidden="1" w:unhideWhenUsed="1"/>
-    <w:lsdException w:name="toa heading" w:semiHidden="1" w:unhideWhenUsed="1"/>
-    <w:lsdException w:name="List" w:semiHidden="1" w:unhideWhenUsed="1"/>
-    <w:lsdException w:name="List Bullet" w:semiHidden="1" w:unhideWhenUsed="1"/>
-    <w:lsdException w:name="List Number" w:semiHidden="1" w:unhideWhenUsed="1"/>
-    <w:lsdException w:name="List 2" w:semiHidden="1" w:unhideWhenUsed="1"/>
-    <w:lsdException w:name="List 3" w:semiHidden="1" w:unhideWhenUsed="1"/>
-    <w:lsdException w:name="List 4" w:semiHidden="1" w:unhideWhenUsed="1"/>
-    <w:lsdException w:name="List 5" w:semiHidden="1" w:unhideWhenUsed="1"/>
-    <w:lsdException w:name="List Bullet 2" w:semiHidden="1" w:unhideWhenUsed="1"/>
-    <w:lsdException w:name="List Bullet 3" w:semiHidden="1" w:unhideWhenUsed="1"/>
-    <w:lsdException w:name="List Bullet 4" w:semiHidden="1" w:unhideWhenUsed="1"/>
-    <w:lsdException w:name="List Bullet 5" w:semiHidden="1" w:unhideWhenUsed="1"/>
-    <w:lsdException w:name="List Number 2" w:semiHidden="1" w:unhideWhenUsed="1"/>
-    <w:lsdException w:name="List Number 3" w:semiHidden="1" w:unhideWhenUsed="1"/>
-    <w:lsdException w:name="List Number 4" w:semiHidden="1" w:unhideWhenUsed="1"/>
-    <w:lsdException w:name="List Number 5" w:semiHidden="1" w:unhideWhenUsed="1"/>
-    <w:lsdException w:name="Title" w:uiPriority="10" w:qFormat="1"/>
-    <w:lsdException w:name="Closing" w:semiHidden="1" w:unhideWhenUsed="1"/>
-    <w:lsdException w:name="Signature" w:semiHidden="1" w:unhideWhenUsed="1"/>
-    <w:lsdException w:name="Default Paragraph Font" w:semiHidden="1" w:uiPriority="1" w:unhideWhenUsed="1"/>
-    <w:lsdException w:name="Body Text" w:semiHidden="1" w:unhideWhenUsed="1"/>
-    <w:lsdException w:name="Body Text Indent" w:semiHidden="1" w:unhideWhenUsed="1"/>
-    <w:lsdException w:name="List Continue" w:semiHidden="1" w:unhideWhenUsed="1"/>
-    <w:lsdException w:name="List Continue 2" w:semiHidden="1" w:unhideWhenUsed="1"/>
-    <w:lsdException w:name="List Continue 3" w:semiHidden="1" w:unhideWhenUsed="1"/>
-    <w:lsdException w:name="List Continue 4" w:semiHidden="1" w:unhideWhenUsed="1"/>
-    <w:lsdException w:name="List Continue 5" w:semiHidden="1" w:unhideWhenUsed="1"/>
-    <w:lsdException w:name="Message Header" w:semiHidden="1" w:unhideWhenUsed="1"/>
-    <w:lsdException w:name="Subtitle" w:uiPriority="11" w:qFormat="1"/>
-    <w:lsdException w:name="Salutation" w:semiHidden="1" w:unhideWhenUsed="1"/>
-    <w:lsdException w:name="Date" w:semiHidden="1" w:unhideWhenUsed="1"/>
-    <w:lsdException w:name="Body Text First Indent" w:semiHidden="1" w:unhideWhenUsed="1"/>
-    <w:lsdException w:name="Body Text First Indent 2" w:semiHidden="1" w:unhideWhenUsed="1"/>
-    <w:lsdException w:name="Note Heading" w:semiHidden="1" w:unhideWhenUsed="1"/>
-    <w:lsdException w:name="Body Text 2" w:semiHidden="1" w:unhideWhenUsed="1"/>
-    <w:lsdException w:name="Body Text 3" w:semiHidden="1" w:unhideWhenUsed="1"/>
-    <w:lsdException w:name="Body Text Indent 2" w:semiHidden="1" w:unhideWhenUsed="1"/>
-    <w:lsdException w:name="Body Text Indent 3" w:semiHidden="1" w:unhideWhenUsed="1"/>
-    <w:lsdException w:name="Block Text" w:semiHidden="1" w:unhideWhenUsed="1"/>
-    <w:lsdException w:name="Hyperlink" w:semiHidden="1" w:unhideWhenUsed="1"/>
-    <w:lsdException w:name="FollowedHyperlink" w:semiHidden="1" w:unhideWhenUsed="1"/>
-    <w:lsdException w:name="Strong" w:uiPriority="22" w:qFormat="1"/>
-    <w:lsdException w:name="Emphasis" w:uiPriority="20" w:qFormat="1"/>
-    <w:lsdException w:name="Document Map" w:semiHidden="1" w:unhideWhenUsed="1"/>
-    <w:lsdException w:name="Plain Text" w:semiHidden="1" w:unhideWhenUsed="1"/>
-    <w:lsdException w:name="E-mail Signature" w:semiHidden="1" w:unhideWhenUsed="1"/>
-    <w:lsdException w:name="HTML Top of Form" w:semiHidden="1" w:unhideWhenUsed="1"/>
-    <w:lsdException w:name="HTML Bottom of Form" w:semiHidden="1" w:unhideWhenUsed="1"/>
-    <w:lsdException w:name="Normal (Web)" w:semiHidden="1" w:unhideWhenUsed="1"/>
-    <w:lsdException w:name="HTML Acronym" w:semiHidden="1" w:unhideWhenUsed="1"/>
-    <w:lsdException w:name="HTML Address" w:semiHidden="1" w:unhideWhenUsed="1"/>
-    <w:lsdException w:name="HTML Cite" w:semiHidden="1" w:unhideWhenUsed="1"/>
-    <w:lsdException w:name="HTML Code" w:semiHidden="1" w:unhideWhenUsed="1"/>
-    <w:lsdException w:name="HTML Definition" w:semiHidden="1" w:unhideWhenUsed="1"/>
-    <w:lsdException w:name="HTML Keyboard" w:semiHidden="1" w:unhideWhenUsed="1"/>
-    <w:lsdException w:name="HTML Preformatted" w:semiHidden="1" w:unhideWhenUsed="1"/>
-    <w:lsdException w:name="HTML Sample" w:semiHidden="1" w:unhideWhenUsed="1"/>
-    <w:lsdException w:name="HTML Typewriter" w:semiHidden="1" w:unhideWhenUsed="1"/>
-    <w:lsdException w:name="HTML Variable" w:semiHidden="1" w:unhideWhenUsed="1"/>
-    <w:lsdException w:name="Normal Table" w:semiHidden="1" w:unhideWhenUsed="1"/>
-    <w:lsdException w:name="annotation subject" w:semiHidden="1" w:unhideWhenUsed="1"/>
-    <w:lsdException w:name="No List" w:semiHidden="1" w:unhideWhenUsed="1"/>
-    <w:lsdException w:name="Outline List 1" w:semiHidden="1" w:unhideWhenUsed="1"/>
-    <w:lsdException w:name="Outline List 2" w:semiHidden="1" w:unhideWhenUsed="1"/>
-    <w:lsdException w:name="Outline List 3" w:semiHidden="1" w:unhideWhenUsed="1"/>
-    <w:lsdException w:name="Table Simple 1" w:semiHidden="1" w:unhideWhenUsed="1"/>
-    <w:lsdException w:name="Table Simple 2" w:semiHidden="1" w:unhideWhenUsed="1"/>
-    <w:lsdException w:name="Table Simple 3" w:semiHidden="1" w:unhideWhenUsed="1"/>
-    <w:lsdException w:name="Table Classic 1" w:semiHidden="1" w:unhideWhenUsed="1"/>
-    <w:lsdException w:name="Table Classic 2" w:semiHidden="1" w:unhideWhenUsed="1"/>
-    <w:lsdException w:name="Table Classic 3" w:semiHidden="1" w:unhideWhenUsed="1"/>
-    <w:lsdException w:name="Table Classic 4" w:semiHidden="1" w:unhideWhenUsed="1"/>
-    <w:lsdException w:name="Table Colorful 1" w:semiHidden="1" w:unhideWhenUsed="1"/>
-    <w:lsdException w:name="Table Colorful 2" w:semiHidden="1" w:unhideWhenUsed="1"/>
-    <w:lsdException w:name="Table Colorful 3" w:semiHidden="1" w:unhideWhenUsed="1"/>
-    <w:lsdException w:name="Table Columns 1" w:semiHidden="1" w:unhideWhenUsed="1"/>
-    <w:lsdException w:name="Table Columns 2" w:semiHidden="1" w:unhideWhenUsed="1"/>
-    <w:lsdException w:name="Table Columns 3" w:semiHidden="1" w:unhideWhenUsed="1"/>
-    <w:lsdException w:name="Table Columns 4" w:semiHidden="1" w:unhideWhenUsed="1"/>
-    <w:lsdException w:name="Table Columns 5" w:semiHidden="1" w:unhideWhenUsed="1"/>
-    <w:lsdException w:name="Table Grid 1" w:semiHidden="1" w:unhideWhenUsed="1"/>
-    <w:lsdException w:name="Table Grid 2" w:semiHidden="1" w:unhideWhenUsed="1"/>
-    <w:lsdException w:name="Table Grid 3" w:semiHidden="1" w:unhideWhenUsed="1"/>
-    <w:lsdException w:name="Table Grid 4" w:semiHidden="1" w:unhideWhenUsed="1"/>
-    <w:lsdException w:name="Table Grid 5" w:semiHidden="1" w:unhideWhenUsed="1"/>
-    <w:lsdException w:name="Table Grid 6" w:semiHidden="1" w:unhideWhenUsed="1"/>
-    <w:lsdException w:name="Table Grid 7" w:semiHidden="1" w:unhideWhenUsed="1"/>
-    <w:lsdException w:name="Table Grid 8" w:semiHidden="1" w:unhideWhenUsed="1"/>
-    <w:lsdException w:name="Table List 1" w:semiHidden="1" w:unhideWhenUsed="1"/>
-    <w:lsdException w:name="Table List 2" w:semiHidden="1" w:unhideWhenUsed="1"/>
-    <w:lsdException w:name="Table List 3" w:semiHidden="1" w:unhideWhenUsed="1"/>
-    <w:lsdException w:name="Table List 4" w:semiHidden="1" w:unhideWhenUsed="1"/>
-    <w:lsdException w:name="Table List 5" w:semiHidden="1" w:unhideWhenUsed="1"/>
-    <w:lsdException w:name="Table List 6" w:semiHidden="1" w:unhideWhenUsed="1"/>
-    <w:lsdException w:name="Table List 7" w:semiHidden="1" w:unhideWhenUsed="1"/>
-    <w:lsdException w:name="Table List 8" w:semiHidden="1" w:unhideWhenUsed="1"/>
-    <w:lsdException w:name="Table 3D effects 1" w:semiHidden="1" w:unhideWhenUsed="1"/>
-    <w:lsdException w:name="Table 3D effects 2" w:semiHidden="1" w:unhideWhenUsed="1"/>
-    <w:lsdException w:name="Table 3D effects 3" w:semiHidden="1" w:unhideWhenUsed="1"/>
-    <w:lsdException w:name="Table Contemporary" w:semiHidden="1" w:unhideWhenUsed="1"/>
-    <w:lsdException w:name="Table Elegant" w:semiHidden="1" w:unhideWhenUsed="1"/>
-    <w:lsdException w:name="Table Professional" w:semiHidden="1" w:unhideWhenUsed="1"/>
-    <w:lsdException w:name="Table Subtle 1" w:semiHidden="1" w:unhideWhenUsed="1"/>
-    <w:lsdException w:name="Table Subtle 2" w:semiHidden="1" w:unhideWhenUsed="1"/>
-    <w:lsdException w:name="Table Web 1" w:semiHidden="1" w:unhideWhenUsed="1"/>
-    <w:lsdException w:name="Table Web 2" w:semiHidden="1" w:unhideWhenUsed="1"/>
-    <w:lsdException w:name="Table Web 3" w:semiHidden="1" w:unhideWhenUsed="1"/>
-    <w:lsdException w:name="Balloon Text" w:semiHidden="1" w:unhideWhenUsed="1"/>
-    <w:lsdException w:name="Table Grid" w:uiPriority="59"/>
-    <w:lsdException w:name="Table Theme" w:semiHidden="1" w:unhideWhenUsed="1"/>
-    <w:lsdException w:name="Placeholder Text" w:semiHidden="1"/>
-    <w:lsdException w:name="No Spacing" w:uiPriority="1" w:qFormat="1"/>
-    <w:lsdException w:name="Light Shading" w:uiPriority="60"/>
-    <w:lsdException w:name="Light List" w:uiPriority="61"/>
-    <w:lsdException w:name="Light Grid" w:uiPriority="62"/>
-    <w:lsdException w:name="Medium Shading 1" w:uiPriority="63"/>
-    <w:lsdException w:name="Medium Shading 2" w:uiPriority="64"/>
-    <w:lsdException w:name="Medium List 1" w:uiPriority="65"/>
-    <w:lsdException w:name="Medium List 2" w:uiPriority="66"/>
-    <w:lsdException w:name="Medium Grid 1" w:uiPriority="67"/>
-    <w:lsdException w:name="Medium Grid 2" w:uiPriority="68"/>
-    <w:lsdException w:name="Medium Grid 3" w:uiPriority="69"/>
-    <w:lsdException w:name="Dark List" w:uiPriority="70"/>
-    <w:lsdException w:name="Colorful Shading" w:uiPriority="71"/>
-    <w:lsdException w:name="Colorful List" w:uiPriority="72"/>
-    <w:lsdException w:name="Colorful Grid" w:uiPriority="73"/>
-    <w:lsdException w:name="Light Shading Accent 1" w:uiPriority="60"/>
-    <w:lsdException w:name="Light List Accent 1" w:uiPriority="61"/>
-    <w:lsdException w:name="Light Grid Accent 1" w:uiPriority="62"/>
-    <w:lsdException w:name="Medium Shading 1 Accent 1" w:uiPriority="63"/>
-    <w:lsdException w:name="Medium Shading 2 Accent 1" w:uiPriority="64"/>
-    <w:lsdException w:name="Medium List 1 Accent 1" w:uiPriority="65"/>
-    <w:lsdException w:name="Revision" w:semiHidden="1"/>
-    <w:lsdException w:name="List Paragraph" w:uiPriority="34" w:qFormat="1"/>
-    <w:lsdException w:name="Quote" w:uiPriority="29" w:qFormat="1"/>
-    <w:lsdException w:name="Intense Quote" w:uiPriority="30" w:qFormat="1"/>
-    <w:lsdException w:name="Medium List 2 Accent 1" w:uiPriority="66"/>
-    <w:lsdException w:name="Medium Grid 1 Accent 1" w:uiPriority="67"/>
-    <w:lsdException w:name="Medium Grid 2 Accent 1" w:uiPriority="68"/>
-    <w:lsdException w:name="Medium Grid 3 Accent 1" w:uiPriority="69"/>
-    <w:lsdException w:name="Dark List Accent 1" w:uiPriority="70"/>
-    <w:lsdException w:name="Colorful Shading Accent 1" w:uiPriority="71"/>
-    <w:lsdException w:name="Colorful List Accent 1" w:uiPriority="72"/>
-    <w:lsdException w:name="Colorful Grid Accent 1" w:uiPriority="73"/>
-    <w:lsdException w:name="Light Shading Accent 2" w:uiPriority="60"/>
-    <w:lsdException w:name="Light List Accent 2" w:uiPriority="61"/>
-    <w:lsdException w:name="Light Grid Accent 2" w:uiPriority="62"/>
-    <w:lsdException w:name="Medium Shading 1 Accent 2" w:uiPriority="63"/>
-    <w:lsdException w:name="Medium Shading 2 Accent 2" w:uiPriority="64"/>
-    <w:lsdException w:name="Medium List 1 Accent 2" w:uiPriority="65"/>
-    <w:lsdException w:name="Medium List 2 Accent 2" w:uiPriority="66"/>
-    <w:lsdException w:name="Medium Grid 1 Accent 2" w:uiPriority="67"/>
-    <w:lsdException w:name="Medium Grid 2 Accent 2" w:uiPriority="68"/>
-    <w:lsdException w:name="Medium Grid 3 Accent 2" w:uiPriority="69"/>
-    <w:lsdException w:name="Dark List Accent 2" w:uiPriority="70"/>
-    <w:lsdException w:name="Colorful Shading Accent 2" w:uiPriority="71"/>
-    <w:lsdException w:name="Colorful List Accent 2" w:uiPriority="72"/>
-    <w:lsdException w:name="Colorful Grid Accent 2" w:uiPriority="73"/>
-    <w:lsdException w:name="Light Shading Accent 3" w:uiPriority="60"/>
-    <w:lsdException w:name="Light List Accent 3" w:uiPriority="61"/>
-    <w:lsdException w:name="Light Grid Accent 3" w:uiPriority="62"/>
-    <w:lsdException w:name="Medium Shading 1 Accent 3" w:uiPriority="63"/>
-    <w:lsdException w:name="Medium Shading 2 Accent 3" w:uiPriority="64"/>
-    <w:lsdException w:name="Medium List 1 Accent 3" w:uiPriority="65"/>
-    <w:lsdException w:name="Medium List 2 Accent 3" w:uiPriority="66"/>
-    <w:lsdException w:name="Medium Grid 1 Accent 3" w:uiPriority="67"/>
-    <w:lsdException w:name="Medium Grid 2 Accent 3" w:uiPriority="68"/>
-    <w:lsdException w:name="Medium Grid 3 Accent 3" w:uiPriority="69"/>
-    <w:lsdException w:name="Dark List Accent 3" w:uiPriority="70"/>
-    <w:lsdException w:name="Colorful Shading Accent 3" w:uiPriority="71"/>
-    <w:lsdException w:name="Colorful List Accent 3" w:uiPriority="72"/>
-    <w:lsdException w:name="Colorful Grid Accent 3" w:uiPriority="73"/>
-    <w:lsdException w:name="Light Shading Accent 4" w:uiPriority="60"/>
-    <w:lsdException w:name="Light List Accent 4" w:uiPriority="61"/>
-    <w:lsdException w:name="Light Grid Accent 4" w:uiPriority="62"/>
-    <w:lsdException w:name="Medium Shading 1 Accent 4" w:uiPriority="63"/>
-    <w:lsdException w:name="Medium Shading 2 Accent 4" w:uiPriority="64"/>
-    <w:lsdException w:name="Medium List 1 Accent 4" w:uiPriority="65"/>
-    <w:lsdException w:name="Medium List 2 Accent 4" w:uiPriority="66"/>
-    <w:lsdException w:name="Medium Grid 1 Accent 4" w:uiPriority="67"/>
-    <w:lsdException w:name="Medium Grid 2 Accent 4" w:uiPriority="68"/>
-    <w:lsdException w:name="Medium Grid 3 Accent 4" w:uiPriority="69"/>
-    <w:lsdException w:name="Dark List Accent 4" w:uiPriority="70"/>
-    <w:lsdException w:name="Colorful Shading Accent 4" w:uiPriority="71"/>
-    <w:lsdException w:name="Colorful List Accent 4" w:uiPriority="72"/>
-    <w:lsdException w:name="Colorful Grid Accent 4" w:uiPriority="73"/>
-    <w:lsdException w:name="Light Shading Accent 5" w:uiPriority="60"/>
-    <w:lsdException w:name="Light List Accent 5" w:uiPriority="61"/>
-    <w:lsdException w:name="Light Grid Accent 5" w:uiPriority="62"/>
-    <w:lsdException w:name="Medium Shading 1 Accent 5" w:uiPriority="63"/>
-    <w:lsdException w:name="Medium Shading 2 Accent 5" w:uiPriority="64"/>
-    <w:lsdException w:name="Medium List 1 Accent 5" w:uiPriority="65"/>
-    <w:lsdException w:name="Medium List 2 Accent 5" w:uiPriority="66"/>
-    <w:lsdException w:name="Medium Grid 1 Accent 5" w:uiPriority="67"/>
-    <w:lsdException w:name="Medium Grid 2 Accent 5" w:uiPriority="68"/>
-    <w:lsdException w:name="Medium Grid 3 Accent 5" w:uiPriority="69"/>
-    <w:lsdException w:name="Dark List Accent 5" w:uiPriority="70"/>
-    <w:lsdException w:name="Colorful Shading Accent 5" w:uiPriority="71"/>
-    <w:lsdException w:name="Colorful List Accent 5" w:uiPriority="72"/>
-    <w:lsdException w:name="Colorful Grid Accent 5" w:uiPriority="73"/>
-    <w:lsdException w:name="Light Shading Accent 6" w:uiPriority="60"/>
-    <w:lsdException w:name="Light List Accent 6" w:uiPriority="61"/>
-    <w:lsdException w:name="Light Grid Accent 6" w:uiPriority="62"/>
-    <w:lsdException w:name="Medium Shading 1 Accent 6" w:uiPriority="63"/>
-    <w:lsdException w:name="Medium Shading 2 Accent 6" w:uiPriority="64"/>
-    <w:lsdException w:name="Medium List 1 Accent 6" w:uiPriority="65"/>
-    <w:lsdException w:name="Medium List 2 Accent 6" w:uiPriority="66"/>
-    <w:lsdException w:name="Medium Grid 1 Accent 6" w:uiPriority="67"/>
-    <w:lsdException w:name="Medium Grid 2 Accent 6" w:uiPriority="68"/>
-    <w:lsdException w:name="Medium Grid 3 Accent 6" w:uiPriority="69"/>
-    <w:lsdException w:name="Dark List Accent 6" w:uiPriority="70"/>
-    <w:lsdException w:name="Colorful Shading Accent 6" w:uiPriority="71"/>
-    <w:lsdException w:name="Colorful List Accent 6" w:uiPriority="72"/>
-    <w:lsdException w:name="Colorful Grid Accent 6" w:uiPriority="73"/>
-    <w:lsdException w:name="Subtle Emphasis" w:uiPriority="19" w:qFormat="1"/>
-    <w:lsdException w:name="Intense Emphasis" w:uiPriority="21" w:qFormat="1"/>
-    <w:lsdException w:name="Subtle Reference" w:uiPriority="31" w:qFormat="1"/>
-    <w:lsdException w:name="Intense Reference" w:uiPriority="32" w:qFormat="1"/>
-    <w:lsdException w:name="Book Title" w:uiPriority="33" w:qFormat="1"/>
-    <w:lsdException w:name="Bibliography" w:semiHidden="1" w:uiPriority="37" w:unhideWhenUsed="1"/>
-    <w:lsdException w:name="TOC Heading" w:semiHidden="1" w:uiPriority="39" w:unhideWhenUsed="1" w:qFormat="1"/>
-    <w:lsdException w:name="Plain Table 1" w:uiPriority="41"/>
-    <w:lsdException w:name="Plain Table 2" w:uiPriority="42"/>
-    <w:lsdException w:name="Plain Table 3" w:uiPriority="43"/>
-    <w:lsdException w:name="Plain Table 4" w:uiPriority="44"/>
-    <w:lsdException w:name="Plain Table 5" w:uiPriority="45"/>
-    <w:lsdException w:name="Grid Table Light" w:uiPriority="40"/>
-    <w:lsdException w:name="Grid Table 1 Light" w:uiPriority="46"/>
-    <w:lsdException w:name="Grid Table 2" w:uiPriority="47"/>
-    <w:lsdException w:name="Grid Table 3" w:uiPriority="48"/>
-    <w:lsdException w:name="Grid Table 4" w:uiPriority="49"/>
-    <w:lsdException w:name="Grid Table 5 Dark" w:uiPriority="50"/>
-    <w:lsdException w:name="Grid Table 6 Colorful" w:uiPriority="51"/>
-    <w:lsdException w:name="Grid Table 7 Colorful" w:uiPriority="52"/>
-    <w:lsdException w:name="Grid Table 1 Light Accent 1" w:uiPriority="46"/>
-    <w:lsdException w:name="Grid Table 2 Accent 1" w:uiPriority="47"/>
-    <w:lsdException w:name="Grid Table 3 Accent 1" w:uiPriority="48"/>
-    <w:lsdException w:name="Grid Table 4 Accent 1" w:uiPriority="49"/>
-    <w:lsdException w:name="Grid Table 5 Dark Accent 1" w:uiPriority="50"/>
-    <w:lsdException w:name="Grid Table 6 Colorful Accent 1" w:uiPriority="51"/>
-    <w:lsdException w:name="Grid Table 7 Colorful Accent 1" w:uiPriority="52"/>
-    <w:lsdException w:name="Grid Table 1 Light Accent 2" w:uiPriority="46"/>
-    <w:lsdException w:name="Grid Table 2 Accent 2" w:uiPriority="47"/>
-    <w:lsdException w:name="Grid Table 3 Accent 2" w:uiPriority="48"/>
-    <w:lsdException w:name="Grid Table 4 Accent 2" w:uiPriority="49"/>
-    <w:lsdException w:name="Grid Table 5 Dark Accent 2" w:uiPriority="50"/>
-    <w:lsdException w:name="Grid Table 6 Colorful Accent 2" w:uiPriority="51"/>
-    <w:lsdException w:name="Grid Table 7 Colorful Accent 2" w:uiPriority="52"/>
-    <w:lsdException w:name="Grid Table 1 Light Accent 3" w:uiPriority="46"/>
-    <w:lsdException w:name="Grid Table 2 Accent 3" w:uiPriority="47"/>
-    <w:lsdException w:name="Grid Table 3 Accent 3" w:uiPriority="48"/>
-    <w:lsdException w:name="Grid Table 4 Accent 3" w:uiPriority="49"/>
-    <w:lsdException w:name="Grid Table 5 Dark Accent 3" w:uiPriority="50"/>
-    <w:lsdException w:name="Grid Table 6 Colorful Accent 3" w:uiPriority="51"/>
-    <w:lsdException w:name="Grid Table 7 Colorful Accent 3" w:uiPriority="52"/>
-    <w:lsdException w:name="Grid Table 1 Light Accent 4" w:uiPriority="46"/>
-    <w:lsdException w:name="Grid Table 2 Accent 4" w:uiPriority="47"/>
-    <w:lsdException w:name="Grid Table 3 Accent 4" w:uiPriority="48"/>
-    <w:lsdException w:name="Grid Table 4 Accent 4" w:uiPriority="49"/>
-    <w:lsdException w:name="Grid Table 5 Dark Accent 4" w:uiPriority="50"/>
-    <w:lsdException w:name="Grid Table 6 Colorful Accent 4" w:uiPriority="51"/>
-    <w:lsdException w:name="Grid Table 7 Colorful Accent 4" w:uiPriority="52"/>
-    <w:lsdException w:name="Grid Table 1 Light Accent 5" w:uiPriority="46"/>
-    <w:lsdException w:name="Grid Table 2 Accent 5" w:uiPriority="47"/>
-    <w:lsdException w:name="Grid Table 3 Accent 5" w:uiPriority="48"/>
-    <w:lsdException w:name="Grid Table 4 Accent 5" w:uiPriority="49"/>
-    <w:lsdException w:name="Grid Table 5 Dark Accent 5" w:uiPriority="50"/>
-    <w:lsdException w:name="Grid Table 6 Colorful Accent 5" w:uiPriority="51"/>
-    <w:lsdException w:name="Grid Table 7 Colorful Accent 5" w:uiPriority="52"/>
-    <w:lsdException w:name="Grid Table 1 Light Accent 6" w:uiPriority="46"/>
-    <w:lsdException w:name="Grid Table 2 Accent 6" w:uiPriority="47"/>
-    <w:lsdException w:name="Grid Table 3 Accent 6" w:uiPriority="48"/>
-    <w:lsdException w:name="Grid Table 4 Accent 6" w:uiPriority="49"/>
-    <w:lsdException w:name="Grid Table 5 Dark Accent 6" w:uiPriority="50"/>
-    <w:lsdException w:name="Grid Table 6 Colorful Accent 6" w:uiPriority="51"/>
-    <w:lsdException w:name="Grid Table 7 Colorful Accent 6" w:uiPriority="52"/>
-    <w:lsdException w:name="List Table 1 Light" w:uiPriority="46"/>
-    <w:lsdException w:name="List Table 2" w:uiPriority="47"/>
-    <w:lsdException w:name="List Table 3" w:uiPriority="48"/>
-    <w:lsdException w:name="List Table 4" w:uiPriority="49"/>
-    <w:lsdException w:name="List Table 5 Dark" w:uiPriority="50"/>
-    <w:lsdException w:name="List Table 6 Colorful" w:uiPriority="51"/>
-    <w:lsdException w:name="List Table 7 Colorful" w:uiPriority="52"/>
-    <w:lsdException w:name="List Table 1 Light Accent 1" w:uiPriority="46"/>
-    <w:lsdException w:name="List Table 2 Accent 1" w:uiPriority="47"/>
-    <w:lsdException w:name="List Table 3 Accent 1" w:uiPriority="48"/>
-    <w:lsdException w:name="List Table 4 Accent 1" w:uiPriority="49"/>
-    <w:lsdException w:name="List Table 5 Dark Accent 1" w:uiPriority="50"/>
-    <w:lsdException w:name="List Table 6 Colorful Accent 1" w:uiPriority="51"/>
-    <w:lsdException w:name="List Table 7 Colorful Accent 1" w:uiPriority="52"/>
-    <w:lsdException w:name="List Table 1 Light Accent 2" w:uiPriority="46"/>
-    <w:lsdException w:name="List Table 2 Accent 2" w:uiPriority="47"/>
-    <w:lsdException w:name="List Table 3 Accent 2" w:uiPriority="48"/>
-    <w:lsdException w:name="List Table 4 Accent 2" w:uiPriority="49"/>
-    <w:lsdException w:name="List Table 5 Dark Accent 2" w:uiPriority="50"/>
-    <w:lsdException w:name="List Table 6 Colorful Accent 2" w:uiPriority="51"/>
-    <w:lsdException w:name="List Table 7 Colorful Accent 2" w:uiPriority="52"/>
-    <w:lsdException w:name="List Table 1 Light Accent 3" w:uiPriority="46"/>
-    <w:lsdException w:name="List Table 2 Accent 3" w:uiPriority="47"/>
-    <w:lsdException w:name="List Table 3 Accent 3" w:uiPriority="48"/>
-    <w:lsdException w:name="List Table 4 Accent 3" w:uiPriority="49"/>
-    <w:lsdException w:name="List Table 5 Dark Accent 3" w:uiPriority="50"/>
-    <w:lsdException w:name="List Table 6 Colorful Accent 3" w:uiPriority="51"/>
-    <w:lsdException w:name="List Table 7 Colorful Accent 3" w:uiPriority="52"/>
-    <w:lsdException w:name="List Table 1 Light Accent 4" w:uiPriority="46"/>
-    <w:lsdException w:name="List Table 2 Accent 4" w:uiPriority="47"/>
-    <w:lsdException w:name="List Table 3 Accent 4" w:uiPriority="48"/>
-    <w:lsdException w:name="List Table 4 Accent 4" w:uiPriority="49"/>
-    <w:lsdException w:name="List Table 5 Dark Accent 4" w:uiPriority="50"/>
-    <w:lsdException w:name="List Table 6 Colorful Accent 4" w:uiPriority="51"/>
-    <w:lsdException w:name="List Table 7 Colorful Accent 4" w:uiPriority="52"/>
-    <w:lsdException w:name="List Table 1 Light Accent 5" w:uiPriority="46"/>
-    <w:lsdException w:name="List Table 2 Accent 5" w:uiPriority="47"/>
-    <w:lsdException w:name="List Table 3 Accent 5" w:uiPriority="48"/>
-    <w:lsdException w:name="List Table 4 Accent 5" w:uiPriority="49"/>
-    <w:lsdException w:name="List Table 5 Dark Accent 5" w:uiPriority="50"/>
-    <w:lsdException w:name="List Table 6 Colorful Accent 5" w:uiPriority="51"/>
-    <w:lsdException w:name="List Table 7 Colorful Accent 5" w:uiPriority="52"/>
-    <w:lsdException w:name="List Table 1 Light Accent 6" w:uiPriority="46"/>
-    <w:lsdException w:name="List Table 2 Accent 6" w:uiPriority="47"/>
-    <w:lsdException w:name="List Table 3 Accent 6" w:uiPriority="48"/>
-    <w:lsdException w:name="List Table 4 Accent 6" w:uiPriority="49"/>
-    <w:lsdException w:name="List Table 5 Dark Accent 6" w:uiPriority="50"/>
-    <w:lsdException w:name="List Table 6 Colorful Accent 6" w:uiPriority="51"/>
-    <w:lsdException w:name="List Table 7 Colorful Accent 6" w:uiPriority="52"/>
+  <w:latentStyles w:defLockedState="0" w:defUIPriority="99" w:defSemiHidden="1" w:defUnhideWhenUsed="1" w:defQFormat="0" w:count="267">
+    <w:lsdException w:name="Normal" w:semiHidden="0" w:uiPriority="0" w:unhideWhenUsed="0" w:qFormat="1"/>
+    <w:lsdException w:name="heading 1" w:semiHidden="0" w:uiPriority="9" w:unhideWhenUsed="0" w:qFormat="1"/>
+    <w:lsdException w:name="heading 2" w:uiPriority="9" w:qFormat="1"/>
+    <w:lsdException w:name="heading 3" w:uiPriority="9" w:qFormat="1"/>
+    <w:lsdException w:name="heading 4" w:uiPriority="9" w:qFormat="1"/>
+    <w:lsdException w:name="heading 5" w:uiPriority="9" w:qFormat="1"/>
+    <w:lsdException w:name="heading 6" w:uiPriority="9" w:qFormat="1"/>
+    <w:lsdException w:name="heading 7" w:uiPriority="9" w:qFormat="1"/>
+    <w:lsdException w:name="heading 8" w:uiPriority="9" w:qFormat="1"/>
+    <w:lsdException w:name="heading 9" w:uiPriority="9" w:qFormat="1"/>
+    <w:lsdException w:name="toc 1" w:uiPriority="39"/>
+    <w:lsdException w:name="toc 2" w:uiPriority="39"/>
+    <w:lsdException w:name="toc 3" w:uiPriority="39"/>
+    <w:lsdException w:name="toc 4" w:uiPriority="39"/>
+    <w:lsdException w:name="toc 5" w:uiPriority="39"/>
+    <w:lsdException w:name="toc 6" w:uiPriority="39"/>
+    <w:lsdException w:name="toc 7" w:uiPriority="39"/>
+    <w:lsdException w:name="toc 8" w:uiPriority="39"/>
+    <w:lsdException w:name="toc 9" w:uiPriority="39"/>
+    <w:lsdException w:name="caption" w:uiPriority="35" w:qFormat="1"/>
+    <w:lsdException w:name="Title" w:semiHidden="0" w:uiPriority="10" w:unhideWhenUsed="0" w:qFormat="1"/>
+    <w:lsdException w:name="Default Paragraph Font" w:uiPriority="1"/>
+    <w:lsdException w:name="Subtitle" w:semiHidden="0" w:uiPriority="11" w:unhideWhenUsed="0" w:qFormat="1"/>
+    <w:lsdException w:name="Strong" w:semiHidden="0" w:uiPriority="22" w:unhideWhenUsed="0" w:qFormat="1"/>
+    <w:lsdException w:name="Emphasis" w:semiHidden="0" w:uiPriority="20" w:unhideWhenUsed="0" w:qFormat="1"/>
+    <w:lsdException w:name="Table Grid" w:semiHidden="0" w:uiPriority="59" w:unhideWhenUsed="0"/>
+    <w:lsdException w:name="Placeholder Text" w:unhideWhenUsed="0"/>
+    <w:lsdException w:name="No Spacing" w:semiHidden="0" w:uiPriority="1" w:unhideWhenUsed="0" w:qFormat="1"/>
+    <w:lsdException w:name="Light Shading" w:semiHidden="0" w:uiPriority="60" w:unhideWhenUsed="0"/>
+    <w:lsdException w:name="Light List" w:semiHidden="0" w:uiPriority="61" w:unhideWhenUsed="0"/>
+    <w:lsdException w:name="Light Grid" w:semiHidden="0" w:uiPriority="62" w:unhideWhenUsed="0"/>
+    <w:lsdException w:name="Medium Shading 1" w:semiHidden="0" w:uiPriority="63" w:unhideWhenUsed="0"/>
+    <w:lsdException w:name="Medium Shading 2" w:semiHidden="0" w:uiPriority="64" w:unhideWhenUsed="0"/>
+    <w:lsdException w:name="Medium List 1" w:semiHidden="0" w:uiPriority="65" w:unhideWhenUsed="0"/>
+    <w:lsdException w:name="Medium List 2" w:semiHidden="0" w:uiPriority="66" w:unhideWhenUsed="0"/>
+    <w:lsdException w:name="Medium Grid 1" w:semiHidden="0" w:uiPriority="67" w:unhideWhenUsed="0"/>
+    <w:lsdException w:name="Medium Grid 2" w:semiHidden="0" w:uiPriority="68" w:unhideWhenUsed="0"/>
+    <w:lsdException w:name="Medium Grid 3" w:semiHidden="0" w:uiPriority="69" w:unhideWhenUsed="0"/>
+    <w:lsdException w:name="Dark List" w:semiHidden="0" w:uiPriority="70" w:unhideWhenUsed="0"/>
+    <w:lsdException w:name="Colorful Shading" w:semiHidden="0" w:uiPriority="71" w:unhideWhenUsed="0"/>
+    <w:lsdException w:name="Colorful List" w:semiHidden="0" w:uiPriority="72" w:unhideWhenUsed="0"/>
+    <w:lsdException w:name="Colorful Grid" w:semiHidden="0" w:uiPriority="73" w:unhideWhenUsed="0"/>
+    <w:lsdException w:name="Light Shading Accent 1" w:semiHidden="0" w:uiPriority="60" w:unhideWhenUsed="0"/>
+    <w:lsdException w:name="Light List Accent 1" w:semiHidden="0" w:uiPriority="61" w:unhideWhenUsed="0"/>
+    <w:lsdException w:name="Light Grid Accent 1" w:semiHidden="0" w:uiPriority="62" w:unhideWhenUsed="0"/>
+    <w:lsdException w:name="Medium Shading 1 Accent 1" w:semiHidden="0" w:uiPriority="63" w:unhideWhenUsed="0"/>
+    <w:lsdException w:name="Medium Shading 2 Accent 1" w:semiHidden="0" w:uiPriority="64" w:unhideWhenUsed="0"/>
+    <w:lsdException w:name="Medium List 1 Accent 1" w:semiHidden="0" w:uiPriority="65" w:unhideWhenUsed="0"/>
+    <w:lsdException w:name="Revision" w:unhideWhenUsed="0"/>
+    <w:lsdException w:name="List Paragraph" w:semiHidden="0" w:uiPriority="34" w:unhideWhenUsed="0" w:qFormat="1"/>
+    <w:lsdException w:name="Quote" w:semiHidden="0" w:uiPriority="29" w:unhideWhenUsed="0" w:qFormat="1"/>
+    <w:lsdException w:name="Intense Quote" w:semiHidden="0" w:uiPriority="30" w:unhideWhenUsed="0" w:qFormat="1"/>
+    <w:lsdException w:name="Medium List 2 Accent 1" w:semiHidden="0" w:uiPriority="66" w:unhideWhenUsed="0"/>
+    <w:lsdException w:name="Medium Grid 1 Accent 1" w:semiHidden="0" w:uiPriority="67" w:unhideWhenUsed="0"/>
+    <w:lsdException w:name="Medium Grid 2 Accent 1" w:semiHidden="0" w:uiPriority="68" w:unhideWhenUsed="0"/>
+    <w:lsdException w:name="Medium Grid 3 Accent 1" w:semiHidden="0" w:uiPriority="69" w:unhideWhenUsed="0"/>
+    <w:lsdException w:name="Dark List Accent 1" w:semiHidden="0" w:uiPriority="70" w:unhideWhenUsed="0"/>
+    <w:lsdException w:name="Colorful Shading Accent 1" w:semiHidden="0" w:uiPriority="71" w:unhideWhenUsed="0"/>
+    <w:lsdException w:name="Colorful List Accent 1" w:semiHidden="0" w:uiPriority="72" w:unhideWhenUsed="0"/>
+    <w:lsdException w:name="Colorful Grid Accent 1" w:semiHidden="0" w:uiPriority="73" w:unhideWhenUsed="0"/>
+    <w:lsdException w:name="Light Shading Accent 2" w:semiHidden="0" w:uiPriority="60" w:unhideWhenUsed="0"/>
+    <w:lsdException w:name="Light List Accent 2" w:semiHidden="0" w:uiPriority="61" w:unhideWhenUsed="0"/>
+    <w:lsdException w:name="Light Grid Accent 2" w:semiHidden="0" w:uiPriority="62" w:unhideWhenUsed="0"/>
+    <w:lsdException w:name="Medium Shading 1 Accent 2" w:semiHidden="0" w:uiPriority="63" w:unhideWhenUsed="0"/>
+    <w:lsdException w:name="Medium Shading 2 Accent 2" w:semiHidden="0" w:uiPriority="64" w:unhideWhenUsed="0"/>
+    <w:lsdException w:name="Medium List 1 Accent 2" w:semiHidden="0" w:uiPriority="65" w:unhideWhenUsed="0"/>
+    <w:lsdException w:name="Medium List 2 Accent 2" w:semiHidden="0" w:uiPriority="66" w:unhideWhenUsed="0"/>
+    <w:lsdException w:name="Medium Grid 1 Accent 2" w:semiHidden="0" w:uiPriority="67" w:unhideWhenUsed="0"/>
+    <w:lsdException w:name="Medium Grid 2 Accent 2" w:semiHidden="0" w:uiPriority="68" w:unhideWhenUsed="0"/>
+    <w:lsdException w:name="Medium Grid 3 Accent 2" w:semiHidden="0" w:uiPriority="69" w:unhideWhenUsed="0"/>
+    <w:lsdException w:name="Dark List Accent 2" w:semiHidden="0" w:uiPriority="70" w:unhideWhenUsed="0"/>
+    <w:lsdException w:name="Colorful Shading Accent 2" w:semiHidden="0" w:uiPriority="71" w:unhideWhenUsed="0"/>
+    <w:lsdException w:name="Colorful List Accent 2" w:semiHidden="0" w:uiPriority="72" w:unhideWhenUsed="0"/>
+    <w:lsdException w:name="Colorful Grid Accent 2" w:semiHidden="0" w:uiPriority="73" w:unhideWhenUsed="0"/>
+    <w:lsdException w:name="Light Shading Accent 3" w:semiHidden="0" w:uiPriority="60" w:unhideWhenUsed="0"/>
+    <w:lsdException w:name="Light List Accent 3" w:semiHidden="0" w:uiPriority="61" w:unhideWhenUsed="0"/>
+    <w:lsdException w:name="Light Grid Accent 3" w:semiHidden="0" w:uiPriority="62" w:unhideWhenUsed="0"/>
+    <w:lsdException w:name="Medium Shading 1 Accent 3" w:semiHidden="0" w:uiPriority="63" w:unhideWhenUsed="0"/>
+    <w:lsdException w:name="Medium Shading 2 Accent 3" w:semiHidden="0" w:uiPriority="64" w:unhideWhenUsed="0"/>
+    <w:lsdException w:name="Medium List 1 Accent 3" w:semiHidden="0" w:uiPriority="65" w:unhideWhenUsed="0"/>
+    <w:lsdException w:name="Medium List 2 Accent 3" w:semiHidden="0" w:uiPriority="66" w:unhideWhenUsed="0"/>
+    <w:lsdException w:name="Medium Grid 1 Accent 3" w:semiHidden="0" w:uiPriority="67" w:unhideWhenUsed="0"/>
+    <w:lsdException w:name="Medium Grid 2 Accent 3" w:semiHidden="0" w:uiPriority="68" w:unhideWhenUsed="0"/>
+    <w:lsdException w:name="Medium Grid 3 Accent 3" w:semiHidden="0" w:uiPriority="69" w:unhideWhenUsed="0"/>
+    <w:lsdException w:name="Dark List Accent 3" w:semiHidden="0" w:uiPriority="70" w:unhideWhenUsed="0"/>
+    <w:lsdException w:name="Colorful Shading Accent 3" w:semiHidden="0" w:uiPriority="71" w:unhideWhenUsed="0"/>
+    <w:lsdException w:name="Colorful List Accent 3" w:semiHidden="0" w:uiPriority="72" w:unhideWhenUsed="0"/>
+    <w:lsdException w:name="Colorful Grid Accent 3" w:semiHidden="0" w:uiPriority="73" w:unhideWhenUsed="0"/>
+    <w:lsdException w:name="Light Shading Accent 4" w:semiHidden="0" w:uiPriority="60" w:unhideWhenUsed="0"/>
+    <w:lsdException w:name="Light List Accent 4" w:semiHidden="0" w:uiPriority="61" w:unhideWhenUsed="0"/>
+    <w:lsdException w:name="Light Grid Accent 4" w:semiHidden="0" w:uiPriority="62" w:unhideWhenUsed="0"/>
+    <w:lsdException w:name="Medium Shading 1 Accent 4" w:semiHidden="0" w:uiPriority="63" w:unhideWhenUsed="0"/>
+    <w:lsdException w:name="Medium Shading 2 Accent 4" w:semiHidden="0" w:uiPriority="64" w:unhideWhenUsed="0"/>
+    <w:lsdException w:name="Medium List 1 Accent 4" w:semiHidden="0" w:uiPriority="65" w:unhideWhenUsed="0"/>
+    <w:lsdException w:name="Medium List 2 Accent 4" w:semiHidden="0" w:uiPriority="66" w:unhideWhenUsed="0"/>
+    <w:lsdException w:name="Medium Grid 1 Accent 4" w:semiHidden="0" w:uiPriority="67" w:unhideWhenUsed="0"/>
+    <w:lsdException w:name="Medium Grid 2 Accent 4" w:semiHidden="0" w:uiPriority="68" w:unhideWhenUsed="0"/>
+    <w:lsdException w:name="Medium Grid 3 Accent 4" w:semiHidden="0" w:uiPriority="69" w:unhideWhenUsed="0"/>
+    <w:lsdException w:name="Dark List Accent 4" w:semiHidden="0" w:uiPriority="70" w:unhideWhenUsed="0"/>
+    <w:lsdException w:name="Colorful Shading Accent 4" w:semiHidden="0" w:uiPriority="71" w:unhideWhenUsed="0"/>
+    <w:lsdException w:name="Colorful List Accent 4" w:semiHidden="0" w:uiPriority="72" w:unhideWhenUsed="0"/>
+    <w:lsdException w:name="Colorful Grid Accent 4" w:semiHidden="0" w:uiPriority="73" w:unhideWhenUsed="0"/>
+    <w:lsdException w:name="Light Shading Accent 5" w:semiHidden="0" w:uiPriority="60" w:unhideWhenUsed="0"/>
+    <w:lsdException w:name="Light List Accent 5" w:semiHidden="0" w:uiPriority="61" w:unhideWhenUsed="0"/>
+    <w:lsdException w:name="Light Grid Accent 5" w:semiHidden="0" w:uiPriority="62" w:unhideWhenUsed="0"/>
+    <w:lsdException w:name="Medium Shading 1 Accent 5" w:semiHidden="0" w:uiPriority="63" w:unhideWhenUsed="0"/>
+    <w:lsdException w:name="Medium Shading 2 Accent 5" w:semiHidden="0" w:uiPriority="64" w:unhideWhenUsed="0"/>
+    <w:lsdException w:name="Medium List 1 Accent 5" w:semiHidden="0" w:uiPriority="65" w:unhideWhenUsed="0"/>
+    <w:lsdException w:name="Medium List 2 Accent 5" w:semiHidden="0" w:uiPriority="66" w:unhideWhenUsed="0"/>
+    <w:lsdException w:name="Medium Grid 1 Accent 5" w:semiHidden="0" w:uiPriority="67" w:unhideWhenUsed="0"/>
+    <w:lsdException w:name="Medium Grid 2 Accent 5" w:semiHidden="0" w:uiPriority="68" w:unhideWhenUsed="0"/>
+    <w:lsdException w:name="Medium Grid 3 Accent 5" w:semiHidden="0" w:uiPriority="69" w:unhideWhenUsed="0"/>
+    <w:lsdException w:name="Dark List Accent 5" w:semiHidden="0" w:uiPriority="70" w:unhideWhenUsed="0"/>
+    <w:lsdException w:name="Colorful Shading Accent 5" w:semiHidden="0" w:uiPriority="71" w:unhideWhenUsed="0"/>
+    <w:lsdException w:name="Colorful List Accent 5" w:semiHidden="0" w:uiPriority="72" w:unhideWhenUsed="0"/>
+    <w:lsdException w:name="Colorful Grid Accent 5" w:semiHidden="0" w:uiPriority="73" w:unhideWhenUsed="0"/>
+    <w:lsdException w:name="Light Shading Accent 6" w:semiHidden="0" w:uiPriority="60" w:unhideWhenUsed="0"/>
+    <w:lsdException w:name="Light List Accent 6" w:semiHidden="0" w:uiPriority="61" w:unhideWhenUsed="0"/>
+    <w:lsdException w:name="Light Grid Accent 6" w:semiHidden="0" w:uiPriority="62" w:unhideWhenUsed="0"/>
+    <w:lsdException w:name="Medium Shading 1 Accent 6" w:semiHidden="0" w:uiPriority="63" w:unhideWhenUsed="0"/>
+    <w:lsdException w:name="Medium Shading 2 Accent 6" w:semiHidden="0" w:uiPriority="64" w:unhideWhenUsed="0"/>
+    <w:lsdException w:name="Medium List 1 Accent 6" w:semiHidden="0" w:uiPriority="65" w:unhideWhenUsed="0"/>
+    <w:lsdException w:name="Medium List 2 Accent 6" w:semiHidden="0" w:uiPriority="66" w:unhideWhenUsed="0"/>
+    <w:lsdException w:name="Medium Grid 1 Accent 6" w:semiHidden="0" w:uiPriority="67" w:unhideWhenUsed="0"/>
+    <w:lsdException w:name="Medium Grid 2 Accent 6" w:semiHidden="0" w:uiPriority="68" w:unhideWhenUsed="0"/>
+    <w:lsdException w:name="Medium Grid 3 Accent 6" w:semiHidden="0" w:uiPriority="69" w:unhideWhenUsed="0"/>
+    <w:lsdException w:name="Dark List Accent 6" w:semiHidden="0" w:uiPriority="70" w:unhideWhenUsed="0"/>
+    <w:lsdException w:name="Colorful Shading Accent 6" w:semiHidden="0" w:uiPriority="71" w:unhideWhenUsed="0"/>
+    <w:lsdException w:name="Colorful List Accent 6" w:semiHidden="0" w:uiPriority="72" w:unhideWhenUsed="0"/>
+    <w:lsdException w:name="Colorful Grid Accent 6" w:semiHidden="0" w:uiPriority="73" w:unhideWhenUsed="0"/>
+    <w:lsdException w:name="Subtle Emphasis" w:semiHidden="0" w:uiPriority="19" w:unhideWhenUsed="0" w:qFormat="1"/>
+    <w:lsdException w:name="Intense Emphasis" w:semiHidden="0" w:uiPriority="21" w:unhideWhenUsed="0" w:qFormat="1"/>
+    <w:lsdException w:name="Subtle Reference" w:semiHidden="0" w:uiPriority="31" w:unhideWhenUsed="0" w:qFormat="1"/>
+    <w:lsdException w:name="Intense Reference" w:semiHidden="0" w:uiPriority="32" w:unhideWhenUsed="0" w:qFormat="1"/>
+    <w:lsdException w:name="Book Title" w:semiHidden="0" w:uiPriority="33" w:unhideWhenUsed="0" w:qFormat="1"/>
+    <w:lsdException w:name="Bibliography" w:uiPriority="37"/>
+    <w:lsdException w:name="TOC Heading" w:uiPriority="39" w:qFormat="1"/>
   </w:latentStyles>
   <w:style w:type="paragraph" w:default="1" w:styleId="Normal">
     <w:name w:val="Normal"/>
@@ -2253,72 +1821,313 @@
       <w:szCs w:val="16"/>
     </w:rPr>
   </w:style>
-  <w:style w:type="character" w:styleId="Marquedecommentaire">
-    <w:name w:val="annotation reference"/>
-    <w:basedOn w:val="Policepardfaut"/>
+</w:styles>
+</file>
+
+<file path=word/stylesWithEffects.xml><?xml version="1.0" encoding="utf-8"?>
+<w:styles xmlns:wpc="http://schemas.microsoft.com/office/word/2010/wordprocessingCanvas" xmlns:mc="http://schemas.openxmlformats.org/markup-compatibility/2006" xmlns:o="urn:schemas-microsoft-com:office:office" xmlns:r="http://schemas.openxmlformats.org/officeDocument/2006/relationships" xmlns:m="http://schemas.openxmlformats.org/officeDocument/2006/math" xmlns:v="urn:schemas-microsoft-com:vml" xmlns:wp14="http://schemas.microsoft.com/office/word/2010/wordprocessingDrawing" xmlns:wp="http://schemas.openxmlformats.org/drawingml/2006/wordprocessingDrawing" xmlns:w10="urn:schemas-microsoft-com:office:word" xmlns:w="http://schemas.openxmlformats.org/wordprocessingml/2006/main" xmlns:w14="http://schemas.microsoft.com/office/word/2010/wordml" xmlns:wpg="http://schemas.microsoft.com/office/word/2010/wordprocessingGroup" xmlns:wpi="http://schemas.microsoft.com/office/word/2010/wordprocessingInk" xmlns:wne="http://schemas.microsoft.com/office/word/2006/wordml" xmlns:wps="http://schemas.microsoft.com/office/word/2010/wordprocessingShape" mc:Ignorable="w14 wp14">
+  <w:docDefaults>
+    <w:rPrDefault>
+      <w:rPr>
+        <w:rFonts w:asciiTheme="minorHAnsi" w:eastAsiaTheme="minorHAnsi" w:hAnsiTheme="minorHAnsi" w:cstheme="minorBidi"/>
+        <w:sz w:val="22"/>
+        <w:szCs w:val="22"/>
+        <w:lang w:val="fr-FR" w:eastAsia="en-US" w:bidi="ar-SA"/>
+      </w:rPr>
+    </w:rPrDefault>
+    <w:pPrDefault>
+      <w:pPr>
+        <w:spacing w:after="200" w:line="276" w:lineRule="auto"/>
+      </w:pPr>
+    </w:pPrDefault>
+  </w:docDefaults>
+  <w:latentStyles w:defLockedState="0" w:defUIPriority="99" w:defSemiHidden="1" w:defUnhideWhenUsed="1" w:defQFormat="0" w:count="267">
+    <w:lsdException w:name="Normal" w:semiHidden="0" w:uiPriority="0" w:unhideWhenUsed="0" w:qFormat="1"/>
+    <w:lsdException w:name="heading 1" w:semiHidden="0" w:uiPriority="9" w:unhideWhenUsed="0" w:qFormat="1"/>
+    <w:lsdException w:name="heading 2" w:uiPriority="9" w:qFormat="1"/>
+    <w:lsdException w:name="heading 3" w:uiPriority="9" w:qFormat="1"/>
+    <w:lsdException w:name="heading 4" w:uiPriority="9" w:qFormat="1"/>
+    <w:lsdException w:name="heading 5" w:uiPriority="9" w:qFormat="1"/>
+    <w:lsdException w:name="heading 6" w:uiPriority="9" w:qFormat="1"/>
+    <w:lsdException w:name="heading 7" w:uiPriority="9" w:qFormat="1"/>
+    <w:lsdException w:name="heading 8" w:uiPriority="9" w:qFormat="1"/>
+    <w:lsdException w:name="heading 9" w:uiPriority="9" w:qFormat="1"/>
+    <w:lsdException w:name="toc 1" w:uiPriority="39"/>
+    <w:lsdException w:name="toc 2" w:uiPriority="39"/>
+    <w:lsdException w:name="toc 3" w:uiPriority="39"/>
+    <w:lsdException w:name="toc 4" w:uiPriority="39"/>
+    <w:lsdException w:name="toc 5" w:uiPriority="39"/>
+    <w:lsdException w:name="toc 6" w:uiPriority="39"/>
+    <w:lsdException w:name="toc 7" w:uiPriority="39"/>
+    <w:lsdException w:name="toc 8" w:uiPriority="39"/>
+    <w:lsdException w:name="toc 9" w:uiPriority="39"/>
+    <w:lsdException w:name="caption" w:uiPriority="35" w:qFormat="1"/>
+    <w:lsdException w:name="Title" w:semiHidden="0" w:uiPriority="10" w:unhideWhenUsed="0" w:qFormat="1"/>
+    <w:lsdException w:name="Default Paragraph Font" w:uiPriority="1"/>
+    <w:lsdException w:name="Subtitle" w:semiHidden="0" w:uiPriority="11" w:unhideWhenUsed="0" w:qFormat="1"/>
+    <w:lsdException w:name="Strong" w:semiHidden="0" w:uiPriority="22" w:unhideWhenUsed="0" w:qFormat="1"/>
+    <w:lsdException w:name="Emphasis" w:semiHidden="0" w:uiPriority="20" w:unhideWhenUsed="0" w:qFormat="1"/>
+    <w:lsdException w:name="Table Grid" w:semiHidden="0" w:uiPriority="59" w:unhideWhenUsed="0"/>
+    <w:lsdException w:name="Placeholder Text" w:unhideWhenUsed="0"/>
+    <w:lsdException w:name="No Spacing" w:semiHidden="0" w:uiPriority="1" w:unhideWhenUsed="0" w:qFormat="1"/>
+    <w:lsdException w:name="Light Shading" w:semiHidden="0" w:uiPriority="60" w:unhideWhenUsed="0"/>
+    <w:lsdException w:name="Light List" w:semiHidden="0" w:uiPriority="61" w:unhideWhenUsed="0"/>
+    <w:lsdException w:name="Light Grid" w:semiHidden="0" w:uiPriority="62" w:unhideWhenUsed="0"/>
+    <w:lsdException w:name="Medium Shading 1" w:semiHidden="0" w:uiPriority="63" w:unhideWhenUsed="0"/>
+    <w:lsdException w:name="Medium Shading 2" w:semiHidden="0" w:uiPriority="64" w:unhideWhenUsed="0"/>
+    <w:lsdException w:name="Medium List 1" w:semiHidden="0" w:uiPriority="65" w:unhideWhenUsed="0"/>
+    <w:lsdException w:name="Medium List 2" w:semiHidden="0" w:uiPriority="66" w:unhideWhenUsed="0"/>
+    <w:lsdException w:name="Medium Grid 1" w:semiHidden="0" w:uiPriority="67" w:unhideWhenUsed="0"/>
+    <w:lsdException w:name="Medium Grid 2" w:semiHidden="0" w:uiPriority="68" w:unhideWhenUsed="0"/>
+    <w:lsdException w:name="Medium Grid 3" w:semiHidden="0" w:uiPriority="69" w:unhideWhenUsed="0"/>
+    <w:lsdException w:name="Dark List" w:semiHidden="0" w:uiPriority="70" w:unhideWhenUsed="0"/>
+    <w:lsdException w:name="Colorful Shading" w:semiHidden="0" w:uiPriority="71" w:unhideWhenUsed="0"/>
+    <w:lsdException w:name="Colorful List" w:semiHidden="0" w:uiPriority="72" w:unhideWhenUsed="0"/>
+    <w:lsdException w:name="Colorful Grid" w:semiHidden="0" w:uiPriority="73" w:unhideWhenUsed="0"/>
+    <w:lsdException w:name="Light Shading Accent 1" w:semiHidden="0" w:uiPriority="60" w:unhideWhenUsed="0"/>
+    <w:lsdException w:name="Light List Accent 1" w:semiHidden="0" w:uiPriority="61" w:unhideWhenUsed="0"/>
+    <w:lsdException w:name="Light Grid Accent 1" w:semiHidden="0" w:uiPriority="62" w:unhideWhenUsed="0"/>
+    <w:lsdException w:name="Medium Shading 1 Accent 1" w:semiHidden="0" w:uiPriority="63" w:unhideWhenUsed="0"/>
+    <w:lsdException w:name="Medium Shading 2 Accent 1" w:semiHidden="0" w:uiPriority="64" w:unhideWhenUsed="0"/>
+    <w:lsdException w:name="Medium List 1 Accent 1" w:semiHidden="0" w:uiPriority="65" w:unhideWhenUsed="0"/>
+    <w:lsdException w:name="Revision" w:unhideWhenUsed="0"/>
+    <w:lsdException w:name="List Paragraph" w:semiHidden="0" w:uiPriority="34" w:unhideWhenUsed="0" w:qFormat="1"/>
+    <w:lsdException w:name="Quote" w:semiHidden="0" w:uiPriority="29" w:unhideWhenUsed="0" w:qFormat="1"/>
+    <w:lsdException w:name="Intense Quote" w:semiHidden="0" w:uiPriority="30" w:unhideWhenUsed="0" w:qFormat="1"/>
+    <w:lsdException w:name="Medium List 2 Accent 1" w:semiHidden="0" w:uiPriority="66" w:unhideWhenUsed="0"/>
+    <w:lsdException w:name="Medium Grid 1 Accent 1" w:semiHidden="0" w:uiPriority="67" w:unhideWhenUsed="0"/>
+    <w:lsdException w:name="Medium Grid 2 Accent 1" w:semiHidden="0" w:uiPriority="68" w:unhideWhenUsed="0"/>
+    <w:lsdException w:name="Medium Grid 3 Accent 1" w:semiHidden="0" w:uiPriority="69" w:unhideWhenUsed="0"/>
+    <w:lsdException w:name="Dark List Accent 1" w:semiHidden="0" w:uiPriority="70" w:unhideWhenUsed="0"/>
+    <w:lsdException w:name="Colorful Shading Accent 1" w:semiHidden="0" w:uiPriority="71" w:unhideWhenUsed="0"/>
+    <w:lsdException w:name="Colorful List Accent 1" w:semiHidden="0" w:uiPriority="72" w:unhideWhenUsed="0"/>
+    <w:lsdException w:name="Colorful Grid Accent 1" w:semiHidden="0" w:uiPriority="73" w:unhideWhenUsed="0"/>
+    <w:lsdException w:name="Light Shading Accent 2" w:semiHidden="0" w:uiPriority="60" w:unhideWhenUsed="0"/>
+    <w:lsdException w:name="Light List Accent 2" w:semiHidden="0" w:uiPriority="61" w:unhideWhenUsed="0"/>
+    <w:lsdException w:name="Light Grid Accent 2" w:semiHidden="0" w:uiPriority="62" w:unhideWhenUsed="0"/>
+    <w:lsdException w:name="Medium Shading 1 Accent 2" w:semiHidden="0" w:uiPriority="63" w:unhideWhenUsed="0"/>
+    <w:lsdException w:name="Medium Shading 2 Accent 2" w:semiHidden="0" w:uiPriority="64" w:unhideWhenUsed="0"/>
+    <w:lsdException w:name="Medium List 1 Accent 2" w:semiHidden="0" w:uiPriority="65" w:unhideWhenUsed="0"/>
+    <w:lsdException w:name="Medium List 2 Accent 2" w:semiHidden="0" w:uiPriority="66" w:unhideWhenUsed="0"/>
+    <w:lsdException w:name="Medium Grid 1 Accent 2" w:semiHidden="0" w:uiPriority="67" w:unhideWhenUsed="0"/>
+    <w:lsdException w:name="Medium Grid 2 Accent 2" w:semiHidden="0" w:uiPriority="68" w:unhideWhenUsed="0"/>
+    <w:lsdException w:name="Medium Grid 3 Accent 2" w:semiHidden="0" w:uiPriority="69" w:unhideWhenUsed="0"/>
+    <w:lsdException w:name="Dark List Accent 2" w:semiHidden="0" w:uiPriority="70" w:unhideWhenUsed="0"/>
+    <w:lsdException w:name="Colorful Shading Accent 2" w:semiHidden="0" w:uiPriority="71" w:unhideWhenUsed="0"/>
+    <w:lsdException w:name="Colorful List Accent 2" w:semiHidden="0" w:uiPriority="72" w:unhideWhenUsed="0"/>
+    <w:lsdException w:name="Colorful Grid Accent 2" w:semiHidden="0" w:uiPriority="73" w:unhideWhenUsed="0"/>
+    <w:lsdException w:name="Light Shading Accent 3" w:semiHidden="0" w:uiPriority="60" w:unhideWhenUsed="0"/>
+    <w:lsdException w:name="Light List Accent 3" w:semiHidden="0" w:uiPriority="61" w:unhideWhenUsed="0"/>
+    <w:lsdException w:name="Light Grid Accent 3" w:semiHidden="0" w:uiPriority="62" w:unhideWhenUsed="0"/>
+    <w:lsdException w:name="Medium Shading 1 Accent 3" w:semiHidden="0" w:uiPriority="63" w:unhideWhenUsed="0"/>
+    <w:lsdException w:name="Medium Shading 2 Accent 3" w:semiHidden="0" w:uiPriority="64" w:unhideWhenUsed="0"/>
+    <w:lsdException w:name="Medium List 1 Accent 3" w:semiHidden="0" w:uiPriority="65" w:unhideWhenUsed="0"/>
+    <w:lsdException w:name="Medium List 2 Accent 3" w:semiHidden="0" w:uiPriority="66" w:unhideWhenUsed="0"/>
+    <w:lsdException w:name="Medium Grid 1 Accent 3" w:semiHidden="0" w:uiPriority="67" w:unhideWhenUsed="0"/>
+    <w:lsdException w:name="Medium Grid 2 Accent 3" w:semiHidden="0" w:uiPriority="68" w:unhideWhenUsed="0"/>
+    <w:lsdException w:name="Medium Grid 3 Accent 3" w:semiHidden="0" w:uiPriority="69" w:unhideWhenUsed="0"/>
+    <w:lsdException w:name="Dark List Accent 3" w:semiHidden="0" w:uiPriority="70" w:unhideWhenUsed="0"/>
+    <w:lsdException w:name="Colorful Shading Accent 3" w:semiHidden="0" w:uiPriority="71" w:unhideWhenUsed="0"/>
+    <w:lsdException w:name="Colorful List Accent 3" w:semiHidden="0" w:uiPriority="72" w:unhideWhenUsed="0"/>
+    <w:lsdException w:name="Colorful Grid Accent 3" w:semiHidden="0" w:uiPriority="73" w:unhideWhenUsed="0"/>
+    <w:lsdException w:name="Light Shading Accent 4" w:semiHidden="0" w:uiPriority="60" w:unhideWhenUsed="0"/>
+    <w:lsdException w:name="Light List Accent 4" w:semiHidden="0" w:uiPriority="61" w:unhideWhenUsed="0"/>
+    <w:lsdException w:name="Light Grid Accent 4" w:semiHidden="0" w:uiPriority="62" w:unhideWhenUsed="0"/>
+    <w:lsdException w:name="Medium Shading 1 Accent 4" w:semiHidden="0" w:uiPriority="63" w:unhideWhenUsed="0"/>
+    <w:lsdException w:name="Medium Shading 2 Accent 4" w:semiHidden="0" w:uiPriority="64" w:unhideWhenUsed="0"/>
+    <w:lsdException w:name="Medium List 1 Accent 4" w:semiHidden="0" w:uiPriority="65" w:unhideWhenUsed="0"/>
+    <w:lsdException w:name="Medium List 2 Accent 4" w:semiHidden="0" w:uiPriority="66" w:unhideWhenUsed="0"/>
+    <w:lsdException w:name="Medium Grid 1 Accent 4" w:semiHidden="0" w:uiPriority="67" w:unhideWhenUsed="0"/>
+    <w:lsdException w:name="Medium Grid 2 Accent 4" w:semiHidden="0" w:uiPriority="68" w:unhideWhenUsed="0"/>
+    <w:lsdException w:name="Medium Grid 3 Accent 4" w:semiHidden="0" w:uiPriority="69" w:unhideWhenUsed="0"/>
+    <w:lsdException w:name="Dark List Accent 4" w:semiHidden="0" w:uiPriority="70" w:unhideWhenUsed="0"/>
+    <w:lsdException w:name="Colorful Shading Accent 4" w:semiHidden="0" w:uiPriority="71" w:unhideWhenUsed="0"/>
+    <w:lsdException w:name="Colorful List Accent 4" w:semiHidden="0" w:uiPriority="72" w:unhideWhenUsed="0"/>
+    <w:lsdException w:name="Colorful Grid Accent 4" w:semiHidden="0" w:uiPriority="73" w:unhideWhenUsed="0"/>
+    <w:lsdException w:name="Light Shading Accent 5" w:semiHidden="0" w:uiPriority="60" w:unhideWhenUsed="0"/>
+    <w:lsdException w:name="Light List Accent 5" w:semiHidden="0" w:uiPriority="61" w:unhideWhenUsed="0"/>
+    <w:lsdException w:name="Light Grid Accent 5" w:semiHidden="0" w:uiPriority="62" w:unhideWhenUsed="0"/>
+    <w:lsdException w:name="Medium Shading 1 Accent 5" w:semiHidden="0" w:uiPriority="63" w:unhideWhenUsed="0"/>
+    <w:lsdException w:name="Medium Shading 2 Accent 5" w:semiHidden="0" w:uiPriority="64" w:unhideWhenUsed="0"/>
+    <w:lsdException w:name="Medium List 1 Accent 5" w:semiHidden="0" w:uiPriority="65" w:unhideWhenUsed="0"/>
+    <w:lsdException w:name="Medium List 2 Accent 5" w:semiHidden="0" w:uiPriority="66" w:unhideWhenUsed="0"/>
+    <w:lsdException w:name="Medium Grid 1 Accent 5" w:semiHidden="0" w:uiPriority="67" w:unhideWhenUsed="0"/>
+    <w:lsdException w:name="Medium Grid 2 Accent 5" w:semiHidden="0" w:uiPriority="68" w:unhideWhenUsed="0"/>
+    <w:lsdException w:name="Medium Grid 3 Accent 5" w:semiHidden="0" w:uiPriority="69" w:unhideWhenUsed="0"/>
+    <w:lsdException w:name="Dark List Accent 5" w:semiHidden="0" w:uiPriority="70" w:unhideWhenUsed="0"/>
+    <w:lsdException w:name="Colorful Shading Accent 5" w:semiHidden="0" w:uiPriority="71" w:unhideWhenUsed="0"/>
+    <w:lsdException w:name="Colorful List Accent 5" w:semiHidden="0" w:uiPriority="72" w:unhideWhenUsed="0"/>
+    <w:lsdException w:name="Colorful Grid Accent 5" w:semiHidden="0" w:uiPriority="73" w:unhideWhenUsed="0"/>
+    <w:lsdException w:name="Light Shading Accent 6" w:semiHidden="0" w:uiPriority="60" w:unhideWhenUsed="0"/>
+    <w:lsdException w:name="Light List Accent 6" w:semiHidden="0" w:uiPriority="61" w:unhideWhenUsed="0"/>
+    <w:lsdException w:name="Light Grid Accent 6" w:semiHidden="0" w:uiPriority="62" w:unhideWhenUsed="0"/>
+    <w:lsdException w:name="Medium Shading 1 Accent 6" w:semiHidden="0" w:uiPriority="63" w:unhideWhenUsed="0"/>
+    <w:lsdException w:name="Medium Shading 2 Accent 6" w:semiHidden="0" w:uiPriority="64" w:unhideWhenUsed="0"/>
+    <w:lsdException w:name="Medium List 1 Accent 6" w:semiHidden="0" w:uiPriority="65" w:unhideWhenUsed="0"/>
+    <w:lsdException w:name="Medium List 2 Accent 6" w:semiHidden="0" w:uiPriority="66" w:unhideWhenUsed="0"/>
+    <w:lsdException w:name="Medium Grid 1 Accent 6" w:semiHidden="0" w:uiPriority="67" w:unhideWhenUsed="0"/>
+    <w:lsdException w:name="Medium Grid 2 Accent 6" w:semiHidden="0" w:uiPriority="68" w:unhideWhenUsed="0"/>
+    <w:lsdException w:name="Medium Grid 3 Accent 6" w:semiHidden="0" w:uiPriority="69" w:unhideWhenUsed="0"/>
+    <w:lsdException w:name="Dark List Accent 6" w:semiHidden="0" w:uiPriority="70" w:unhideWhenUsed="0"/>
+    <w:lsdException w:name="Colorful Shading Accent 6" w:semiHidden="0" w:uiPriority="71" w:unhideWhenUsed="0"/>
+    <w:lsdException w:name="Colorful List Accent 6" w:semiHidden="0" w:uiPriority="72" w:unhideWhenUsed="0"/>
+    <w:lsdException w:name="Colorful Grid Accent 6" w:semiHidden="0" w:uiPriority="73" w:unhideWhenUsed="0"/>
+    <w:lsdException w:name="Subtle Emphasis" w:semiHidden="0" w:uiPriority="19" w:unhideWhenUsed="0" w:qFormat="1"/>
+    <w:lsdException w:name="Intense Emphasis" w:semiHidden="0" w:uiPriority="21" w:unhideWhenUsed="0" w:qFormat="1"/>
+    <w:lsdException w:name="Subtle Reference" w:semiHidden="0" w:uiPriority="31" w:unhideWhenUsed="0" w:qFormat="1"/>
+    <w:lsdException w:name="Intense Reference" w:semiHidden="0" w:uiPriority="32" w:unhideWhenUsed="0" w:qFormat="1"/>
+    <w:lsdException w:name="Book Title" w:semiHidden="0" w:uiPriority="33" w:unhideWhenUsed="0" w:qFormat="1"/>
+    <w:lsdException w:name="Bibliography" w:uiPriority="37"/>
+    <w:lsdException w:name="TOC Heading" w:uiPriority="39" w:qFormat="1"/>
+  </w:latentStyles>
+  <w:style w:type="paragraph" w:default="1" w:styleId="Normal">
+    <w:name w:val="Normal"/>
+    <w:qFormat/>
+  </w:style>
+  <w:style w:type="character" w:default="1" w:styleId="Policepardfaut">
+    <w:name w:val="Default Paragraph Font"/>
+    <w:uiPriority w:val="1"/>
+    <w:semiHidden/>
+    <w:unhideWhenUsed/>
+  </w:style>
+  <w:style w:type="table" w:default="1" w:styleId="TableauNormal">
+    <w:name w:val="Normal Table"/>
     <w:uiPriority w:val="99"/>
     <w:semiHidden/>
     <w:unhideWhenUsed/>
-    <w:rsid w:val="0013348D"/>
+    <w:tblPr>
+      <w:tblInd w:w="0" w:type="dxa"/>
+      <w:tblCellMar>
+        <w:top w:w="0" w:type="dxa"/>
+        <w:left w:w="108" w:type="dxa"/>
+        <w:bottom w:w="0" w:type="dxa"/>
+        <w:right w:w="108" w:type="dxa"/>
+      </w:tblCellMar>
+    </w:tblPr>
+  </w:style>
+  <w:style w:type="numbering" w:default="1" w:styleId="Aucuneliste">
+    <w:name w:val="No List"/>
+    <w:uiPriority w:val="99"/>
+    <w:semiHidden/>
+    <w:unhideWhenUsed/>
+  </w:style>
+  <w:style w:type="paragraph" w:styleId="Titre">
+    <w:name w:val="Title"/>
+    <w:basedOn w:val="Normal"/>
+    <w:next w:val="Normal"/>
+    <w:link w:val="TitreCar"/>
+    <w:uiPriority w:val="10"/>
+    <w:qFormat/>
+    <w:rsid w:val="00EB5BA4"/>
+    <w:pPr>
+      <w:pBdr>
+        <w:bottom w:val="single" w:sz="8" w:space="4" w:color="4F81BD" w:themeColor="accent1"/>
+      </w:pBdr>
+      <w:spacing w:after="300" w:line="240" w:lineRule="auto"/>
+      <w:contextualSpacing/>
+    </w:pPr>
     <w:rPr>
+      <w:rFonts w:asciiTheme="majorHAnsi" w:eastAsiaTheme="majorEastAsia" w:hAnsiTheme="majorHAnsi" w:cstheme="majorBidi"/>
+      <w:color w:val="17365D" w:themeColor="text2" w:themeShade="BF"/>
+      <w:spacing w:val="5"/>
+      <w:kern w:val="28"/>
+      <w:sz w:val="52"/>
+      <w:szCs w:val="52"/>
+    </w:rPr>
+  </w:style>
+  <w:style w:type="character" w:customStyle="1" w:styleId="TitreCar">
+    <w:name w:val="Titre Car"/>
+    <w:basedOn w:val="Policepardfaut"/>
+    <w:link w:val="Titre"/>
+    <w:uiPriority w:val="10"/>
+    <w:rsid w:val="00EB5BA4"/>
+    <w:rPr>
+      <w:rFonts w:asciiTheme="majorHAnsi" w:eastAsiaTheme="majorEastAsia" w:hAnsiTheme="majorHAnsi" w:cstheme="majorBidi"/>
+      <w:color w:val="17365D" w:themeColor="text2" w:themeShade="BF"/>
+      <w:spacing w:val="5"/>
+      <w:kern w:val="28"/>
+      <w:sz w:val="52"/>
+      <w:szCs w:val="52"/>
+    </w:rPr>
+  </w:style>
+  <w:style w:type="paragraph" w:styleId="Sous-titre">
+    <w:name w:val="Subtitle"/>
+    <w:basedOn w:val="Normal"/>
+    <w:next w:val="Normal"/>
+    <w:link w:val="Sous-titreCar"/>
+    <w:uiPriority w:val="11"/>
+    <w:qFormat/>
+    <w:rsid w:val="00EB5BA4"/>
+    <w:pPr>
+      <w:numPr>
+        <w:ilvl w:val="1"/>
+      </w:numPr>
+    </w:pPr>
+    <w:rPr>
+      <w:rFonts w:asciiTheme="majorHAnsi" w:eastAsiaTheme="majorEastAsia" w:hAnsiTheme="majorHAnsi" w:cstheme="majorBidi"/>
+      <w:i/>
+      <w:iCs/>
+      <w:color w:val="4F81BD" w:themeColor="accent1"/>
+      <w:spacing w:val="15"/>
+      <w:sz w:val="24"/>
+      <w:szCs w:val="24"/>
+    </w:rPr>
+  </w:style>
+  <w:style w:type="character" w:customStyle="1" w:styleId="Sous-titreCar">
+    <w:name w:val="Sous-titre Car"/>
+    <w:basedOn w:val="Policepardfaut"/>
+    <w:link w:val="Sous-titre"/>
+    <w:uiPriority w:val="11"/>
+    <w:rsid w:val="00EB5BA4"/>
+    <w:rPr>
+      <w:rFonts w:asciiTheme="majorHAnsi" w:eastAsiaTheme="majorEastAsia" w:hAnsiTheme="majorHAnsi" w:cstheme="majorBidi"/>
+      <w:i/>
+      <w:iCs/>
+      <w:color w:val="4F81BD" w:themeColor="accent1"/>
+      <w:spacing w:val="15"/>
+      <w:sz w:val="24"/>
+      <w:szCs w:val="24"/>
+    </w:rPr>
+  </w:style>
+  <w:style w:type="paragraph" w:styleId="Paragraphedeliste">
+    <w:name w:val="List Paragraph"/>
+    <w:basedOn w:val="Normal"/>
+    <w:uiPriority w:val="34"/>
+    <w:qFormat/>
+    <w:rsid w:val="00EB5BA4"/>
+    <w:pPr>
+      <w:ind w:left="720"/>
+      <w:contextualSpacing/>
+    </w:pPr>
+  </w:style>
+  <w:style w:type="paragraph" w:styleId="Textedebulles">
+    <w:name w:val="Balloon Text"/>
+    <w:basedOn w:val="Normal"/>
+    <w:link w:val="TextedebullesCar"/>
+    <w:uiPriority w:val="99"/>
+    <w:semiHidden/>
+    <w:unhideWhenUsed/>
+    <w:rsid w:val="00873670"/>
+    <w:pPr>
+      <w:spacing w:after="0" w:line="240" w:lineRule="auto"/>
+    </w:pPr>
+    <w:rPr>
+      <w:rFonts w:ascii="Tahoma" w:hAnsi="Tahoma" w:cs="Tahoma"/>
       <w:sz w:val="16"/>
       <w:szCs w:val="16"/>
     </w:rPr>
   </w:style>
-  <w:style w:type="paragraph" w:styleId="Commentaire">
-    <w:name w:val="annotation text"/>
-    <w:basedOn w:val="Normal"/>
-    <w:link w:val="CommentaireCar"/>
+  <w:style w:type="character" w:customStyle="1" w:styleId="TextedebullesCar">
+    <w:name w:val="Texte de bulles Car"/>
+    <w:basedOn w:val="Policepardfaut"/>
+    <w:link w:val="Textedebulles"/>
     <w:uiPriority w:val="99"/>
     <w:semiHidden/>
-    <w:unhideWhenUsed/>
-    <w:rsid w:val="0013348D"/>
-    <w:pPr>
-      <w:spacing w:line="240" w:lineRule="auto"/>
-    </w:pPr>
+    <w:rsid w:val="00873670"/>
     <w:rPr>
-      <w:sz w:val="20"/>
-      <w:szCs w:val="20"/>
-    </w:rPr>
-  </w:style>
-  <w:style w:type="character" w:customStyle="1" w:styleId="CommentaireCar">
-    <w:name w:val="Commentaire Car"/>
-    <w:basedOn w:val="Policepardfaut"/>
-    <w:link w:val="Commentaire"/>
-    <w:uiPriority w:val="99"/>
-    <w:semiHidden/>
-    <w:rsid w:val="0013348D"/>
-    <w:rPr>
-      <w:sz w:val="20"/>
-      <w:szCs w:val="20"/>
-    </w:rPr>
-  </w:style>
-  <w:style w:type="paragraph" w:styleId="Objetducommentaire">
-    <w:name w:val="annotation subject"/>
-    <w:basedOn w:val="Commentaire"/>
-    <w:next w:val="Commentaire"/>
-    <w:link w:val="ObjetducommentaireCar"/>
-    <w:uiPriority w:val="99"/>
-    <w:semiHidden/>
-    <w:unhideWhenUsed/>
-    <w:rsid w:val="0013348D"/>
-    <w:rPr>
-      <w:b/>
-      <w:bCs/>
-    </w:rPr>
-  </w:style>
-  <w:style w:type="character" w:customStyle="1" w:styleId="ObjetducommentaireCar">
-    <w:name w:val="Objet du commentaire Car"/>
-    <w:basedOn w:val="CommentaireCar"/>
-    <w:link w:val="Objetducommentaire"/>
-    <w:uiPriority w:val="99"/>
-    <w:semiHidden/>
-    <w:rsid w:val="0013348D"/>
-    <w:rPr>
-      <w:b/>
-      <w:bCs/>
-      <w:sz w:val="20"/>
-      <w:szCs w:val="20"/>
+      <w:rFonts w:ascii="Tahoma" w:hAnsi="Tahoma" w:cs="Tahoma"/>
+      <w:sz w:val="16"/>
+      <w:szCs w:val="16"/>
     </w:rPr>
   </w:style>
 </w:styles>
